--- a/Notes/MCBG 2036/Integrated_Notes.docx
+++ b/Notes/MCBG 2036/Integrated_Notes.docx
@@ -7235,13 +7235,141 @@
     </w:p>
     <w:p>
       <w:pPr>
+        <w:pStyle w:val="FirstParagraph"/>
+      </w:pPr>
+      <w:r>
+        <w:t xml:space="preserve">&lt;&lt;&lt;&lt;&lt;&lt;&lt; HEAD</w:t>
+      </w:r>
+      <w:r>
+        <w:t xml:space="preserve"> </w:t>
+      </w:r>
+      <w:r>
+        <w:t xml:space="preserve">&lt;&lt;&lt;&lt;&lt;&lt;&lt; HEAD</w:t>
+      </w:r>
+    </w:p>
+    <w:p>
+      <w:pPr>
+        <w:pStyle w:val="Heading1"/>
+      </w:pPr>
+      <w:bookmarkStart w:id="343" w:name="course-background."/>
+      <w:r>
+        <w:t xml:space="preserve"># Course Background.</w:t>
+      </w:r>
+      <w:bookmarkEnd w:id="343"/>
+    </w:p>
+    <w:p>
+      <w:pPr>
+        <w:pStyle w:val="Heading1"/>
+      </w:pPr>
+      <w:bookmarkStart w:id="344" w:name="course-background.-1"/>
+      <w:r>
+        <w:t xml:space="preserve">Course Background.</w:t>
+      </w:r>
+      <w:bookmarkEnd w:id="344"/>
+    </w:p>
+    <w:p>
+      <w:pPr>
+        <w:pStyle w:val="FirstParagraph"/>
+      </w:pPr>
+      <w:r>
+        <w:t xml:space="preserve">The course is a high level background, very little detail.</w:t>
+      </w:r>
+      <w:r>
+        <w:t xml:space="preserve"> </w:t>
+      </w:r>
+      <w:r>
+        <w:t xml:space="preserve">Textbook: Tortora.</w:t>
+      </w:r>
+    </w:p>
+    <w:p>
+      <w:pPr>
         <w:pStyle w:val="Heading2"/>
       </w:pPr>
-      <w:bookmarkStart w:id="343" w:name="course-info"/>
+      <w:bookmarkStart w:id="345" w:name="background.-1"/>
+      <w:r>
+        <w:t xml:space="preserve">Background.</w:t>
+      </w:r>
+      <w:bookmarkEnd w:id="345"/>
+    </w:p>
+    <w:p>
+      <w:pPr>
+        <w:pStyle w:val="FirstParagraph"/>
+      </w:pPr>
+      <w:r>
+        <w:t xml:space="preserve">Not full notes are provided, no notifications for new content uploads to sakai, A lot of work outside the scope of the lectures is not included/focussed on.</w:t>
+      </w:r>
+      <w:r>
+        <w:t xml:space="preserve"> </w:t>
+      </w:r>
+      <w:r>
+        <w:t xml:space="preserve">Everything in the prac manual is included.</w:t>
+      </w:r>
+    </w:p>
+    <w:p>
+      <w:pPr>
+        <w:pStyle w:val="Heading3"/>
+      </w:pPr>
+      <w:bookmarkStart w:id="346" w:name="types-1"/>
+      <w:r>
+        <w:t xml:space="preserve">Types</w:t>
+      </w:r>
+      <w:bookmarkEnd w:id="346"/>
+    </w:p>
+    <w:p>
+      <w:pPr>
+        <w:pStyle w:val="FirstParagraph"/>
+      </w:pPr>
+      <w:r>
+        <w:t xml:space="preserve">There are six(?) main types of microorganisms namely: fungi, bacteria, viruses, protozoa, Archaea and algae.</w:t>
+      </w:r>
+    </w:p>
+    <w:p>
+      <w:pPr>
+        <w:pStyle w:val="Heading1"/>
+      </w:pPr>
+      <w:bookmarkStart w:id="347" w:name="microorganisms.-1"/>
+      <w:r>
+        <w:t xml:space="preserve">Microorganisms.</w:t>
+      </w:r>
+      <w:bookmarkEnd w:id="347"/>
+    </w:p>
+    <w:p>
+      <w:pPr>
+        <w:pStyle w:val="Heading1"/>
+      </w:pPr>
+      <w:bookmarkStart w:id="348" w:name="bacteria-and-viruses-are-considered-to-be-microorganisms-the-cut-off-is-that-a-microscope-is-required."/>
+      <w:r>
+        <w:t xml:space="preserve">Bacteria and viruses are considered to be microorganisms, the</w:t>
+      </w:r>
+      <w:r>
+        <w:t xml:space="preserve"> </w:t>
+      </w:r>
+      <w:r>
+        <w:t xml:space="preserve">‘</w:t>
+      </w:r>
+      <w:r>
+        <w:t xml:space="preserve">cut off</w:t>
+      </w:r>
+      <w:r>
+        <w:t xml:space="preserve">’</w:t>
+      </w:r>
+      <w:r>
+        <w:t xml:space="preserve"> </w:t>
+      </w:r>
+      <w:r>
+        <w:t xml:space="preserve">is that a microscope is required.</w:t>
+      </w:r>
+      <w:bookmarkEnd w:id="348"/>
+    </w:p>
+    <w:p>
+      <w:pPr>
+        <w:pStyle w:val="Heading2"/>
+      </w:pPr>
+      <w:bookmarkStart w:id="349" w:name="course-info"/>
       <w:r>
         <w:t xml:space="preserve">Course Info</w:t>
       </w:r>
-      <w:bookmarkEnd w:id="343"/>
+      <w:bookmarkEnd w:id="349"/>
     </w:p>
     <w:p>
       <w:pPr>
@@ -7261,11 +7389,11 @@
       <w:pPr>
         <w:pStyle w:val="Heading2"/>
       </w:pPr>
-      <w:bookmarkStart w:id="344" w:name="background.-1"/>
+      <w:bookmarkStart w:id="350" w:name="background.-2"/>
       <w:r>
         <w:t xml:space="preserve">Background.</w:t>
       </w:r>
-      <w:bookmarkEnd w:id="344"/>
+      <w:bookmarkEnd w:id="350"/>
     </w:p>
     <w:p>
       <w:pPr>
@@ -7279,11 +7407,11 @@
       <w:pPr>
         <w:pStyle w:val="Heading2"/>
       </w:pPr>
-      <w:bookmarkStart w:id="345" w:name="nomenclature."/>
+      <w:bookmarkStart w:id="351" w:name="nomenclature."/>
       <w:r>
         <w:t xml:space="preserve">Nomenclature.</w:t>
       </w:r>
-      <w:bookmarkEnd w:id="345"/>
+      <w:bookmarkEnd w:id="351"/>
     </w:p>
     <w:p>
       <w:pPr>
@@ -7307,53 +7435,85 @@
         <w:pStyle w:val="BodyText"/>
       </w:pPr>
       <w:r>
-        <w:t xml:space="preserve">NOTE: Genus and species names should always be italicized, (or underlined when hand written). Furthermore the first time a microorganism is referred to in a text its full name should be given, after which the genus name can be abbreviated to an initial.</w:t>
-      </w:r>
-    </w:p>
-    <w:p>
-      <w:pPr>
-        <w:pStyle w:val="Heading3"/>
-      </w:pPr>
-      <w:bookmarkStart w:id="346" w:name="lab-safety"/>
-      <w:r>
-        <w:t xml:space="preserve">Lab safety</w:t>
-      </w:r>
-      <w:bookmarkEnd w:id="346"/>
-    </w:p>
-    <w:p>
-      <w:pPr>
-        <w:pStyle w:val="FirstParagraph"/>
-      </w:pPr>
-      <w:r>
-        <w:t xml:space="preserve">If agar plates are cultivated with successive imprints of a persons fingers, normally by the sixth plate there are still enough microorganism transferred that significant growth is observed.</w:t>
-      </w:r>
-    </w:p>
-    <w:p>
-      <w:pPr>
-        <w:pStyle w:val="Heading3"/>
-      </w:pPr>
-      <w:bookmarkStart w:id="347" w:name="lab-techniques"/>
-      <w:r>
-        <w:t xml:space="preserve">Lab techniques</w:t>
-      </w:r>
-      <w:bookmarkEnd w:id="347"/>
-    </w:p>
-    <w:p>
-      <w:pPr>
-        <w:pStyle w:val="Heading4"/>
-      </w:pPr>
-      <w:bookmarkStart w:id="348" w:name="aseptic-techniques."/>
+        <w:t xml:space="preserve">&lt;&lt;&lt;&lt;&lt;&lt;&lt; HEAD</w:t>
+      </w:r>
+      <w:r>
+        <w:t xml:space="preserve"> </w:t>
+      </w:r>
+      <w:r>
+        <w:t xml:space="preserve">Microorganims are both producers and decomposers, (they produce organic sugars both by photoynthesis and by chemolithotrophic.</w:t>
+      </w:r>
+    </w:p>
+    <w:p>
+      <w:pPr>
+        <w:pStyle w:val="Heading2"/>
+      </w:pPr>
+      <w:bookmarkStart w:id="352" w:name="appilications."/>
+      <w:r>
+        <w:t xml:space="preserve">Appilications.</w:t>
+      </w:r>
+      <w:bookmarkEnd w:id="352"/>
+    </w:p>
+    <w:p>
+      <w:pPr>
+        <w:pStyle w:val="FirstParagraph"/>
+      </w:pPr>
+      <w:r>
+        <w:t xml:space="preserve">The two major applications of microorganisms are in production of fermented foods and beverages (for example beer/ethanol in any alcohol and yogurt) and industrial chemicals for example insulin.</w:t>
+      </w:r>
+      <w:r>
+        <w:t xml:space="preserve"> </w:t>
+      </w:r>
+      <w:r>
+        <w:t xml:space="preserve">Another example is a pair of jeans. The bleach used derrives from peroxidase in mushrooms, the indigo die is derrived from</w:t>
+      </w:r>
+      <w:r>
+        <w:t xml:space="preserve"> </w:t>
+      </w:r>
+      <w:r>
+        <w:rPr>
+          <w:i/>
+        </w:rPr>
+        <w:t xml:space="preserve">Escherichia coli</w:t>
+      </w:r>
+      <w:r>
+        <w:t xml:space="preserve">. Even the (plastic) buttons can also be made by bacteria which can be manipulated to produce poly–toante, by manipulation (?) (or is in maniputed to produce plastic )</w:t>
+      </w:r>
+    </w:p>
+    <w:p>
+      <w:pPr>
+        <w:pStyle w:val="Heading3"/>
+      </w:pPr>
+      <w:bookmarkStart w:id="353" w:name="human-impact."/>
+      <w:r>
+        <w:t xml:space="preserve">Human impact.</w:t>
+      </w:r>
+      <w:bookmarkEnd w:id="353"/>
+    </w:p>
+    <w:p>
+      <w:pPr>
+        <w:pStyle w:val="FirstParagraph"/>
+      </w:pPr>
+      <w:r>
+        <w:t xml:space="preserve">Microorganisms can lead to food spoilage. When humans eat food contaminted with microorganisms they are t risk of severse sickness of even death, either because the microorganism themselves are toxic or because some product of their metabolism, eg a waste product is. Closely related is the risk of infection from ingesting a pathogenic micro-organism.</w:t>
+      </w:r>
+    </w:p>
+    <w:p>
+      <w:pPr>
+        <w:pStyle w:val="Heading4"/>
+      </w:pPr>
+      <w:bookmarkStart w:id="354" w:name="aseptic-techniques."/>
       <w:r>
         <w:t xml:space="preserve">Aseptic techniques.</w:t>
       </w:r>
-      <w:bookmarkEnd w:id="348"/>
-    </w:p>
-    <w:p>
-      <w:pPr>
-        <w:pStyle w:val="FirstParagraph"/>
-      </w:pPr>
-      <w:r>
-        <w:t xml:space="preserve">Aseptic technique are used to avoid contamination of microorganism samples under study in the laboratory. One major source of contamination is the air itself. Millions of bacteria fall on each</w:t>
+      <w:bookmarkEnd w:id="354"/>
+    </w:p>
+    <w:p>
+      <w:pPr>
+        <w:pStyle w:val="FirstParagraph"/>
+      </w:pPr>
+      <w:r>
+        <w:t xml:space="preserve">Aseptic technique are used to avoid contamination of microorganism samples under study in the laboritory. One major source of contamination is the air itself. Millions of bacteria fall on each</w:t>
       </w:r>
       <w:r>
         <w:t xml:space="preserve"> </w:t>
@@ -7381,142 +7541,56 @@
     </w:p>
     <w:p>
       <w:pPr>
-        <w:pStyle w:val="Heading4"/>
-      </w:pPr>
-      <w:bookmarkStart w:id="349" w:name="agar-plates"/>
+        <w:pStyle w:val="Heading5"/>
+      </w:pPr>
+      <w:bookmarkStart w:id="355" w:name="agar-plates"/>
       <w:r>
         <w:t xml:space="preserve">Agar plates</w:t>
       </w:r>
-      <w:bookmarkEnd w:id="349"/>
-    </w:p>
-    <w:p>
-      <w:pPr>
-        <w:pStyle w:val="FirstParagraph"/>
-      </w:pPr>
-      <w:r>
-        <w:t xml:space="preserve">An agar plate consists of the agar medium, a jelly like substance extracted from seaweed which is used to form a regular support matrix to which food sources, such as sugars and proteins are added.</w:t>
-      </w:r>
-    </w:p>
-    <w:p>
-      <w:pPr>
-        <w:pStyle w:val="Heading3"/>
-      </w:pPr>
-      <w:bookmarkStart w:id="350" w:name="electron-micrograph"/>
-      <w:r>
-        <w:t xml:space="preserve">Electron micrograph</w:t>
-      </w:r>
-      <w:bookmarkEnd w:id="350"/>
-    </w:p>
-    <w:p>
-      <w:pPr>
-        <w:pStyle w:val="FirstParagraph"/>
-      </w:pPr>
-      <w:r>
-        <w:t xml:space="preserve">An electronmicrograph is prepared the following process:</w:t>
-      </w:r>
-    </w:p>
-    <w:p>
-      <w:pPr>
-        <w:pStyle w:val="Compact"/>
-        <w:numPr>
-          <w:numId w:val="1015"/>
-          <w:ilvl w:val="0"/>
-        </w:numPr>
-      </w:pPr>
-      <w:r>
-        <w:t xml:space="preserve">bacteria are spun into a liquid gel medium.</w:t>
-      </w:r>
-    </w:p>
-    <w:p>
-      <w:pPr>
-        <w:pStyle w:val="Compact"/>
-        <w:numPr>
-          <w:numId w:val="1015"/>
-          <w:ilvl w:val="0"/>
-        </w:numPr>
-      </w:pPr>
-      <w:r>
-        <w:t xml:space="preserve">the cell is solidified and dehydrated with ethanol, and then placed in a block of (liquid?) resin, which is relatively hard but soft enough to be cut by the diamond (or occasionally) glass blade cutter.</w:t>
-      </w:r>
-    </w:p>
-    <w:p>
-      <w:pPr>
-        <w:pStyle w:val="Compact"/>
-        <w:numPr>
-          <w:numId w:val="1015"/>
-          <w:ilvl w:val="0"/>
-        </w:numPr>
-      </w:pPr>
-      <w:r>
-        <w:t xml:space="preserve">nm thick sections are sliced off the block and float off onto water from which they are retrieved with the use of a special grid, and fixed onto a slide.</w:t>
-      </w:r>
-    </w:p>
-    <w:p>
-      <w:pPr>
-        <w:pStyle w:val="FirstParagraph"/>
-      </w:pPr>
-      <w:r>
-        <w:t xml:space="preserve">NOTE: literally hundereds of slides would be required to build up a 3D image, which even then would be distorted by the process of dehydration.</w:t>
+      <w:bookmarkEnd w:id="355"/>
+    </w:p>
+    <w:p>
+      <w:pPr>
+        <w:pStyle w:val="FirstParagraph"/>
+      </w:pPr>
+      <w:r>
+        <w:t xml:space="preserve">An agar plate consists of the agar medium, a gelly like substance extracted from seaweed which is used to form a regular support matrix to which food sources, such as sugars and proteins are added.</w:t>
       </w:r>
     </w:p>
     <w:p>
       <w:pPr>
         <w:pStyle w:val="Heading2"/>
       </w:pPr>
-      <w:bookmarkStart w:id="351" w:name="ecological-niche"/>
-      <w:r>
-        <w:t xml:space="preserve">Ecological niche</w:t>
-      </w:r>
-      <w:bookmarkEnd w:id="351"/>
-    </w:p>
-    <w:p>
-      <w:pPr>
-        <w:pStyle w:val="FirstParagraph"/>
-      </w:pPr>
-      <w:r>
-        <w:t xml:space="preserve">Microorganism are both producers and decomposers, (they produce organic sugars both by photosynthesis and by chemolithotrophic.</w:t>
-      </w:r>
-      <w:r>
-        <w:t xml:space="preserve"> </w:t>
-      </w:r>
-      <w:r>
-        <w:t xml:space="preserve">Microorganisms can be mutualists, some are pathogens. The are also vital in maintaining the geochemistry planet cycle.</w:t>
+      <w:bookmarkStart w:id="356" w:name="lab-safety"/>
+      <w:r>
+        <w:t xml:space="preserve">Lab safety</w:t>
+      </w:r>
+      <w:bookmarkEnd w:id="356"/>
+    </w:p>
+    <w:p>
+      <w:pPr>
+        <w:pStyle w:val="FirstParagraph"/>
+      </w:pPr>
+      <w:r>
+        <w:t xml:space="preserve">If agar plates are cultivated with sucessive imprints of a persons fingers, normally by the sixth plate there are still enough microorganism transferred that significant growth is observed.</w:t>
       </w:r>
     </w:p>
     <w:p>
       <w:pPr>
         <w:pStyle w:val="Heading2"/>
       </w:pPr>
-      <w:bookmarkStart w:id="352" w:name="anthropic-appilications."/>
-      <w:r>
-        <w:t xml:space="preserve">Anthropic Appilications.</w:t>
-      </w:r>
-      <w:bookmarkEnd w:id="352"/>
-    </w:p>
-    <w:p>
-      <w:pPr>
-        <w:pStyle w:val="FirstParagraph"/>
-      </w:pPr>
-      <w:r>
-        <w:t xml:space="preserve">The two major applications of microorganisms are in production of fermented foods and beverages (for example beer/ethanol in any alcohol and yogurt) and industrial chemicals for example insulin.</w:t>
-      </w:r>
-    </w:p>
-    <w:p>
-      <w:pPr>
-        <w:pStyle w:val="Heading3"/>
-      </w:pPr>
-      <w:bookmarkStart w:id="353" w:name="jeans-example."/>
-      <w:r>
-        <w:t xml:space="preserve">Jeans example.</w:t>
-      </w:r>
-      <w:bookmarkEnd w:id="353"/>
-    </w:p>
-    <w:p>
-      <w:pPr>
-        <w:pStyle w:val="FirstParagraph"/>
-      </w:pPr>
-      <w:r>
-        <w:t xml:space="preserve">Theoretically an entire pair of jeans could be made from microorganism derived products. The indigo dye used is derived for</w:t>
+      <w:bookmarkStart w:id="357" w:name="nomenclature.-1"/>
+      <w:r>
+        <w:t xml:space="preserve">Nomenclature.</w:t>
+      </w:r>
+      <w:bookmarkEnd w:id="357"/>
+    </w:p>
+    <w:p>
+      <w:pPr>
+        <w:pStyle w:val="FirstParagraph"/>
+      </w:pPr>
+      <w:r>
+        <w:t xml:space="preserve">The linnaeus system of classification is used. Any given organism is described by its genus, in combination with a specific epithet, i.e. it’s species name, For example</w:t>
       </w:r>
       <w:r>
         <w:t xml:space="preserve"> </w:t>
@@ -7525,10 +7599,7 @@
         <w:rPr>
           <w:i/>
         </w:rPr>
-        <w:t xml:space="preserve">E. coli</w:t>
-      </w:r>
-      <w:r>
-        <w:t xml:space="preserve">. The bleach used is derived from peroxidase in mushrooms, even the buttons could be made from plastics which bacteria can be manipulated to produce.</w:t>
+        <w:t xml:space="preserve">Staphylocuccus Aureus</w:t>
       </w:r>
     </w:p>
     <w:p>
@@ -7536,56 +7607,28 @@
         <w:pStyle w:val="BodyText"/>
       </w:pPr>
       <w:r>
-        <w:t xml:space="preserve">NOTE: The production of plastics is related to the natural pathway for the production of bicarbonates (?).</w:t>
-      </w:r>
-    </w:p>
-    <w:p>
-      <w:pPr>
-        <w:pStyle w:val="Heading3"/>
-      </w:pPr>
-      <w:bookmarkStart w:id="354" w:name="anthropic-impact."/>
-      <w:r>
-        <w:t xml:space="preserve">Anthropic impact.</w:t>
-      </w:r>
-      <w:bookmarkEnd w:id="354"/>
-    </w:p>
-    <w:p>
-      <w:pPr>
-        <w:pStyle w:val="FirstParagraph"/>
-      </w:pPr>
-      <w:r>
-        <w:t xml:space="preserve">Microorganisms can lead to food spoilage. When humans eat food contaminated with microorganisms they are at risk of severe sickness of even death, either because the microorganism themselves are toxic or because some product of their metabolism, eg a waste product is. Closely related is the risk of infection from ingesting a pathogenic micro-organism.</w:t>
+        <w:t xml:space="preserve">NOTE: Genus and species names should always be italisized, (or underlined when hand written). Furthermore the first time a microorgansim is reffered to in a text its full name should be given, after which the genus name can be abbreviated to an initial.</w:t>
       </w:r>
     </w:p>
     <w:p>
       <w:pPr>
         <w:pStyle w:val="Heading2"/>
       </w:pPr>
-      <w:bookmarkStart w:id="355" w:name="overview-of-microorganim-types."/>
-      <w:r>
-        <w:t xml:space="preserve">Overview of microorganim types.</w:t>
-      </w:r>
-      <w:bookmarkEnd w:id="355"/>
-    </w:p>
-    <w:p>
-      <w:pPr>
-        <w:pStyle w:val="Heading3"/>
-      </w:pPr>
-      <w:bookmarkStart w:id="356" w:name="bacteria-2"/>
+      <w:bookmarkStart w:id="358" w:name="bacteria-2"/>
       <w:r>
         <w:t xml:space="preserve">Bacteria</w:t>
       </w:r>
-      <w:bookmarkEnd w:id="356"/>
-    </w:p>
-    <w:p>
-      <w:pPr>
-        <w:pStyle w:val="Heading4"/>
-      </w:pPr>
-      <w:bookmarkStart w:id="357" w:name="cellular-consituents."/>
+      <w:bookmarkEnd w:id="358"/>
+    </w:p>
+    <w:p>
+      <w:pPr>
+        <w:pStyle w:val="Heading3"/>
+      </w:pPr>
+      <w:bookmarkStart w:id="359" w:name="cellular-consituents."/>
       <w:r>
         <w:t xml:space="preserve">Cellular consituents.</w:t>
       </w:r>
-      <w:bookmarkEnd w:id="357"/>
+      <w:bookmarkEnd w:id="359"/>
     </w:p>
     <w:p>
       <w:pPr>
@@ -7597,31 +7640,31 @@
     </w:p>
     <w:p>
       <w:pPr>
-        <w:pStyle w:val="Heading5"/>
-      </w:pPr>
-      <w:bookmarkStart w:id="358" w:name="cell-wall"/>
+        <w:pStyle w:val="Heading4"/>
+      </w:pPr>
+      <w:bookmarkStart w:id="360" w:name="cell-wall"/>
       <w:r>
         <w:t xml:space="preserve">Cell wall</w:t>
       </w:r>
-      <w:bookmarkEnd w:id="358"/>
-    </w:p>
-    <w:p>
-      <w:pPr>
-        <w:pStyle w:val="FirstParagraph"/>
-      </w:pPr>
-      <w:r>
-        <w:t xml:space="preserve">All bacteria have a cell wall, and these cell walls contain polypeptides.</w:t>
-      </w:r>
-    </w:p>
-    <w:p>
-      <w:pPr>
-        <w:pStyle w:val="Heading4"/>
-      </w:pPr>
-      <w:bookmarkStart w:id="359" w:name="replication"/>
+      <w:bookmarkEnd w:id="360"/>
+    </w:p>
+    <w:p>
+      <w:pPr>
+        <w:pStyle w:val="FirstParagraph"/>
+      </w:pPr>
+      <w:r>
+        <w:t xml:space="preserve">All bacteria have a cell wall, and these cell walls contain peptidoglycans.</w:t>
+      </w:r>
+    </w:p>
+    <w:p>
+      <w:pPr>
+        <w:pStyle w:val="Heading3"/>
+      </w:pPr>
+      <w:bookmarkStart w:id="361" w:name="replication"/>
       <w:r>
         <w:t xml:space="preserve">Replication</w:t>
       </w:r>
-      <w:bookmarkEnd w:id="359"/>
+      <w:bookmarkEnd w:id="361"/>
     </w:p>
     <w:p>
       <w:pPr>
@@ -7633,38 +7676,38 @@
     </w:p>
     <w:p>
       <w:pPr>
-        <w:pStyle w:val="Heading5"/>
-      </w:pPr>
-      <w:bookmarkStart w:id="360" w:name="binary-fission"/>
+        <w:pStyle w:val="Heading4"/>
+      </w:pPr>
+      <w:bookmarkStart w:id="362" w:name="binary-fission"/>
       <w:r>
         <w:t xml:space="preserve">Binary fission</w:t>
       </w:r>
-      <w:bookmarkEnd w:id="360"/>
-    </w:p>
-    <w:p>
-      <w:pPr>
-        <w:pStyle w:val="FirstParagraph"/>
-      </w:pPr>
-      <w:r>
-        <w:t xml:space="preserve">Binary fission results in two approximately equally sized daughter cells, which are genetically identical. This form of reproduction is asexual.</w:t>
-      </w:r>
-    </w:p>
-    <w:p>
-      <w:pPr>
-        <w:pStyle w:val="Heading4"/>
-      </w:pPr>
-      <w:bookmarkStart w:id="361" w:name="energy-source."/>
+      <w:bookmarkEnd w:id="362"/>
+    </w:p>
+    <w:p>
+      <w:pPr>
+        <w:pStyle w:val="FirstParagraph"/>
+      </w:pPr>
+      <w:r>
+        <w:t xml:space="preserve">Binary fission results in two approximately equally sized daughter cells, which are genetically identical. This form of reproduction is assexual.</w:t>
+      </w:r>
+    </w:p>
+    <w:p>
+      <w:pPr>
+        <w:pStyle w:val="Heading3"/>
+      </w:pPr>
+      <w:bookmarkStart w:id="363" w:name="energy-source."/>
       <w:r>
         <w:t xml:space="preserve">Energy Source.</w:t>
       </w:r>
-      <w:bookmarkEnd w:id="361"/>
-    </w:p>
-    <w:p>
-      <w:pPr>
-        <w:pStyle w:val="FirstParagraph"/>
-      </w:pPr>
-      <w:r>
-        <w:t xml:space="preserve">Bacteria can oxidize organic or inorganic chemicals, to produce energy. Some are also capable of photosynthesis.</w:t>
+      <w:bookmarkEnd w:id="363"/>
+    </w:p>
+    <w:p>
+      <w:pPr>
+        <w:pStyle w:val="FirstParagraph"/>
+      </w:pPr>
+      <w:r>
+        <w:t xml:space="preserve">Bacteria can oxidise organic or inorganic chemicals, to produce energy. Some are also capable of photosynthesis.</w:t>
       </w:r>
     </w:p>
     <w:p>
@@ -7672,44 +7715,36 @@
         <w:pStyle w:val="BodyText"/>
       </w:pPr>
       <w:r>
-        <w:t xml:space="preserve">NOTE: The ability to produce energy by oxidation of inorganic chemicals is relatively unique to bacteria.</w:t>
-      </w:r>
-    </w:p>
-    <w:p>
-      <w:pPr>
-        <w:pStyle w:val="BodyText"/>
-      </w:pPr>
-      <w:r>
-        <w:t xml:space="preserve">NOTE: The combined biomass of all bacteria under the surface of the earth is greater than the combined biomass of all plants and animals on the earth.</w:t>
-      </w:r>
-    </w:p>
-    <w:p>
-      <w:pPr>
-        <w:pStyle w:val="Heading3"/>
-      </w:pPr>
-      <w:bookmarkStart w:id="362" w:name="archaea-1"/>
+        <w:t xml:space="preserve">NOTE: The ability to produce energy by oxidation of inorganic chemicals is relatilvely unique to bacteria.</w:t>
+      </w:r>
+    </w:p>
+    <w:p>
+      <w:pPr>
+        <w:pStyle w:val="Heading2"/>
+      </w:pPr>
+      <w:bookmarkStart w:id="364" w:name="archaea-1"/>
       <w:r>
         <w:t xml:space="preserve">Archaea</w:t>
       </w:r>
-      <w:bookmarkEnd w:id="362"/>
-    </w:p>
-    <w:p>
-      <w:pPr>
-        <w:pStyle w:val="FirstParagraph"/>
-      </w:pPr>
-      <w:r>
-        <w:t xml:space="preserve">NOTE: Archae are often covered in less detail not because they are far less widespread or numerous than other microorganisms but because they are relatively unstudied. The lack of study is explained by their extreme habitats making them harder to sample/collect and grow in labs, and the related fact that they seldom interact with humans and do not act as human pathogens.</w:t>
-      </w:r>
-    </w:p>
-    <w:p>
-      <w:pPr>
-        <w:pStyle w:val="Heading4"/>
-      </w:pPr>
-      <w:bookmarkStart w:id="363" w:name="cellular-components."/>
+      <w:bookmarkEnd w:id="364"/>
+    </w:p>
+    <w:p>
+      <w:pPr>
+        <w:pStyle w:val="FirstParagraph"/>
+      </w:pPr>
+      <w:r>
+        <w:t xml:space="preserve">NOTE: Archae are often covered in less detail not because they are far less widespread or numberous than other microorganisms but becuase they are relatively unstudied. The lack of study is explained by their extreme habitats making them harder to sample/collect and grow in labs, and the related fact that they seldom interact with humans and do not act as human pathogens.</w:t>
+      </w:r>
+    </w:p>
+    <w:p>
+      <w:pPr>
+        <w:pStyle w:val="Heading3"/>
+      </w:pPr>
+      <w:bookmarkStart w:id="365" w:name="cellular-components."/>
       <w:r>
         <w:t xml:space="preserve">Cellular Components.</w:t>
       </w:r>
-      <w:bookmarkEnd w:id="363"/>
+      <w:bookmarkEnd w:id="365"/>
     </w:p>
     <w:p>
       <w:pPr>
@@ -7721,31 +7756,31 @@
     </w:p>
     <w:p>
       <w:pPr>
-        <w:pStyle w:val="Heading4"/>
-      </w:pPr>
-      <w:bookmarkStart w:id="364" w:name="cell-walls"/>
+        <w:pStyle w:val="Heading3"/>
+      </w:pPr>
+      <w:bookmarkStart w:id="366" w:name="cell-walls"/>
       <w:r>
         <w:t xml:space="preserve">Cell walls</w:t>
       </w:r>
-      <w:bookmarkEnd w:id="364"/>
-    </w:p>
-    <w:p>
-      <w:pPr>
-        <w:pStyle w:val="FirstParagraph"/>
-      </w:pPr>
-      <w:r>
-        <w:t xml:space="preserve">Not all archae possess cell walls and those that do, do not contain polypeptides.</w:t>
-      </w:r>
-    </w:p>
-    <w:p>
-      <w:pPr>
-        <w:pStyle w:val="Heading4"/>
-      </w:pPr>
-      <w:bookmarkStart w:id="365" w:name="habitat"/>
+      <w:bookmarkEnd w:id="366"/>
+    </w:p>
+    <w:p>
+      <w:pPr>
+        <w:pStyle w:val="FirstParagraph"/>
+      </w:pPr>
+      <w:r>
+        <w:t xml:space="preserve">Not all archae possess cell walls and those that do, do not contain peptidoglycans.</w:t>
+      </w:r>
+    </w:p>
+    <w:p>
+      <w:pPr>
+        <w:pStyle w:val="Heading3"/>
+      </w:pPr>
+      <w:bookmarkStart w:id="367" w:name="habitat"/>
       <w:r>
         <w:t xml:space="preserve">Habitat</w:t>
       </w:r>
-      <w:bookmarkEnd w:id="365"/>
+      <w:bookmarkEnd w:id="367"/>
     </w:p>
     <w:p>
       <w:pPr>
@@ -7770,18 +7805,18 @@
         <w:t xml:space="preserve"> </w:t>
       </w:r>
       <w:r>
-        <w:t xml:space="preserve">environments.</w:t>
-      </w:r>
-    </w:p>
-    <w:p>
-      <w:pPr>
-        <w:pStyle w:val="Heading5"/>
-      </w:pPr>
-      <w:bookmarkStart w:id="366" w:name="methalogens"/>
+        <w:t xml:space="preserve">envirments.</w:t>
+      </w:r>
+    </w:p>
+    <w:p>
+      <w:pPr>
+        <w:pStyle w:val="Heading4"/>
+      </w:pPr>
+      <w:bookmarkStart w:id="368" w:name="methalogens"/>
       <w:r>
         <w:t xml:space="preserve">Methalogens</w:t>
       </w:r>
-      <w:bookmarkEnd w:id="366"/>
+      <w:bookmarkEnd w:id="368"/>
     </w:p>
     <w:p>
       <w:pPr>
@@ -7793,13 +7828,13 @@
     </w:p>
     <w:p>
       <w:pPr>
-        <w:pStyle w:val="Heading5"/>
-      </w:pPr>
-      <w:bookmarkStart w:id="367" w:name="extreme-halophiles"/>
+        <w:pStyle w:val="Heading4"/>
+      </w:pPr>
+      <w:bookmarkStart w:id="369" w:name="extreme-halophiles"/>
       <w:r>
         <w:t xml:space="preserve">(Extreme) Halophiles</w:t>
       </w:r>
-      <w:bookmarkEnd w:id="367"/>
+      <w:bookmarkEnd w:id="369"/>
     </w:p>
     <w:p>
       <w:pPr>
@@ -7811,13 +7846,13 @@
     </w:p>
     <w:p>
       <w:pPr>
-        <w:pStyle w:val="Heading5"/>
-      </w:pPr>
-      <w:bookmarkStart w:id="368" w:name="extreme-thermophiles."/>
+        <w:pStyle w:val="Heading4"/>
+      </w:pPr>
+      <w:bookmarkStart w:id="370" w:name="extreme-thermophiles."/>
       <w:r>
         <w:t xml:space="preserve">(Extreme) Thermophiles.</w:t>
       </w:r>
-      <w:bookmarkEnd w:id="368"/>
+      <w:bookmarkEnd w:id="370"/>
     </w:p>
     <w:p>
       <w:pPr>
@@ -7855,23 +7890,31 @@
     </w:p>
     <w:p>
       <w:pPr>
-        <w:pStyle w:val="Heading3"/>
-      </w:pPr>
-      <w:bookmarkStart w:id="369" w:name="fungi-1"/>
+        <w:pStyle w:val="BodyText"/>
+      </w:pPr>
+      <w:r>
+        <w:t xml:space="preserve">NOTE: The combined biomass of all bacteria under the surface of the earth is greater than the combined biomass of all plants and animals on the earth.</w:t>
+      </w:r>
+    </w:p>
+    <w:p>
+      <w:pPr>
+        <w:pStyle w:val="Heading2"/>
+      </w:pPr>
+      <w:bookmarkStart w:id="371" w:name="fungi-1"/>
       <w:r>
         <w:t xml:space="preserve">Fungi</w:t>
       </w:r>
-      <w:bookmarkEnd w:id="369"/>
-    </w:p>
-    <w:p>
-      <w:pPr>
-        <w:pStyle w:val="Heading4"/>
-      </w:pPr>
-      <w:bookmarkStart w:id="370" w:name="cellular-consituents.-1"/>
+      <w:bookmarkEnd w:id="371"/>
+    </w:p>
+    <w:p>
+      <w:pPr>
+        <w:pStyle w:val="Heading3"/>
+      </w:pPr>
+      <w:bookmarkStart w:id="372" w:name="cellular-consituents.-1"/>
       <w:r>
         <w:t xml:space="preserve">Cellular consituents.</w:t>
       </w:r>
-      <w:bookmarkEnd w:id="370"/>
+      <w:bookmarkEnd w:id="372"/>
     </w:p>
     <w:p>
       <w:pPr>
@@ -7883,13 +7926,13 @@
     </w:p>
     <w:p>
       <w:pPr>
-        <w:pStyle w:val="Heading5"/>
-      </w:pPr>
-      <w:bookmarkStart w:id="371" w:name="cell-wall-1"/>
+        <w:pStyle w:val="Heading4"/>
+      </w:pPr>
+      <w:bookmarkStart w:id="373" w:name="cell-wall-1"/>
       <w:r>
         <w:t xml:space="preserve">Cell wall</w:t>
       </w:r>
-      <w:bookmarkEnd w:id="371"/>
+      <w:bookmarkEnd w:id="373"/>
     </w:p>
     <w:p>
       <w:pPr>
@@ -7901,67 +7944,67 @@
     </w:p>
     <w:p>
       <w:pPr>
-        <w:pStyle w:val="Heading5"/>
-      </w:pPr>
-      <w:bookmarkStart w:id="372" w:name="energy-source.-1"/>
+        <w:pStyle w:val="Heading4"/>
+      </w:pPr>
+      <w:bookmarkStart w:id="374" w:name="energy-source.-1"/>
       <w:r>
         <w:t xml:space="preserve">Energy source.</w:t>
       </w:r>
-      <w:bookmarkEnd w:id="372"/>
-    </w:p>
-    <w:p>
-      <w:pPr>
-        <w:pStyle w:val="FirstParagraph"/>
-      </w:pPr>
-      <w:r>
-        <w:t xml:space="preserve">Fungi metabolized organic molecules for an energy source.</w:t>
-      </w:r>
-    </w:p>
-    <w:p>
-      <w:pPr>
-        <w:pStyle w:val="Heading4"/>
-      </w:pPr>
-      <w:bookmarkStart w:id="373" w:name="higher-organisation"/>
+      <w:bookmarkEnd w:id="374"/>
+    </w:p>
+    <w:p>
+      <w:pPr>
+        <w:pStyle w:val="FirstParagraph"/>
+      </w:pPr>
+      <w:r>
+        <w:t xml:space="preserve">Fungi metabolised organic molecules for an enery source.</w:t>
+      </w:r>
+    </w:p>
+    <w:p>
+      <w:pPr>
+        <w:pStyle w:val="Heading3"/>
+      </w:pPr>
+      <w:bookmarkStart w:id="375" w:name="higher-organisation"/>
       <w:r>
         <w:t xml:space="preserve">Higher organisation</w:t>
       </w:r>
-      <w:bookmarkEnd w:id="373"/>
-    </w:p>
-    <w:p>
-      <w:pPr>
-        <w:pStyle w:val="FirstParagraph"/>
-      </w:pPr>
-      <w:r>
-        <w:t xml:space="preserve">Fungi can be unicellular in the case of yeasts, or unicellular in the case of molds and mushrooms. Multicellular fungi consist of a mass of filamentous hyphae which together form a tangled mess known as the mycelium.</w:t>
-      </w:r>
-    </w:p>
-    <w:p>
-      <w:pPr>
-        <w:pStyle w:val="Heading4"/>
-      </w:pPr>
-      <w:bookmarkStart w:id="374" w:name="reproduction"/>
+      <w:bookmarkEnd w:id="375"/>
+    </w:p>
+    <w:p>
+      <w:pPr>
+        <w:pStyle w:val="FirstParagraph"/>
+      </w:pPr>
+      <w:r>
+        <w:t xml:space="preserve">Fungi can be unicellular in the case of yeasts, or multicellular in the case of molds and mushrooms. Multicelluar fungi consist of a mass of filamentous hyphae which together form a tangled mess known as the mycelium.</w:t>
+      </w:r>
+    </w:p>
+    <w:p>
+      <w:pPr>
+        <w:pStyle w:val="Heading3"/>
+      </w:pPr>
+      <w:bookmarkStart w:id="376" w:name="reproduction"/>
       <w:r>
         <w:t xml:space="preserve">Reproduction</w:t>
       </w:r>
-      <w:bookmarkEnd w:id="374"/>
-    </w:p>
-    <w:p>
-      <w:pPr>
-        <w:pStyle w:val="FirstParagraph"/>
-      </w:pPr>
-      <w:r>
-        <w:t xml:space="preserve">Fungi can reproduce both sexually and asexually.</w:t>
-      </w:r>
-    </w:p>
-    <w:p>
-      <w:pPr>
-        <w:pStyle w:val="Heading4"/>
-      </w:pPr>
-      <w:bookmarkStart w:id="375" w:name="life-cycle"/>
+      <w:bookmarkEnd w:id="376"/>
+    </w:p>
+    <w:p>
+      <w:pPr>
+        <w:pStyle w:val="FirstParagraph"/>
+      </w:pPr>
+      <w:r>
+        <w:t xml:space="preserve">Fungi can reporduce both sexually and assexually.</w:t>
+      </w:r>
+    </w:p>
+    <w:p>
+      <w:pPr>
+        <w:pStyle w:val="Heading3"/>
+      </w:pPr>
+      <w:bookmarkStart w:id="377" w:name="life-cycle"/>
       <w:r>
         <w:t xml:space="preserve">Life cycle</w:t>
       </w:r>
-      <w:bookmarkEnd w:id="375"/>
+      <w:bookmarkEnd w:id="377"/>
     </w:p>
     <w:p>
       <w:pPr>
@@ -7973,31 +8016,31 @@
     </w:p>
     <w:p>
       <w:pPr>
-        <w:pStyle w:val="Heading3"/>
-      </w:pPr>
-      <w:bookmarkStart w:id="376" w:name="protozoa-1"/>
+        <w:pStyle w:val="Heading2"/>
+      </w:pPr>
+      <w:bookmarkStart w:id="378" w:name="protozoa-1"/>
       <w:r>
         <w:t xml:space="preserve">Protozoa</w:t>
       </w:r>
-      <w:bookmarkEnd w:id="376"/>
-    </w:p>
-    <w:p>
-      <w:pPr>
-        <w:pStyle w:val="FirstParagraph"/>
-      </w:pPr>
-      <w:r>
-        <w:t xml:space="preserve">Absorb/ ingest organic material.</w:t>
-      </w:r>
-    </w:p>
-    <w:p>
-      <w:pPr>
-        <w:pStyle w:val="Heading4"/>
-      </w:pPr>
-      <w:bookmarkStart w:id="377" w:name="motility"/>
+      <w:bookmarkEnd w:id="378"/>
+    </w:p>
+    <w:p>
+      <w:pPr>
+        <w:pStyle w:val="FirstParagraph"/>
+      </w:pPr>
+      <w:r>
+        <w:t xml:space="preserve">Absorb/ ingest organic materila.</w:t>
+      </w:r>
+    </w:p>
+    <w:p>
+      <w:pPr>
+        <w:pStyle w:val="Heading3"/>
+      </w:pPr>
+      <w:bookmarkStart w:id="379" w:name="motility"/>
       <w:r>
         <w:t xml:space="preserve">Motility</w:t>
       </w:r>
-      <w:bookmarkEnd w:id="377"/>
+      <w:bookmarkEnd w:id="379"/>
     </w:p>
     <w:p>
       <w:pPr>
@@ -8009,31 +8052,31 @@
     </w:p>
     <w:p>
       <w:pPr>
-        <w:pStyle w:val="Heading4"/>
-      </w:pPr>
-      <w:bookmarkStart w:id="378" w:name="reproduction-1"/>
+        <w:pStyle w:val="Heading3"/>
+      </w:pPr>
+      <w:bookmarkStart w:id="380" w:name="reproduction-1"/>
       <w:r>
         <w:t xml:space="preserve">Reproduction</w:t>
       </w:r>
-      <w:bookmarkEnd w:id="378"/>
-    </w:p>
-    <w:p>
-      <w:pPr>
-        <w:pStyle w:val="FirstParagraph"/>
-      </w:pPr>
-      <w:r>
-        <w:t xml:space="preserve">Protozoa can reproduce both sexually and asexually.</w:t>
-      </w:r>
-    </w:p>
-    <w:p>
-      <w:pPr>
-        <w:pStyle w:val="Heading4"/>
-      </w:pPr>
-      <w:bookmarkStart w:id="379" w:name="life-cycle-1"/>
+      <w:bookmarkEnd w:id="380"/>
+    </w:p>
+    <w:p>
+      <w:pPr>
+        <w:pStyle w:val="FirstParagraph"/>
+      </w:pPr>
+      <w:r>
+        <w:t xml:space="preserve">Protozoa can reproduce both sexually and assexually.</w:t>
+      </w:r>
+    </w:p>
+    <w:p>
+      <w:pPr>
+        <w:pStyle w:val="Heading3"/>
+      </w:pPr>
+      <w:bookmarkStart w:id="381" w:name="life-cycle-1"/>
       <w:r>
         <w:t xml:space="preserve">Life cycle</w:t>
       </w:r>
-      <w:bookmarkEnd w:id="379"/>
+      <w:bookmarkEnd w:id="381"/>
     </w:p>
     <w:p>
       <w:pPr>
@@ -8045,23 +8088,23 @@
     </w:p>
     <w:p>
       <w:pPr>
-        <w:pStyle w:val="Heading3"/>
-      </w:pPr>
-      <w:bookmarkStart w:id="380" w:name="algae"/>
+        <w:pStyle w:val="Heading2"/>
+      </w:pPr>
+      <w:bookmarkStart w:id="382" w:name="algae"/>
       <w:r>
         <w:t xml:space="preserve">Algae</w:t>
       </w:r>
-      <w:bookmarkEnd w:id="380"/>
-    </w:p>
-    <w:p>
-      <w:pPr>
-        <w:pStyle w:val="Heading4"/>
-      </w:pPr>
-      <w:bookmarkStart w:id="381" w:name="cellular-components.-1"/>
+      <w:bookmarkEnd w:id="382"/>
+    </w:p>
+    <w:p>
+      <w:pPr>
+        <w:pStyle w:val="Heading3"/>
+      </w:pPr>
+      <w:bookmarkStart w:id="383" w:name="cellular-components.-1"/>
       <w:r>
         <w:t xml:space="preserve">Cellular components.</w:t>
       </w:r>
-      <w:bookmarkEnd w:id="381"/>
+      <w:bookmarkEnd w:id="383"/>
     </w:p>
     <w:p>
       <w:pPr>
@@ -8073,13 +8116,13 @@
     </w:p>
     <w:p>
       <w:pPr>
-        <w:pStyle w:val="Heading5"/>
-      </w:pPr>
-      <w:bookmarkStart w:id="382" w:name="cell-wall-2"/>
+        <w:pStyle w:val="Heading4"/>
+      </w:pPr>
+      <w:bookmarkStart w:id="384" w:name="cell-wall-2"/>
       <w:r>
         <w:t xml:space="preserve">Cell wall</w:t>
       </w:r>
-      <w:bookmarkEnd w:id="382"/>
+      <w:bookmarkEnd w:id="384"/>
     </w:p>
     <w:p>
       <w:pPr>
@@ -8091,13 +8134,13 @@
     </w:p>
     <w:p>
       <w:pPr>
-        <w:pStyle w:val="Heading4"/>
-      </w:pPr>
-      <w:bookmarkStart w:id="383" w:name="energy-source"/>
+        <w:pStyle w:val="Heading3"/>
+      </w:pPr>
+      <w:bookmarkStart w:id="385" w:name="energy-source"/>
       <w:r>
         <w:t xml:space="preserve">Energy Source</w:t>
       </w:r>
-      <w:bookmarkEnd w:id="383"/>
+      <w:bookmarkEnd w:id="385"/>
     </w:p>
     <w:p>
       <w:pPr>
@@ -8112,36 +8155,36 @@
         <w:pStyle w:val="BodyText"/>
       </w:pPr>
       <w:r>
-        <w:t xml:space="preserve">NOTE: photosynthesis is not necessarily oxygenic, i.e. it does not necessarily involve the formation of oxygen.</w:t>
-      </w:r>
-    </w:p>
-    <w:p>
-      <w:pPr>
-        <w:pStyle w:val="Heading4"/>
-      </w:pPr>
-      <w:bookmarkStart w:id="384" w:name="reproduction-2"/>
+        <w:t xml:space="preserve">NOTE: photosyntheisis is not necessarily oxygenic, i.e. it does not necessarily involve the formation of oxygen.</w:t>
+      </w:r>
+    </w:p>
+    <w:p>
+      <w:pPr>
+        <w:pStyle w:val="Heading3"/>
+      </w:pPr>
+      <w:bookmarkStart w:id="386" w:name="reproduction-2"/>
       <w:r>
         <w:t xml:space="preserve">Reproduction</w:t>
       </w:r>
-      <w:bookmarkEnd w:id="384"/>
-    </w:p>
-    <w:p>
-      <w:pPr>
-        <w:pStyle w:val="FirstParagraph"/>
-      </w:pPr>
-      <w:r>
-        <w:t xml:space="preserve">Algae reproduce sexually and asexually</w:t>
-      </w:r>
-    </w:p>
-    <w:p>
-      <w:pPr>
-        <w:pStyle w:val="Heading4"/>
-      </w:pPr>
-      <w:bookmarkStart w:id="385" w:name="energy-source.-2"/>
+      <w:bookmarkEnd w:id="386"/>
+    </w:p>
+    <w:p>
+      <w:pPr>
+        <w:pStyle w:val="FirstParagraph"/>
+      </w:pPr>
+      <w:r>
+        <w:t xml:space="preserve">Algae reproduce sexually and assexually</w:t>
+      </w:r>
+    </w:p>
+    <w:p>
+      <w:pPr>
+        <w:pStyle w:val="Heading3"/>
+      </w:pPr>
+      <w:bookmarkStart w:id="387" w:name="energy-source.-2"/>
       <w:r>
         <w:t xml:space="preserve">Energy source.</w:t>
       </w:r>
-      <w:bookmarkEnd w:id="385"/>
+      <w:bookmarkEnd w:id="387"/>
     </w:p>
     <w:p>
       <w:pPr>
@@ -8153,13 +8196,13 @@
     </w:p>
     <w:p>
       <w:pPr>
-        <w:pStyle w:val="Heading4"/>
-      </w:pPr>
-      <w:bookmarkStart w:id="386" w:name="morphology"/>
+        <w:pStyle w:val="Heading3"/>
+      </w:pPr>
+      <w:bookmarkStart w:id="388" w:name="morphology"/>
       <w:r>
         <w:t xml:space="preserve">Morphology</w:t>
       </w:r>
-      <w:bookmarkEnd w:id="386"/>
+      <w:bookmarkEnd w:id="388"/>
     </w:p>
     <w:p>
       <w:pPr>
@@ -8171,31 +8214,31 @@
     </w:p>
     <w:p>
       <w:pPr>
-        <w:pStyle w:val="Heading3"/>
-      </w:pPr>
-      <w:bookmarkStart w:id="387" w:name="viruses."/>
+        <w:pStyle w:val="Heading2"/>
+      </w:pPr>
+      <w:bookmarkStart w:id="389" w:name="viruses."/>
       <w:r>
         <w:t xml:space="preserve">Viruses.</w:t>
       </w:r>
-      <w:bookmarkEnd w:id="387"/>
-    </w:p>
-    <w:p>
-      <w:pPr>
-        <w:pStyle w:val="FirstParagraph"/>
-      </w:pPr>
-      <w:r>
-        <w:t xml:space="preserve">Viruses are acellular.</w:t>
-      </w:r>
-    </w:p>
-    <w:p>
-      <w:pPr>
-        <w:pStyle w:val="Heading4"/>
-      </w:pPr>
-      <w:bookmarkStart w:id="388" w:name="genetic-material"/>
+      <w:bookmarkEnd w:id="389"/>
+    </w:p>
+    <w:p>
+      <w:pPr>
+        <w:pStyle w:val="FirstParagraph"/>
+      </w:pPr>
+      <w:r>
+        <w:t xml:space="preserve">Viruses are acelluar.</w:t>
+      </w:r>
+    </w:p>
+    <w:p>
+      <w:pPr>
+        <w:pStyle w:val="Heading3"/>
+      </w:pPr>
+      <w:bookmarkStart w:id="390" w:name="genetic-material"/>
       <w:r>
         <w:t xml:space="preserve">Genetic material</w:t>
       </w:r>
-      <w:bookmarkEnd w:id="388"/>
+      <w:bookmarkEnd w:id="390"/>
     </w:p>
     <w:p>
       <w:pPr>
@@ -8210,25 +8253,25 @@
         <w:pStyle w:val="BodyText"/>
       </w:pPr>
       <w:r>
-        <w:t xml:space="preserve">NOTE: All other microorganisms rely predominately on DNA but also contain an RNA component (eg rRNA) so extracting pure DNA or pure RNA is difficult. In the case of viruses however either exclusively DNA or exclusively RNA will be present.</w:t>
-      </w:r>
-    </w:p>
-    <w:p>
-      <w:pPr>
-        <w:pStyle w:val="Heading4"/>
-      </w:pPr>
-      <w:bookmarkStart w:id="389" w:name="numerosity-and-distribution"/>
+        <w:t xml:space="preserve">NOTE: All other microorgansims rely predominately on DNA but also contain an RNA component (eg rRNA) so extracting pure DNA or pure RNA is difficult. In the case of viruses however either exclusively DNA or exclusively RNA will be present.</w:t>
+      </w:r>
+    </w:p>
+    <w:p>
+      <w:pPr>
+        <w:pStyle w:val="Heading3"/>
+      </w:pPr>
+      <w:bookmarkStart w:id="391" w:name="numerosity-and-distribution"/>
       <w:r>
         <w:t xml:space="preserve">Numerosity and distribution</w:t>
       </w:r>
-      <w:bookmarkEnd w:id="389"/>
-    </w:p>
-    <w:p>
-      <w:pPr>
-        <w:pStyle w:val="FirstParagraph"/>
-      </w:pPr>
-      <w:r>
-        <w:t xml:space="preserve">Viruses may in fact be the most numerous microorganisms. The evidence for this claim lies in the fact that for all studied bacteria at least one bacteriophage specific to that bacterial species has been discovered, and in fact it is currently thought that there are at least two bacteriophages per bacterial species one with a lytic and one with a lysogenic life cycle. Furthermore for each infected bacteria there will be in the order of</w:t>
+      <w:bookmarkEnd w:id="391"/>
+    </w:p>
+    <w:p>
+      <w:pPr>
+        <w:pStyle w:val="FirstParagraph"/>
+      </w:pPr>
+      <w:r>
+        <w:t xml:space="preserve">Viruses may in fact be the most numerous microorganisms. The evidence for this claim lies in the fact that for all studied bacteria at least one bacteriophage specific to that bacterial species has been discovered, and in fact it is currently thought that there are at least two bacteriophages per bacterial species one with a lytic and one with a lysogenic life cycle. Furthermore for each infected bacteria there will be on the order of</w:t>
       </w:r>
       <w:r>
         <w:t xml:space="preserve"> </w:t>
@@ -8256,13 +8299,1112 @@
     </w:p>
     <w:p>
       <w:pPr>
-        <w:pStyle w:val="Heading3"/>
-      </w:pPr>
-      <w:bookmarkStart w:id="390" w:name="multicelluar-animal-parasites."/>
+        <w:pStyle w:val="Heading2"/>
+      </w:pPr>
+      <w:bookmarkStart w:id="392" w:name="multicelluar-animal-parasites."/>
       <w:r>
         <w:t xml:space="preserve">Multicelluar animal parasites.</w:t>
       </w:r>
-      <w:bookmarkEnd w:id="390"/>
+      <w:bookmarkEnd w:id="392"/>
+    </w:p>
+    <w:p>
+      <w:pPr>
+        <w:pStyle w:val="FirstParagraph"/>
+      </w:pPr>
+      <w:r>
+        <w:t xml:space="preserve">These species are considered to be microorganims in the sense that they have a stage fo their life cycle which is microscopic, this is far from the general classification system however.</w:t>
+      </w:r>
+    </w:p>
+    <w:p>
+      <w:pPr>
+        <w:pStyle w:val="Heading3"/>
+      </w:pPr>
+      <w:bookmarkStart w:id="393" w:name="cell-constituents."/>
+      <w:r>
+        <w:t xml:space="preserve">Cell constituents.</w:t>
+      </w:r>
+      <w:bookmarkEnd w:id="393"/>
+    </w:p>
+    <w:p>
+      <w:pPr>
+        <w:pStyle w:val="FirstParagraph"/>
+      </w:pPr>
+      <w:r>
+        <w:t xml:space="preserve">Multicellular animal parasites are exclusively eukaryotic.</w:t>
+      </w:r>
+    </w:p>
+    <w:p>
+      <w:pPr>
+        <w:pStyle w:val="Heading3"/>
+      </w:pPr>
+      <w:bookmarkStart w:id="394" w:name="higher-organisation-1"/>
+      <w:r>
+        <w:t xml:space="preserve">Higher organisation</w:t>
+      </w:r>
+      <w:bookmarkEnd w:id="394"/>
+    </w:p>
+    <w:p>
+      <w:pPr>
+        <w:pStyle w:val="FirstParagraph"/>
+      </w:pPr>
+      <w:r>
+        <w:t xml:space="preserve">they are by definintion multicellular.</w:t>
+      </w:r>
+    </w:p>
+    <w:p>
+      <w:pPr>
+        <w:pStyle w:val="Heading3"/>
+      </w:pPr>
+      <w:bookmarkStart w:id="395" w:name="jeans-example."/>
+      <w:r>
+        <w:t xml:space="preserve">Jeans example.</w:t>
+      </w:r>
+      <w:bookmarkEnd w:id="395"/>
+    </w:p>
+    <w:p>
+      <w:pPr>
+        <w:pStyle w:val="Heading1"/>
+      </w:pPr>
+      <w:bookmarkStart w:id="396" w:name="theoretically-an-entire-pair-of-jeans-could-be-made-from-microorganism-derrived-products.-the-indigo-dye-used-is-derrived-for-e.-coli.-the-bleach-used-is-derrived-from-peroxidase-in-mushrooms-even-the-buttons-could-be-made-from-plastics-which-bacteria-can-be-manipulated-to-produce."/>
+      <w:r>
+        <w:t xml:space="preserve">Theoretically an entire pair of jeans could be made from microorganism derrived products. The indigo dye used is derrived for</w:t>
+      </w:r>
+      <w:r>
+        <w:t xml:space="preserve"> </w:t>
+      </w:r>
+      <w:r>
+        <w:rPr>
+          <w:i/>
+        </w:rPr>
+        <w:t xml:space="preserve">E. coli</w:t>
+      </w:r>
+      <w:r>
+        <w:t xml:space="preserve">. The bleach used is derrived from peroxidase in mushrooms, even the buttons could be made from plastics which bacteria can be manipulated to produce.</w:t>
+      </w:r>
+      <w:bookmarkEnd w:id="396"/>
+    </w:p>
+    <w:p>
+      <w:pPr>
+        <w:pStyle w:val="FirstParagraph"/>
+      </w:pPr>
+      <w:r>
+        <w:t xml:space="preserve">NOTE: Genus and species names should always be italicized, (or underlined when hand written). Furthermore the first time a microorganism is referred to in a text its full name should be given, after which the genus name can be abbreviated to an initial.</w:t>
+      </w:r>
+    </w:p>
+    <w:p>
+      <w:pPr>
+        <w:pStyle w:val="Heading3"/>
+      </w:pPr>
+      <w:bookmarkStart w:id="397" w:name="lab-safety-1"/>
+      <w:r>
+        <w:t xml:space="preserve">Lab safety</w:t>
+      </w:r>
+      <w:bookmarkEnd w:id="397"/>
+    </w:p>
+    <w:p>
+      <w:pPr>
+        <w:pStyle w:val="FirstParagraph"/>
+      </w:pPr>
+      <w:r>
+        <w:t xml:space="preserve">If agar plates are cultivated with successive imprints of a persons fingers, normally by the sixth plate there are still enough microorganism transferred that significant growth is observed.</w:t>
+      </w:r>
+    </w:p>
+    <w:p>
+      <w:pPr>
+        <w:pStyle w:val="Heading3"/>
+      </w:pPr>
+      <w:bookmarkStart w:id="398" w:name="lab-techniques"/>
+      <w:r>
+        <w:t xml:space="preserve">Lab techniques</w:t>
+      </w:r>
+      <w:bookmarkEnd w:id="398"/>
+    </w:p>
+    <w:p>
+      <w:pPr>
+        <w:pStyle w:val="Heading4"/>
+      </w:pPr>
+      <w:bookmarkStart w:id="399" w:name="aseptic-techniques.-1"/>
+      <w:r>
+        <w:t xml:space="preserve">Aseptic techniques.</w:t>
+      </w:r>
+      <w:bookmarkEnd w:id="399"/>
+    </w:p>
+    <w:p>
+      <w:pPr>
+        <w:pStyle w:val="FirstParagraph"/>
+      </w:pPr>
+      <w:r>
+        <w:t xml:space="preserve">Aseptic technique are used to avoid contamination of microorganism samples under study in the laboratory. One major source of contamination is the air itself. Millions of bacteria fall on each</w:t>
+      </w:r>
+      <w:r>
+        <w:t xml:space="preserve"> </w:t>
+      </w:r>
+      <m:oMath>
+        <m:sSup>
+          <m:e>
+            <m:r>
+              <m:t>m</m:t>
+            </m:r>
+          </m:e>
+          <m:sup>
+            <m:r>
+              <m:t>2</m:t>
+            </m:r>
+          </m:sup>
+        </m:sSup>
+      </m:oMath>
+      <w:r>
+        <w:t xml:space="preserve"> </w:t>
+      </w:r>
+      <w:r>
+        <w:t xml:space="preserve">of the earths surface per day.</w:t>
+      </w:r>
+    </w:p>
+    <w:p>
+      <w:pPr>
+        <w:pStyle w:val="Heading2"/>
+      </w:pPr>
+      <w:bookmarkStart w:id="400" w:name="bacterial-structure-and-function"/>
+      <w:r>
+        <w:t xml:space="preserve">Bacterial structure and function</w:t>
+      </w:r>
+      <w:bookmarkEnd w:id="400"/>
+    </w:p>
+    <w:p>
+      <w:pPr>
+        <w:pStyle w:val="Heading3"/>
+      </w:pPr>
+      <w:bookmarkStart w:id="401" w:name="learnign-outcomes."/>
+      <w:r>
+        <w:t xml:space="preserve">Learnign Outcomes.</w:t>
+      </w:r>
+      <w:bookmarkEnd w:id="401"/>
+    </w:p>
+    <w:p>
+      <w:pPr>
+        <w:pStyle w:val="Heading4"/>
+      </w:pPr>
+      <w:bookmarkStart w:id="402" w:name="aseptic-techniques.-2"/>
+      <w:r>
+        <w:t xml:space="preserve">Aseptic techniques.</w:t>
+      </w:r>
+      <w:bookmarkEnd w:id="402"/>
+    </w:p>
+    <w:p>
+      <w:pPr>
+        <w:pStyle w:val="FirstParagraph"/>
+      </w:pPr>
+      <w:r>
+        <w:t xml:space="preserve">Aseptic technique are used to avoid contamination of microorganism samples under study in the laboritory. One major source of contamination is the air itself. Millions of bacteria fall on each</w:t>
+      </w:r>
+      <w:r>
+        <w:t xml:space="preserve"> </w:t>
+      </w:r>
+      <m:oMath>
+        <m:sSup>
+          <m:e>
+            <m:r>
+              <m:t>m</m:t>
+            </m:r>
+          </m:e>
+          <m:sup>
+            <m:r>
+              <m:t>2</m:t>
+            </m:r>
+          </m:sup>
+        </m:sSup>
+      </m:oMath>
+      <w:r>
+        <w:t xml:space="preserve"> </w:t>
+      </w:r>
+      <w:r>
+        <w:t xml:space="preserve">of the earths surface per day.</w:t>
+      </w:r>
+    </w:p>
+    <w:p>
+      <w:pPr>
+        <w:pStyle w:val="Heading4"/>
+      </w:pPr>
+      <w:bookmarkStart w:id="403" w:name="agar-plates-1"/>
+      <w:r>
+        <w:t xml:space="preserve">Agar plates</w:t>
+      </w:r>
+      <w:bookmarkEnd w:id="403"/>
+    </w:p>
+    <w:p>
+      <w:pPr>
+        <w:pStyle w:val="FirstParagraph"/>
+      </w:pPr>
+      <w:r>
+        <w:t xml:space="preserve">An agar plate consists of the agar medium, a jelly like substance extracted from seaweed which is used to form a regular support matrix to which food sources, such as sugars and proteins are added.</w:t>
+      </w:r>
+    </w:p>
+    <w:p>
+      <w:pPr>
+        <w:pStyle w:val="Heading3"/>
+      </w:pPr>
+      <w:bookmarkStart w:id="404" w:name="electron-micrograph"/>
+      <w:r>
+        <w:t xml:space="preserve">Electron micrograph</w:t>
+      </w:r>
+      <w:bookmarkEnd w:id="404"/>
+    </w:p>
+    <w:p>
+      <w:pPr>
+        <w:pStyle w:val="FirstParagraph"/>
+      </w:pPr>
+      <w:r>
+        <w:t xml:space="preserve">An electronmicrograph is prepared the following process:</w:t>
+      </w:r>
+    </w:p>
+    <w:p>
+      <w:pPr>
+        <w:pStyle w:val="Compact"/>
+        <w:numPr>
+          <w:numId w:val="1015"/>
+          <w:ilvl w:val="0"/>
+        </w:numPr>
+      </w:pPr>
+      <w:r>
+        <w:t xml:space="preserve">bacteria are spun into a liquid gel medium.</w:t>
+      </w:r>
+    </w:p>
+    <w:p>
+      <w:pPr>
+        <w:pStyle w:val="Compact"/>
+        <w:numPr>
+          <w:numId w:val="1015"/>
+          <w:ilvl w:val="0"/>
+        </w:numPr>
+      </w:pPr>
+      <w:r>
+        <w:t xml:space="preserve">the cell is solidified and dehydrated with ethanol, and then placed in a block of (liquid?) resin, which is relatively hard but soft enough to be cut by the diamond (or occasionally) glass blade cutter.</w:t>
+      </w:r>
+    </w:p>
+    <w:p>
+      <w:pPr>
+        <w:pStyle w:val="Compact"/>
+        <w:numPr>
+          <w:numId w:val="1015"/>
+          <w:ilvl w:val="0"/>
+        </w:numPr>
+      </w:pPr>
+      <w:r>
+        <w:t xml:space="preserve">nm thick sections are sliced off the block and float off onto water from which they are retrieved with the use of a special grid, and fixed onto a slide.</w:t>
+      </w:r>
+    </w:p>
+    <w:p>
+      <w:pPr>
+        <w:pStyle w:val="FirstParagraph"/>
+      </w:pPr>
+      <w:r>
+        <w:t xml:space="preserve">NOTE: literally hundereds of slides would be required to build up a 3D image, which even then would be distorted by the process of dehydration.</w:t>
+      </w:r>
+    </w:p>
+    <w:p>
+      <w:pPr>
+        <w:pStyle w:val="Heading2"/>
+      </w:pPr>
+      <w:bookmarkStart w:id="405" w:name="ecological-niche"/>
+      <w:r>
+        <w:t xml:space="preserve">Ecological niche</w:t>
+      </w:r>
+      <w:bookmarkEnd w:id="405"/>
+    </w:p>
+    <w:p>
+      <w:pPr>
+        <w:pStyle w:val="FirstParagraph"/>
+      </w:pPr>
+      <w:r>
+        <w:t xml:space="preserve">Microorganism are both producers and decomposers, (they produce organic sugars both by photosynthesis and by chemolithotrophic.</w:t>
+      </w:r>
+      <w:r>
+        <w:t xml:space="preserve"> </w:t>
+      </w:r>
+      <w:r>
+        <w:t xml:space="preserve">Microorganisms can be mutualists, some are pathogens. The are also vital in maintaining the geochemistry planet cycle.</w:t>
+      </w:r>
+    </w:p>
+    <w:p>
+      <w:pPr>
+        <w:pStyle w:val="Heading2"/>
+      </w:pPr>
+      <w:bookmarkStart w:id="406" w:name="anthropic-appilications."/>
+      <w:r>
+        <w:t xml:space="preserve">Anthropic Appilications.</w:t>
+      </w:r>
+      <w:bookmarkEnd w:id="406"/>
+    </w:p>
+    <w:p>
+      <w:pPr>
+        <w:pStyle w:val="FirstParagraph"/>
+      </w:pPr>
+      <w:r>
+        <w:t xml:space="preserve">The two major applications of microorganisms are in production of fermented foods and beverages (for example beer/ethanol in any alcohol and yogurt) and industrial chemicals for example insulin.</w:t>
+      </w:r>
+    </w:p>
+    <w:p>
+      <w:pPr>
+        <w:pStyle w:val="Heading3"/>
+      </w:pPr>
+      <w:bookmarkStart w:id="407" w:name="jeans-example.-1"/>
+      <w:r>
+        <w:t xml:space="preserve">Jeans example.</w:t>
+      </w:r>
+      <w:bookmarkEnd w:id="407"/>
+    </w:p>
+    <w:p>
+      <w:pPr>
+        <w:pStyle w:val="FirstParagraph"/>
+      </w:pPr>
+      <w:r>
+        <w:t xml:space="preserve">Theoretically an entire pair of jeans could be made from microorganism derived products. The indigo dye used is derived for</w:t>
+      </w:r>
+      <w:r>
+        <w:t xml:space="preserve"> </w:t>
+      </w:r>
+      <w:r>
+        <w:rPr>
+          <w:i/>
+        </w:rPr>
+        <w:t xml:space="preserve">E. coli</w:t>
+      </w:r>
+      <w:r>
+        <w:t xml:space="preserve">. The bleach used is derived from peroxidase in mushrooms, even the buttons could be made from plastics which bacteria can be manipulated to produce.</w:t>
+      </w:r>
+    </w:p>
+    <w:p>
+      <w:pPr>
+        <w:pStyle w:val="BodyText"/>
+      </w:pPr>
+      <w:r>
+        <w:t xml:space="preserve">NOTE: The production of plastics is related to the natural pathway for the production of bicarbonates (?).</w:t>
+      </w:r>
+    </w:p>
+    <w:p>
+      <w:pPr>
+        <w:pStyle w:val="Heading3"/>
+      </w:pPr>
+      <w:bookmarkStart w:id="408" w:name="anthropic-impact."/>
+      <w:r>
+        <w:t xml:space="preserve">Anthropic impact.</w:t>
+      </w:r>
+      <w:bookmarkEnd w:id="408"/>
+    </w:p>
+    <w:p>
+      <w:pPr>
+        <w:pStyle w:val="FirstParagraph"/>
+      </w:pPr>
+      <w:r>
+        <w:t xml:space="preserve">Microorganisms can lead to food spoilage. When humans eat food contaminated with microorganisms they are at risk of severe sickness of even death, either because the microorganism themselves are toxic or because some product of their metabolism, eg a waste product is. Closely related is the risk of infection from ingesting a pathogenic micro-organism.</w:t>
+      </w:r>
+    </w:p>
+    <w:p>
+      <w:pPr>
+        <w:pStyle w:val="Heading2"/>
+      </w:pPr>
+      <w:bookmarkStart w:id="409" w:name="overview-of-microorganim-types."/>
+      <w:r>
+        <w:t xml:space="preserve">Overview of microorganim types.</w:t>
+      </w:r>
+      <w:bookmarkEnd w:id="409"/>
+    </w:p>
+    <w:p>
+      <w:pPr>
+        <w:pStyle w:val="Heading3"/>
+      </w:pPr>
+      <w:bookmarkStart w:id="410" w:name="bacteria-3"/>
+      <w:r>
+        <w:t xml:space="preserve">Bacteria</w:t>
+      </w:r>
+      <w:bookmarkEnd w:id="410"/>
+    </w:p>
+    <w:p>
+      <w:pPr>
+        <w:pStyle w:val="Heading4"/>
+      </w:pPr>
+      <w:bookmarkStart w:id="411" w:name="cellular-consituents.-2"/>
+      <w:r>
+        <w:t xml:space="preserve">Cellular consituents.</w:t>
+      </w:r>
+      <w:bookmarkEnd w:id="411"/>
+    </w:p>
+    <w:p>
+      <w:pPr>
+        <w:pStyle w:val="FirstParagraph"/>
+      </w:pPr>
+      <w:r>
+        <w:t xml:space="preserve">Bacteria are prokaryotes, so lack a nucleus and associated nuclear membrane.</w:t>
+      </w:r>
+    </w:p>
+    <w:p>
+      <w:pPr>
+        <w:pStyle w:val="Heading5"/>
+      </w:pPr>
+      <w:bookmarkStart w:id="412" w:name="cell-wall-3"/>
+      <w:r>
+        <w:t xml:space="preserve">Cell wall</w:t>
+      </w:r>
+      <w:bookmarkEnd w:id="412"/>
+    </w:p>
+    <w:p>
+      <w:pPr>
+        <w:pStyle w:val="FirstParagraph"/>
+      </w:pPr>
+      <w:r>
+        <w:t xml:space="preserve">All bacteria have a cell wall, and these cell walls contain polypeptides.</w:t>
+      </w:r>
+    </w:p>
+    <w:p>
+      <w:pPr>
+        <w:pStyle w:val="Heading4"/>
+      </w:pPr>
+      <w:bookmarkStart w:id="413" w:name="replication-1"/>
+      <w:r>
+        <w:t xml:space="preserve">Replication</w:t>
+      </w:r>
+      <w:bookmarkEnd w:id="413"/>
+    </w:p>
+    <w:p>
+      <w:pPr>
+        <w:pStyle w:val="FirstParagraph"/>
+      </w:pPr>
+      <w:r>
+        <w:t xml:space="preserve">Bacteria replicate most commonly by binary fission.</w:t>
+      </w:r>
+    </w:p>
+    <w:p>
+      <w:pPr>
+        <w:pStyle w:val="Heading5"/>
+      </w:pPr>
+      <w:bookmarkStart w:id="414" w:name="binary-fission-1"/>
+      <w:r>
+        <w:t xml:space="preserve">Binary fission</w:t>
+      </w:r>
+      <w:bookmarkEnd w:id="414"/>
+    </w:p>
+    <w:p>
+      <w:pPr>
+        <w:pStyle w:val="FirstParagraph"/>
+      </w:pPr>
+      <w:r>
+        <w:t xml:space="preserve">Binary fission results in two approximately equally sized daughter cells, which are genetically identical. This form of reproduction is asexual.</w:t>
+      </w:r>
+    </w:p>
+    <w:p>
+      <w:pPr>
+        <w:pStyle w:val="Heading4"/>
+      </w:pPr>
+      <w:bookmarkStart w:id="415" w:name="energy-source.-3"/>
+      <w:r>
+        <w:t xml:space="preserve">Energy Source.</w:t>
+      </w:r>
+      <w:bookmarkEnd w:id="415"/>
+    </w:p>
+    <w:p>
+      <w:pPr>
+        <w:pStyle w:val="FirstParagraph"/>
+      </w:pPr>
+      <w:r>
+        <w:t xml:space="preserve">Bacteria can oxidize organic or inorganic chemicals, to produce energy. Some are also capable of photosynthesis.</w:t>
+      </w:r>
+    </w:p>
+    <w:p>
+      <w:pPr>
+        <w:pStyle w:val="BodyText"/>
+      </w:pPr>
+      <w:r>
+        <w:t xml:space="preserve">NOTE: The ability to produce energy by oxidation of inorganic chemicals is relatively unique to bacteria.</w:t>
+      </w:r>
+    </w:p>
+    <w:p>
+      <w:pPr>
+        <w:pStyle w:val="BodyText"/>
+      </w:pPr>
+      <w:r>
+        <w:t xml:space="preserve">NOTE: The combined biomass of all bacteria under the surface of the earth is greater than the combined biomass of all plants and animals on the earth.</w:t>
+      </w:r>
+    </w:p>
+    <w:p>
+      <w:pPr>
+        <w:pStyle w:val="Heading3"/>
+      </w:pPr>
+      <w:bookmarkStart w:id="416" w:name="archaea-2"/>
+      <w:r>
+        <w:t xml:space="preserve">Archaea</w:t>
+      </w:r>
+      <w:bookmarkEnd w:id="416"/>
+    </w:p>
+    <w:p>
+      <w:pPr>
+        <w:pStyle w:val="FirstParagraph"/>
+      </w:pPr>
+      <w:r>
+        <w:t xml:space="preserve">NOTE: Archae are often covered in less detail not because they are far less widespread or numerous than other microorganisms but because they are relatively unstudied. The lack of study is explained by their extreme habitats making them harder to sample/collect and grow in labs, and the related fact that they seldom interact with humans and do not act as human pathogens.</w:t>
+      </w:r>
+    </w:p>
+    <w:p>
+      <w:pPr>
+        <w:pStyle w:val="Heading4"/>
+      </w:pPr>
+      <w:bookmarkStart w:id="417" w:name="cellular-components.-2"/>
+      <w:r>
+        <w:t xml:space="preserve">Cellular Components.</w:t>
+      </w:r>
+      <w:bookmarkEnd w:id="417"/>
+    </w:p>
+    <w:p>
+      <w:pPr>
+        <w:pStyle w:val="FirstParagraph"/>
+      </w:pPr>
+      <w:r>
+        <w:t xml:space="preserve">Archaea are prokaryotes.</w:t>
+      </w:r>
+    </w:p>
+    <w:p>
+      <w:pPr>
+        <w:pStyle w:val="Heading4"/>
+      </w:pPr>
+      <w:bookmarkStart w:id="418" w:name="cell-walls-1"/>
+      <w:r>
+        <w:t xml:space="preserve">Cell walls</w:t>
+      </w:r>
+      <w:bookmarkEnd w:id="418"/>
+    </w:p>
+    <w:p>
+      <w:pPr>
+        <w:pStyle w:val="FirstParagraph"/>
+      </w:pPr>
+      <w:r>
+        <w:t xml:space="preserve">Not all archae possess cell walls and those that do, do not contain polypeptides.</w:t>
+      </w:r>
+    </w:p>
+    <w:p>
+      <w:pPr>
+        <w:pStyle w:val="Heading4"/>
+      </w:pPr>
+      <w:bookmarkStart w:id="419" w:name="habitat-1"/>
+      <w:r>
+        <w:t xml:space="preserve">Habitat</w:t>
+      </w:r>
+      <w:bookmarkEnd w:id="419"/>
+    </w:p>
+    <w:p>
+      <w:pPr>
+        <w:pStyle w:val="FirstParagraph"/>
+      </w:pPr>
+      <w:r>
+        <w:t xml:space="preserve">Archaea live in a diversity of</w:t>
+      </w:r>
+      <w:r>
+        <w:t xml:space="preserve"> </w:t>
+      </w:r>
+      <w:r>
+        <w:t xml:space="preserve">‘</w:t>
+      </w:r>
+      <w:r>
+        <w:t xml:space="preserve">extreme</w:t>
+      </w:r>
+      <w:r>
+        <w:t xml:space="preserve">’</w:t>
+      </w:r>
+      <w:r>
+        <w:t xml:space="preserve"> </w:t>
+      </w:r>
+      <w:r>
+        <w:t xml:space="preserve">environments.</w:t>
+      </w:r>
+    </w:p>
+    <w:p>
+      <w:pPr>
+        <w:pStyle w:val="Heading5"/>
+      </w:pPr>
+      <w:bookmarkStart w:id="420" w:name="methalogens-1"/>
+      <w:r>
+        <w:t xml:space="preserve">Methalogens</w:t>
+      </w:r>
+      <w:bookmarkEnd w:id="420"/>
+    </w:p>
+    <w:p>
+      <w:pPr>
+        <w:pStyle w:val="FirstParagraph"/>
+      </w:pPr>
+      <w:r>
+        <w:t xml:space="preserve">Methalogens live in environments which contain lots of methane producing bacteria (methane is a waste product of their metabolism).</w:t>
+      </w:r>
+    </w:p>
+    <w:p>
+      <w:pPr>
+        <w:pStyle w:val="Heading5"/>
+      </w:pPr>
+      <w:bookmarkStart w:id="421" w:name="extreme-halophiles-1"/>
+      <w:r>
+        <w:t xml:space="preserve">(Extreme) Halophiles</w:t>
+      </w:r>
+      <w:bookmarkEnd w:id="421"/>
+    </w:p>
+    <w:p>
+      <w:pPr>
+        <w:pStyle w:val="FirstParagraph"/>
+      </w:pPr>
+      <w:r>
+        <w:t xml:space="preserve">Live in very high salt concentrations.</w:t>
+      </w:r>
+    </w:p>
+    <w:p>
+      <w:pPr>
+        <w:pStyle w:val="Heading5"/>
+      </w:pPr>
+      <w:bookmarkStart w:id="422" w:name="extreme-thermophiles.-1"/>
+      <w:r>
+        <w:t xml:space="preserve">(Extreme) Thermophiles.</w:t>
+      </w:r>
+      <w:bookmarkEnd w:id="422"/>
+    </w:p>
+    <w:p>
+      <w:pPr>
+        <w:pStyle w:val="FirstParagraph"/>
+      </w:pPr>
+      <w:r>
+        <w:t xml:space="preserve">Live in very high temperature environments. (</w:t>
+      </w:r>
+      <m:oMath>
+        <m:r>
+          <m:t>&gt;</m:t>
+        </m:r>
+        <m:sSup>
+          <m:e>
+            <m:r>
+              <m:t>115</m:t>
+            </m:r>
+          </m:e>
+          <m:sup>
+            <m:r>
+              <m:t>∘</m:t>
+            </m:r>
+          </m:sup>
+        </m:sSup>
+        <m:r>
+          <m:t>C</m:t>
+        </m:r>
+      </m:oMath>
+      <w:r>
+        <w:t xml:space="preserve"> </w:t>
+      </w:r>
+      <w:r>
+        <w:t xml:space="preserve">easily)</w:t>
+      </w:r>
+    </w:p>
+    <w:p>
+      <w:pPr>
+        <w:pStyle w:val="Heading3"/>
+      </w:pPr>
+      <w:bookmarkStart w:id="423" w:name="fungi-2"/>
+      <w:r>
+        <w:t xml:space="preserve">Fungi</w:t>
+      </w:r>
+      <w:bookmarkEnd w:id="423"/>
+    </w:p>
+    <w:p>
+      <w:pPr>
+        <w:pStyle w:val="Heading4"/>
+      </w:pPr>
+      <w:bookmarkStart w:id="424" w:name="cellular-consituents.-3"/>
+      <w:r>
+        <w:t xml:space="preserve">Cellular consituents.</w:t>
+      </w:r>
+      <w:bookmarkEnd w:id="424"/>
+    </w:p>
+    <w:p>
+      <w:pPr>
+        <w:pStyle w:val="FirstParagraph"/>
+      </w:pPr>
+      <w:r>
+        <w:t xml:space="preserve">Fungi are eukaryotic.</w:t>
+      </w:r>
+    </w:p>
+    <w:p>
+      <w:pPr>
+        <w:pStyle w:val="Heading5"/>
+      </w:pPr>
+      <w:bookmarkStart w:id="425" w:name="cell-wall-4"/>
+      <w:r>
+        <w:t xml:space="preserve">Cell wall</w:t>
+      </w:r>
+      <w:bookmarkEnd w:id="425"/>
+    </w:p>
+    <w:p>
+      <w:pPr>
+        <w:pStyle w:val="FirstParagraph"/>
+      </w:pPr>
+      <w:r>
+        <w:t xml:space="preserve">All Fungi posses cell walls made of chitin.</w:t>
+      </w:r>
+    </w:p>
+    <w:p>
+      <w:pPr>
+        <w:pStyle w:val="Heading5"/>
+      </w:pPr>
+      <w:bookmarkStart w:id="426" w:name="energy-source.-4"/>
+      <w:r>
+        <w:t xml:space="preserve">Energy source.</w:t>
+      </w:r>
+      <w:bookmarkEnd w:id="426"/>
+    </w:p>
+    <w:p>
+      <w:pPr>
+        <w:pStyle w:val="FirstParagraph"/>
+      </w:pPr>
+      <w:r>
+        <w:t xml:space="preserve">Fungi metabolized organic molecules for an energy source.</w:t>
+      </w:r>
+    </w:p>
+    <w:p>
+      <w:pPr>
+        <w:pStyle w:val="Heading4"/>
+      </w:pPr>
+      <w:bookmarkStart w:id="427" w:name="higher-organisation-2"/>
+      <w:r>
+        <w:t xml:space="preserve">Higher organisation</w:t>
+      </w:r>
+      <w:bookmarkEnd w:id="427"/>
+    </w:p>
+    <w:p>
+      <w:pPr>
+        <w:pStyle w:val="FirstParagraph"/>
+      </w:pPr>
+      <w:r>
+        <w:t xml:space="preserve">Fungi can be unicellular in the case of yeasts, or unicellular in the case of molds and mushrooms. Multicellular fungi consist of a mass of filamentous hyphae which together form a tangled mess known as the mycelium.</w:t>
+      </w:r>
+    </w:p>
+    <w:p>
+      <w:pPr>
+        <w:pStyle w:val="Heading4"/>
+      </w:pPr>
+      <w:bookmarkStart w:id="428" w:name="reproduction-3"/>
+      <w:r>
+        <w:t xml:space="preserve">Reproduction</w:t>
+      </w:r>
+      <w:bookmarkEnd w:id="428"/>
+    </w:p>
+    <w:p>
+      <w:pPr>
+        <w:pStyle w:val="FirstParagraph"/>
+      </w:pPr>
+      <w:r>
+        <w:t xml:space="preserve">Fungi can reproduce both sexually and asexually.</w:t>
+      </w:r>
+    </w:p>
+    <w:p>
+      <w:pPr>
+        <w:pStyle w:val="Heading4"/>
+      </w:pPr>
+      <w:bookmarkStart w:id="429" w:name="life-cycle-2"/>
+      <w:r>
+        <w:t xml:space="preserve">Life cycle</w:t>
+      </w:r>
+      <w:bookmarkEnd w:id="429"/>
+    </w:p>
+    <w:p>
+      <w:pPr>
+        <w:pStyle w:val="FirstParagraph"/>
+      </w:pPr>
+      <w:r>
+        <w:t xml:space="preserve">Fungi can be parasitic or free living.</w:t>
+      </w:r>
+    </w:p>
+    <w:p>
+      <w:pPr>
+        <w:pStyle w:val="Heading3"/>
+      </w:pPr>
+      <w:bookmarkStart w:id="430" w:name="protozoa-2"/>
+      <w:r>
+        <w:t xml:space="preserve">Protozoa</w:t>
+      </w:r>
+      <w:bookmarkEnd w:id="430"/>
+    </w:p>
+    <w:p>
+      <w:pPr>
+        <w:pStyle w:val="FirstParagraph"/>
+      </w:pPr>
+      <w:r>
+        <w:t xml:space="preserve">Absorb/ ingest organic material.</w:t>
+      </w:r>
+    </w:p>
+    <w:p>
+      <w:pPr>
+        <w:pStyle w:val="Heading4"/>
+      </w:pPr>
+      <w:bookmarkStart w:id="431" w:name="motility-1"/>
+      <w:r>
+        <w:t xml:space="preserve">Motility</w:t>
+      </w:r>
+      <w:bookmarkEnd w:id="431"/>
+    </w:p>
+    <w:p>
+      <w:pPr>
+        <w:pStyle w:val="FirstParagraph"/>
+      </w:pPr>
+      <w:r>
+        <w:t xml:space="preserve">May be motile, due to the presence of flagella.</w:t>
+      </w:r>
+    </w:p>
+    <w:p>
+      <w:pPr>
+        <w:pStyle w:val="Heading4"/>
+      </w:pPr>
+      <w:bookmarkStart w:id="432" w:name="reproduction-4"/>
+      <w:r>
+        <w:t xml:space="preserve">Reproduction</w:t>
+      </w:r>
+      <w:bookmarkEnd w:id="432"/>
+    </w:p>
+    <w:p>
+      <w:pPr>
+        <w:pStyle w:val="FirstParagraph"/>
+      </w:pPr>
+      <w:r>
+        <w:t xml:space="preserve">Protozoa can reproduce both sexually and asexually.</w:t>
+      </w:r>
+    </w:p>
+    <w:p>
+      <w:pPr>
+        <w:pStyle w:val="Heading4"/>
+      </w:pPr>
+      <w:bookmarkStart w:id="433" w:name="life-cycle-3"/>
+      <w:r>
+        <w:t xml:space="preserve">Life cycle</w:t>
+      </w:r>
+      <w:bookmarkEnd w:id="433"/>
+    </w:p>
+    <w:p>
+      <w:pPr>
+        <w:pStyle w:val="FirstParagraph"/>
+      </w:pPr>
+      <w:r>
+        <w:t xml:space="preserve">Protozoa can be parasitic or free living.</w:t>
+      </w:r>
+    </w:p>
+    <w:p>
+      <w:pPr>
+        <w:pStyle w:val="Heading3"/>
+      </w:pPr>
+      <w:bookmarkStart w:id="434" w:name="algae-1"/>
+      <w:r>
+        <w:t xml:space="preserve">Algae</w:t>
+      </w:r>
+      <w:bookmarkEnd w:id="434"/>
+    </w:p>
+    <w:p>
+      <w:pPr>
+        <w:pStyle w:val="Heading4"/>
+      </w:pPr>
+      <w:bookmarkStart w:id="435" w:name="cellular-components.-3"/>
+      <w:r>
+        <w:t xml:space="preserve">Cellular components.</w:t>
+      </w:r>
+      <w:bookmarkEnd w:id="435"/>
+    </w:p>
+    <w:p>
+      <w:pPr>
+        <w:pStyle w:val="FirstParagraph"/>
+      </w:pPr>
+      <w:r>
+        <w:t xml:space="preserve">Algae are eukaryotes,</w:t>
+      </w:r>
+    </w:p>
+    <w:p>
+      <w:pPr>
+        <w:pStyle w:val="Heading5"/>
+      </w:pPr>
+      <w:bookmarkStart w:id="436" w:name="cell-wall-5"/>
+      <w:r>
+        <w:t xml:space="preserve">Cell wall</w:t>
+      </w:r>
+      <w:bookmarkEnd w:id="436"/>
+    </w:p>
+    <w:p>
+      <w:pPr>
+        <w:pStyle w:val="FirstParagraph"/>
+      </w:pPr>
+      <w:r>
+        <w:t xml:space="preserve">Algae posses a cellulose cell wall.</w:t>
+      </w:r>
+    </w:p>
+    <w:p>
+      <w:pPr>
+        <w:pStyle w:val="Heading4"/>
+      </w:pPr>
+      <w:bookmarkStart w:id="437" w:name="energy-source-1"/>
+      <w:r>
+        <w:t xml:space="preserve">Energy Source</w:t>
+      </w:r>
+      <w:bookmarkEnd w:id="437"/>
+    </w:p>
+    <w:p>
+      <w:pPr>
+        <w:pStyle w:val="FirstParagraph"/>
+      </w:pPr>
+      <w:r>
+        <w:t xml:space="preserve">Photosynthesis is used to produce (more more accurately store energy) in the form of carbon sugars.</w:t>
+      </w:r>
+    </w:p>
+    <w:p>
+      <w:pPr>
+        <w:pStyle w:val="BodyText"/>
+      </w:pPr>
+      <w:r>
+        <w:t xml:space="preserve">NOTE: photosynthesis is not necessarily oxygenic, i.e. it does not necessarily involve the formation of oxygen.</w:t>
+      </w:r>
+    </w:p>
+    <w:p>
+      <w:pPr>
+        <w:pStyle w:val="Heading4"/>
+      </w:pPr>
+      <w:bookmarkStart w:id="438" w:name="reproduction-5"/>
+      <w:r>
+        <w:t xml:space="preserve">Reproduction</w:t>
+      </w:r>
+      <w:bookmarkEnd w:id="438"/>
+    </w:p>
+    <w:p>
+      <w:pPr>
+        <w:pStyle w:val="FirstParagraph"/>
+      </w:pPr>
+      <w:r>
+        <w:t xml:space="preserve">Algae reproduce sexually and asexually</w:t>
+      </w:r>
+    </w:p>
+    <w:p>
+      <w:pPr>
+        <w:pStyle w:val="Heading4"/>
+      </w:pPr>
+      <w:bookmarkStart w:id="439" w:name="energy-source.-5"/>
+      <w:r>
+        <w:t xml:space="preserve">Energy source.</w:t>
+      </w:r>
+      <w:bookmarkEnd w:id="439"/>
+    </w:p>
+    <w:p>
+      <w:pPr>
+        <w:pStyle w:val="FirstParagraph"/>
+      </w:pPr>
+      <w:r>
+        <w:t xml:space="preserve">Algae can use the oxygen they generate in photosynthesis for their respiration, and in general to produce oxygenic compounds.</w:t>
+      </w:r>
+    </w:p>
+    <w:p>
+      <w:pPr>
+        <w:pStyle w:val="Heading4"/>
+      </w:pPr>
+      <w:bookmarkStart w:id="440" w:name="morphology-1"/>
+      <w:r>
+        <w:t xml:space="preserve">Morphology</w:t>
+      </w:r>
+      <w:bookmarkEnd w:id="440"/>
+    </w:p>
+    <w:p>
+      <w:pPr>
+        <w:pStyle w:val="FirstParagraph"/>
+      </w:pPr>
+      <w:r>
+        <w:t xml:space="preserve">Strikingly algae can become unusually large for single cellular organisms, eg giant kelp.</w:t>
+      </w:r>
+    </w:p>
+    <w:p>
+      <w:pPr>
+        <w:pStyle w:val="Heading3"/>
+      </w:pPr>
+      <w:bookmarkStart w:id="441" w:name="viruses.-1"/>
+      <w:r>
+        <w:t xml:space="preserve">Viruses.</w:t>
+      </w:r>
+      <w:bookmarkEnd w:id="441"/>
+    </w:p>
+    <w:p>
+      <w:pPr>
+        <w:pStyle w:val="FirstParagraph"/>
+      </w:pPr>
+      <w:r>
+        <w:t xml:space="preserve">Viruses are acellular.</w:t>
+      </w:r>
+    </w:p>
+    <w:p>
+      <w:pPr>
+        <w:pStyle w:val="Heading4"/>
+      </w:pPr>
+      <w:bookmarkStart w:id="442" w:name="genetic-material-1"/>
+      <w:r>
+        <w:t xml:space="preserve">Genetic material</w:t>
+      </w:r>
+      <w:bookmarkEnd w:id="442"/>
+    </w:p>
+    <w:p>
+      <w:pPr>
+        <w:pStyle w:val="FirstParagraph"/>
+      </w:pPr>
+      <w:r>
+        <w:t xml:space="preserve">Viruses can contain either DNA or RNA as their genetic material.</w:t>
+      </w:r>
+    </w:p>
+    <w:p>
+      <w:pPr>
+        <w:pStyle w:val="BodyText"/>
+      </w:pPr>
+      <w:r>
+        <w:t xml:space="preserve">NOTE: All other microorganisms rely predominately on DNA but also contain an RNA component (eg rRNA) so extracting pure DNA or pure RNA is difficult. In the case of viruses however either exclusively DNA or exclusively RNA will be present.</w:t>
+      </w:r>
+    </w:p>
+    <w:p>
+      <w:pPr>
+        <w:pStyle w:val="Heading4"/>
+      </w:pPr>
+      <w:bookmarkStart w:id="443" w:name="numerosity-and-distribution-1"/>
+      <w:r>
+        <w:t xml:space="preserve">Numerosity and distribution</w:t>
+      </w:r>
+      <w:bookmarkEnd w:id="443"/>
+    </w:p>
+    <w:p>
+      <w:pPr>
+        <w:pStyle w:val="FirstParagraph"/>
+      </w:pPr>
+      <w:r>
+        <w:t xml:space="preserve">Viruses may in fact be the most numerous microorganisms. The evidence for this claim lies in the fact that for all studied bacteria at least one bacteriophage specific to that bacterial species has been discovered, and in fact it is currently thought that there are at least two bacteriophages per bacterial species one with a lytic and one with a lysogenic life cycle. Furthermore for each infected bacteria there will be in the order of</w:t>
+      </w:r>
+      <w:r>
+        <w:t xml:space="preserve"> </w:t>
+      </w:r>
+      <m:oMath>
+        <m:sSup>
+          <m:e>
+            <m:r>
+              <m:t>10</m:t>
+            </m:r>
+          </m:e>
+          <m:sup>
+            <m:r>
+              <m:t>8</m:t>
+            </m:r>
+          </m:sup>
+        </m:sSup>
+      </m:oMath>
+      <w:r>
+        <w:t xml:space="preserve"> </w:t>
+      </w:r>
+      <w:r>
+        <w:t xml:space="preserve">phage, hence as bacteria were suspected to be the most numerous, viruses (in terms of the phage component alone) can be considered to be the most numerous.</w:t>
+      </w:r>
+    </w:p>
+    <w:p>
+      <w:pPr>
+        <w:pStyle w:val="Heading3"/>
+      </w:pPr>
+      <w:bookmarkStart w:id="444" w:name="multicelluar-animal-parasites.-1"/>
+      <w:r>
+        <w:t xml:space="preserve">Multicelluar animal parasites.</w:t>
+      </w:r>
+      <w:bookmarkEnd w:id="444"/>
     </w:p>
     <w:p>
       <w:pPr>
@@ -8276,11 +9418,11 @@
       <w:pPr>
         <w:pStyle w:val="Heading4"/>
       </w:pPr>
-      <w:bookmarkStart w:id="391" w:name="cell-constituents."/>
+      <w:bookmarkStart w:id="445" w:name="cell-constituents.-1"/>
       <w:r>
         <w:t xml:space="preserve">Cell constituents.</w:t>
       </w:r>
-      <w:bookmarkEnd w:id="391"/>
+      <w:bookmarkEnd w:id="445"/>
     </w:p>
     <w:p>
       <w:pPr>
@@ -8294,11 +9436,11 @@
       <w:pPr>
         <w:pStyle w:val="Heading4"/>
       </w:pPr>
-      <w:bookmarkStart w:id="392" w:name="higher-organisation-1"/>
+      <w:bookmarkStart w:id="446" w:name="higher-organisation-3"/>
       <w:r>
         <w:t xml:space="preserve">Higher organisation</w:t>
       </w:r>
-      <w:bookmarkEnd w:id="392"/>
+      <w:bookmarkEnd w:id="446"/>
     </w:p>
     <w:p>
       <w:pPr>
@@ -8312,21 +9454,21 @@
       <w:pPr>
         <w:pStyle w:val="Heading2"/>
       </w:pPr>
-      <w:bookmarkStart w:id="393" w:name="bacterial-structure-and-function"/>
+      <w:bookmarkStart w:id="447" w:name="bacterial-structure-and-function-1"/>
       <w:r>
         <w:t xml:space="preserve">Bacterial structure and function</w:t>
       </w:r>
-      <w:bookmarkEnd w:id="393"/>
-    </w:p>
-    <w:p>
-      <w:pPr>
-        <w:pStyle w:val="Heading3"/>
-      </w:pPr>
-      <w:bookmarkStart w:id="394" w:name="learning-outcomes."/>
+      <w:bookmarkEnd w:id="447"/>
+    </w:p>
+    <w:p>
+      <w:pPr>
+        <w:pStyle w:val="Heading3"/>
+      </w:pPr>
+      <w:bookmarkStart w:id="448" w:name="learning-outcomes."/>
       <w:r>
         <w:t xml:space="preserve">Learning Outcomes.</w:t>
       </w:r>
-      <w:bookmarkEnd w:id="394"/>
+      <w:bookmarkEnd w:id="448"/>
     </w:p>
     <w:p>
       <w:pPr>
@@ -8368,11 +9510,11 @@
       <w:pPr>
         <w:pStyle w:val="Heading3"/>
       </w:pPr>
-      <w:bookmarkStart w:id="395" w:name="cell-constituets."/>
+      <w:bookmarkStart w:id="449" w:name="cell-constituets."/>
       <w:r>
         <w:t xml:space="preserve">Cell constituets.</w:t>
       </w:r>
-      <w:bookmarkEnd w:id="395"/>
+      <w:bookmarkEnd w:id="449"/>
     </w:p>
     <w:p>
       <w:pPr>
@@ -8386,11 +9528,11 @@
       <w:pPr>
         <w:pStyle w:val="Heading4"/>
       </w:pPr>
-      <w:bookmarkStart w:id="396" w:name="genetic-material-1"/>
+      <w:bookmarkStart w:id="450" w:name="genetic-material-2"/>
       <w:r>
         <w:t xml:space="preserve">Genetic material</w:t>
       </w:r>
-      <w:bookmarkEnd w:id="396"/>
+      <w:bookmarkEnd w:id="450"/>
     </w:p>
     <w:p>
       <w:pPr>
@@ -8404,11 +9546,11 @@
       <w:pPr>
         <w:pStyle w:val="Heading4"/>
       </w:pPr>
-      <w:bookmarkStart w:id="397" w:name="mitochondria"/>
+      <w:bookmarkStart w:id="451" w:name="mitochondria"/>
       <w:r>
         <w:t xml:space="preserve">Mitochondria</w:t>
       </w:r>
-      <w:bookmarkEnd w:id="397"/>
+      <w:bookmarkEnd w:id="451"/>
     </w:p>
     <w:p>
       <w:pPr>
@@ -8430,11 +9572,11 @@
       <w:pPr>
         <w:pStyle w:val="Heading3"/>
       </w:pPr>
-      <w:bookmarkStart w:id="398" w:name="morphology-1"/>
+      <w:bookmarkStart w:id="452" w:name="morphology-2"/>
       <w:r>
         <w:t xml:space="preserve">Morphology</w:t>
       </w:r>
-      <w:bookmarkEnd w:id="398"/>
+      <w:bookmarkEnd w:id="452"/>
     </w:p>
     <w:p>
       <w:pPr>
@@ -8456,11 +9598,11 @@
       <w:pPr>
         <w:pStyle w:val="Heading4"/>
       </w:pPr>
-      <w:bookmarkStart w:id="399" w:name="colonial-association"/>
+      <w:bookmarkStart w:id="453" w:name="colonial-association"/>
       <w:r>
         <w:t xml:space="preserve">Colonial association</w:t>
       </w:r>
-      <w:bookmarkEnd w:id="399"/>
+      <w:bookmarkEnd w:id="453"/>
     </w:p>
     <w:p>
       <w:pPr>
@@ -8480,11 +9622,11 @@
       <w:pPr>
         <w:pStyle w:val="Heading4"/>
       </w:pPr>
-      <w:bookmarkStart w:id="400" w:name="diploid"/>
+      <w:bookmarkStart w:id="454" w:name="diploid"/>
       <w:r>
         <w:t xml:space="preserve">Diploid</w:t>
       </w:r>
-      <w:bookmarkEnd w:id="400"/>
+      <w:bookmarkEnd w:id="454"/>
     </w:p>
     <w:p>
       <w:pPr>
@@ -8498,11 +9640,11 @@
       <w:pPr>
         <w:pStyle w:val="Heading4"/>
       </w:pPr>
-      <w:bookmarkStart w:id="401" w:name="strepto"/>
+      <w:bookmarkStart w:id="455" w:name="strepto"/>
       <w:r>
         <w:t xml:space="preserve">Strepto</w:t>
       </w:r>
-      <w:bookmarkEnd w:id="401"/>
+      <w:bookmarkEnd w:id="455"/>
     </w:p>
     <w:p>
       <w:pPr>
@@ -8516,11 +9658,11 @@
       <w:pPr>
         <w:pStyle w:val="Heading4"/>
       </w:pPr>
-      <w:bookmarkStart w:id="402" w:name="tetra"/>
+      <w:bookmarkStart w:id="456" w:name="tetra"/>
       <w:r>
         <w:t xml:space="preserve">Tetra</w:t>
       </w:r>
-      <w:bookmarkEnd w:id="402"/>
+      <w:bookmarkEnd w:id="456"/>
     </w:p>
     <w:p>
       <w:pPr>
@@ -8534,11 +9676,11 @@
       <w:pPr>
         <w:pStyle w:val="Heading4"/>
       </w:pPr>
-      <w:bookmarkStart w:id="403" w:name="sarcinae"/>
+      <w:bookmarkStart w:id="457" w:name="sarcinae"/>
       <w:r>
         <w:t xml:space="preserve">Sarcinae</w:t>
       </w:r>
-      <w:bookmarkEnd w:id="403"/>
+      <w:bookmarkEnd w:id="457"/>
     </w:p>
     <w:p>
       <w:pPr>
@@ -8552,11 +9694,11 @@
       <w:pPr>
         <w:pStyle w:val="Heading4"/>
       </w:pPr>
-      <w:bookmarkStart w:id="404" w:name="staph"/>
+      <w:bookmarkStart w:id="458" w:name="staph"/>
       <w:r>
         <w:t xml:space="preserve">Staph</w:t>
       </w:r>
-      <w:bookmarkEnd w:id="404"/>
+      <w:bookmarkEnd w:id="458"/>
     </w:p>
     <w:p>
       <w:pPr>
@@ -8578,11 +9720,11 @@
       <w:pPr>
         <w:pStyle w:val="Heading4"/>
       </w:pPr>
-      <w:bookmarkStart w:id="405" w:name="multinucleiod"/>
+      <w:bookmarkStart w:id="459" w:name="multinucleiod"/>
       <w:r>
         <w:t xml:space="preserve">Multinucleiod</w:t>
       </w:r>
-      <w:bookmarkEnd w:id="405"/>
+      <w:bookmarkEnd w:id="459"/>
     </w:p>
     <w:p>
       <w:pPr>
@@ -8596,11 +9738,11 @@
       <w:pPr>
         <w:pStyle w:val="Heading4"/>
       </w:pPr>
-      <w:bookmarkStart w:id="406" w:name="angular"/>
+      <w:bookmarkStart w:id="460" w:name="angular"/>
       <w:r>
         <w:t xml:space="preserve">Angular</w:t>
       </w:r>
-      <w:bookmarkEnd w:id="406"/>
+      <w:bookmarkEnd w:id="460"/>
     </w:p>
     <w:p>
       <w:pPr>
@@ -8614,11 +9756,11 @@
       <w:pPr>
         <w:pStyle w:val="Heading4"/>
       </w:pPr>
-      <w:bookmarkStart w:id="407" w:name="pallisade"/>
+      <w:bookmarkStart w:id="461" w:name="pallisade"/>
       <w:r>
         <w:t xml:space="preserve">Pallisade</w:t>
       </w:r>
-      <w:bookmarkEnd w:id="407"/>
+      <w:bookmarkEnd w:id="461"/>
     </w:p>
     <w:p>
       <w:pPr>
@@ -8632,11 +9774,11 @@
       <w:pPr>
         <w:pStyle w:val="Heading4"/>
       </w:pPr>
-      <w:bookmarkStart w:id="408" w:name="coccibacillus"/>
+      <w:bookmarkStart w:id="462" w:name="coccibacillus"/>
       <w:r>
         <w:t xml:space="preserve">Coccibacillus</w:t>
       </w:r>
-      <w:bookmarkEnd w:id="408"/>
+      <w:bookmarkEnd w:id="462"/>
     </w:p>
     <w:p>
       <w:pPr>
@@ -8650,11 +9792,11 @@
       <w:pPr>
         <w:pStyle w:val="Heading4"/>
       </w:pPr>
-      <w:bookmarkStart w:id="409" w:name="bifurication"/>
+      <w:bookmarkStart w:id="463" w:name="bifurication"/>
       <w:r>
         <w:t xml:space="preserve">Bifurication</w:t>
       </w:r>
-      <w:bookmarkEnd w:id="409"/>
+      <w:bookmarkEnd w:id="463"/>
     </w:p>
     <w:p>
       <w:pPr>
@@ -8668,11 +9810,11 @@
       <w:pPr>
         <w:pStyle w:val="Heading4"/>
       </w:pPr>
-      <w:bookmarkStart w:id="410" w:name="vibrion"/>
+      <w:bookmarkStart w:id="464" w:name="vibrion"/>
       <w:r>
         <w:t xml:space="preserve">Vibrion</w:t>
       </w:r>
-      <w:bookmarkEnd w:id="410"/>
+      <w:bookmarkEnd w:id="464"/>
     </w:p>
     <w:p>
       <w:pPr>
@@ -8686,11 +9828,11 @@
       <w:pPr>
         <w:pStyle w:val="Heading4"/>
       </w:pPr>
-      <w:bookmarkStart w:id="411" w:name="spriillion"/>
+      <w:bookmarkStart w:id="465" w:name="spriillion"/>
       <w:r>
         <w:t xml:space="preserve">Spriillion</w:t>
       </w:r>
-      <w:bookmarkEnd w:id="411"/>
+      <w:bookmarkEnd w:id="465"/>
     </w:p>
     <w:p>
       <w:pPr>
@@ -8707,11 +9849,11 @@
       <w:pPr>
         <w:pStyle w:val="Heading4"/>
       </w:pPr>
-      <w:bookmarkStart w:id="412" w:name="spirochete"/>
+      <w:bookmarkStart w:id="466" w:name="spirochete"/>
       <w:r>
         <w:t xml:space="preserve">Spirochete</w:t>
       </w:r>
-      <w:bookmarkEnd w:id="412"/>
+      <w:bookmarkEnd w:id="466"/>
     </w:p>
     <w:p>
       <w:pPr>
@@ -8725,11 +9867,11 @@
       <w:pPr>
         <w:pStyle w:val="Heading4"/>
       </w:pPr>
-      <w:bookmarkStart w:id="413" w:name="walts-square-bacterium"/>
+      <w:bookmarkStart w:id="467" w:name="walts-square-bacterium"/>
       <w:r>
         <w:t xml:space="preserve">Walt’s square bacterium</w:t>
       </w:r>
-      <w:bookmarkEnd w:id="413"/>
+      <w:bookmarkEnd w:id="467"/>
     </w:p>
     <w:p>
       <w:pPr>
@@ -8819,11 +9961,11 @@
       <w:pPr>
         <w:pStyle w:val="Heading4"/>
       </w:pPr>
-      <w:bookmarkStart w:id="414" w:name="endospores"/>
+      <w:bookmarkStart w:id="468" w:name="endospores"/>
       <w:r>
         <w:t xml:space="preserve">Endospores</w:t>
       </w:r>
-      <w:bookmarkEnd w:id="414"/>
+      <w:bookmarkEnd w:id="468"/>
     </w:p>
     <w:p>
       <w:pPr>
@@ -8837,11 +9979,11 @@
       <w:pPr>
         <w:pStyle w:val="Heading3"/>
       </w:pPr>
-      <w:bookmarkStart w:id="415" w:name="plasiticty"/>
+      <w:bookmarkStart w:id="469" w:name="plasiticty"/>
       <w:r>
         <w:t xml:space="preserve">Plasiticty</w:t>
       </w:r>
-      <w:bookmarkEnd w:id="415"/>
+      <w:bookmarkEnd w:id="469"/>
     </w:p>
     <w:p>
       <w:pPr>
@@ -8855,11 +9997,11 @@
       <w:pPr>
         <w:pStyle w:val="Heading3"/>
       </w:pPr>
-      <w:bookmarkStart w:id="416" w:name="size."/>
+      <w:bookmarkStart w:id="470" w:name="size."/>
       <w:r>
         <w:t xml:space="preserve">Size.</w:t>
       </w:r>
-      <w:bookmarkEnd w:id="416"/>
+      <w:bookmarkEnd w:id="470"/>
     </w:p>
     <w:p>
       <w:pPr>
@@ -8955,11 +10097,11 @@
       <w:pPr>
         <w:pStyle w:val="Heading4"/>
       </w:pPr>
-      <w:bookmarkStart w:id="417" w:name="smallest."/>
+      <w:bookmarkStart w:id="471" w:name="smallest."/>
       <w:r>
         <w:t xml:space="preserve">Smallest.</w:t>
       </w:r>
-      <w:bookmarkEnd w:id="417"/>
+      <w:bookmarkEnd w:id="471"/>
     </w:p>
     <w:p>
       <w:pPr>
@@ -9013,11 +10155,11 @@
       <w:pPr>
         <w:pStyle w:val="Heading4"/>
       </w:pPr>
-      <w:bookmarkStart w:id="418" w:name="largest."/>
+      <w:bookmarkStart w:id="472" w:name="largest."/>
       <w:r>
         <w:t xml:space="preserve">Largest.</w:t>
       </w:r>
-      <w:bookmarkEnd w:id="418"/>
+      <w:bookmarkEnd w:id="472"/>
     </w:p>
     <w:p>
       <w:pPr>
@@ -9088,11 +10230,11 @@
       <w:pPr>
         <w:pStyle w:val="Heading5"/>
       </w:pPr>
-      <w:bookmarkStart w:id="419" w:name="reproduction-3"/>
+      <w:bookmarkStart w:id="473" w:name="reproduction-6"/>
       <w:r>
         <w:t xml:space="preserve">reproduction</w:t>
       </w:r>
-      <w:bookmarkEnd w:id="419"/>
+      <w:bookmarkEnd w:id="473"/>
     </w:p>
     <w:p>
       <w:pPr>
@@ -9106,11 +10248,11 @@
       <w:pPr>
         <w:pStyle w:val="Heading5"/>
       </w:pPr>
-      <w:bookmarkStart w:id="420" w:name="addaptions"/>
+      <w:bookmarkStart w:id="474" w:name="addaptions"/>
       <w:r>
         <w:t xml:space="preserve">Addaptions</w:t>
       </w:r>
-      <w:bookmarkEnd w:id="420"/>
+      <w:bookmarkEnd w:id="474"/>
     </w:p>
     <w:p>
       <w:pPr>
@@ -9132,11 +10274,11 @@
       <w:pPr>
         <w:pStyle w:val="Heading5"/>
       </w:pPr>
-      <w:bookmarkStart w:id="421" w:name="thiomargarita-namibiensis"/>
+      <w:bookmarkStart w:id="475" w:name="thiomargarita-namibiensis"/>
       <w:r>
         <w:t xml:space="preserve">Thiomargarita namibiensis</w:t>
       </w:r>
-      <w:bookmarkEnd w:id="421"/>
+      <w:bookmarkEnd w:id="475"/>
     </w:p>
     <w:p>
       <w:pPr>
@@ -9150,11 +10292,11 @@
       <w:pPr>
         <w:pStyle w:val="Heading6"/>
       </w:pPr>
-      <w:bookmarkStart w:id="422" w:name="addaptations"/>
+      <w:bookmarkStart w:id="476" w:name="addaptations"/>
       <w:r>
         <w:t xml:space="preserve">Addaptations</w:t>
       </w:r>
-      <w:bookmarkEnd w:id="422"/>
+      <w:bookmarkEnd w:id="476"/>
     </w:p>
     <w:p>
       <w:pPr>
@@ -9176,11 +10318,11 @@
       <w:pPr>
         <w:pStyle w:val="Heading2"/>
       </w:pPr>
-      <w:bookmarkStart w:id="423" w:name="structure-and-function"/>
+      <w:bookmarkStart w:id="477" w:name="structure-and-function"/>
       <w:r>
         <w:t xml:space="preserve">Structure and function</w:t>
       </w:r>
-      <w:bookmarkEnd w:id="423"/>
+      <w:bookmarkEnd w:id="477"/>
     </w:p>
     <w:p>
       <w:pPr>
@@ -9210,11 +10352,11 @@
       <w:pPr>
         <w:pStyle w:val="Heading3"/>
       </w:pPr>
-      <w:bookmarkStart w:id="424" w:name="plasma-membrane."/>
+      <w:bookmarkStart w:id="478" w:name="plasma-membrane."/>
       <w:r>
         <w:t xml:space="preserve">Plasma membrane.</w:t>
       </w:r>
-      <w:bookmarkEnd w:id="424"/>
+      <w:bookmarkEnd w:id="478"/>
     </w:p>
     <w:p>
       <w:pPr>
@@ -9236,11 +10378,11 @@
       <w:pPr>
         <w:pStyle w:val="Heading4"/>
       </w:pPr>
-      <w:bookmarkStart w:id="425" w:name="fliud-mozaic-model"/>
+      <w:bookmarkStart w:id="479" w:name="fliud-mozaic-model"/>
       <w:r>
         <w:t xml:space="preserve">Fliud mozaic model</w:t>
       </w:r>
-      <w:bookmarkEnd w:id="425"/>
+      <w:bookmarkEnd w:id="479"/>
     </w:p>
     <w:p>
       <w:pPr>
@@ -9254,11 +10396,11 @@
       <w:pPr>
         <w:pStyle w:val="Heading4"/>
       </w:pPr>
-      <w:bookmarkStart w:id="426" w:name="membrane-associated-lipids"/>
+      <w:bookmarkStart w:id="480" w:name="membrane-associated-lipids"/>
       <w:r>
         <w:t xml:space="preserve">Membrane associated lipids</w:t>
       </w:r>
-      <w:bookmarkEnd w:id="426"/>
+      <w:bookmarkEnd w:id="480"/>
     </w:p>
     <w:p>
       <w:pPr>
@@ -9324,11 +10466,11 @@
       <w:pPr>
         <w:pStyle w:val="Heading4"/>
       </w:pPr>
-      <w:bookmarkStart w:id="427" w:name="glycolipids"/>
+      <w:bookmarkStart w:id="481" w:name="glycolipids"/>
       <w:r>
         <w:t xml:space="preserve">Glycolipids</w:t>
       </w:r>
-      <w:bookmarkEnd w:id="427"/>
+      <w:bookmarkEnd w:id="481"/>
     </w:p>
     <w:p>
       <w:pPr>
@@ -9342,11 +10484,11 @@
       <w:pPr>
         <w:pStyle w:val="Heading5"/>
       </w:pPr>
-      <w:bookmarkStart w:id="428" w:name="functions-2"/>
+      <w:bookmarkStart w:id="482" w:name="functions-2"/>
       <w:r>
         <w:t xml:space="preserve">Functions</w:t>
       </w:r>
-      <w:bookmarkEnd w:id="428"/>
+      <w:bookmarkEnd w:id="482"/>
     </w:p>
     <w:p>
       <w:pPr>
@@ -9412,11 +10554,11 @@
       <w:pPr>
         <w:pStyle w:val="Heading4"/>
       </w:pPr>
-      <w:bookmarkStart w:id="429" w:name="transport-systems"/>
+      <w:bookmarkStart w:id="483" w:name="transport-systems"/>
       <w:r>
         <w:t xml:space="preserve">Transport systems</w:t>
       </w:r>
-      <w:bookmarkEnd w:id="429"/>
+      <w:bookmarkEnd w:id="483"/>
     </w:p>
     <w:p>
       <w:pPr>
@@ -9438,11 +10580,11 @@
       <w:pPr>
         <w:pStyle w:val="Heading4"/>
       </w:pPr>
-      <w:bookmarkStart w:id="430" w:name="integral-membran-proteins."/>
+      <w:bookmarkStart w:id="484" w:name="integral-membran-proteins."/>
       <w:r>
         <w:t xml:space="preserve">Integral membran proteins.</w:t>
       </w:r>
-      <w:bookmarkEnd w:id="430"/>
+      <w:bookmarkEnd w:id="484"/>
     </w:p>
     <w:p>
       <w:pPr>
@@ -9456,11 +10598,11 @@
       <w:pPr>
         <w:pStyle w:val="Heading6"/>
       </w:pPr>
-      <w:bookmarkStart w:id="431" w:name="ease-of-removal."/>
+      <w:bookmarkStart w:id="485" w:name="ease-of-removal."/>
       <w:r>
         <w:t xml:space="preserve">Ease of removal.</w:t>
       </w:r>
-      <w:bookmarkEnd w:id="431"/>
+      <w:bookmarkEnd w:id="485"/>
     </w:p>
     <w:p>
       <w:pPr>
@@ -9480,11 +10622,11 @@
       <w:pPr>
         <w:pStyle w:val="Heading5"/>
       </w:pPr>
-      <w:bookmarkStart w:id="432" w:name="periferal-proteins."/>
+      <w:bookmarkStart w:id="486" w:name="periferal-proteins."/>
       <w:r>
         <w:t xml:space="preserve">Periferal proteins.</w:t>
       </w:r>
-      <w:bookmarkEnd w:id="432"/>
+      <w:bookmarkEnd w:id="486"/>
     </w:p>
     <w:p>
       <w:pPr>
@@ -9498,11 +10640,11 @@
       <w:pPr>
         <w:pStyle w:val="Heading6"/>
       </w:pPr>
-      <w:bookmarkStart w:id="433" w:name="ease-of-removal"/>
+      <w:bookmarkStart w:id="487" w:name="ease-of-removal"/>
       <w:r>
         <w:t xml:space="preserve">Ease of removal</w:t>
       </w:r>
-      <w:bookmarkEnd w:id="433"/>
+      <w:bookmarkEnd w:id="487"/>
     </w:p>
     <w:p>
       <w:pPr>
@@ -9532,11 +10674,11 @@
       <w:pPr>
         <w:pStyle w:val="Heading5"/>
       </w:pPr>
-      <w:bookmarkStart w:id="434" w:name="s-layer"/>
+      <w:bookmarkStart w:id="488" w:name="s-layer"/>
       <w:r>
         <w:t xml:space="preserve">S layer</w:t>
       </w:r>
-      <w:bookmarkEnd w:id="434"/>
+      <w:bookmarkEnd w:id="488"/>
     </w:p>
     <w:p>
       <w:pPr>
@@ -9550,11 +10692,11 @@
       <w:pPr>
         <w:pStyle w:val="Heading3"/>
       </w:pPr>
-      <w:bookmarkStart w:id="435" w:name="cell-wall-3"/>
+      <w:bookmarkStart w:id="489" w:name="cell-wall-6"/>
       <w:r>
         <w:t xml:space="preserve">Cell wall</w:t>
       </w:r>
-      <w:bookmarkEnd w:id="435"/>
+      <w:bookmarkEnd w:id="489"/>
     </w:p>
     <w:p>
       <w:pPr>
@@ -9568,51 +10710,51 @@
       <w:pPr>
         <w:pStyle w:val="Heading3"/>
       </w:pPr>
-      <w:bookmarkStart w:id="436" w:name="nucleiod"/>
+      <w:bookmarkStart w:id="490" w:name="nucleiod"/>
       <w:r>
         <w:t xml:space="preserve">Nucleiod</w:t>
       </w:r>
-      <w:bookmarkEnd w:id="436"/>
-    </w:p>
-    <w:p>
-      <w:pPr>
-        <w:pStyle w:val="Heading3"/>
-      </w:pPr>
-      <w:bookmarkStart w:id="437" w:name="gas-vacoules."/>
+      <w:bookmarkEnd w:id="490"/>
+    </w:p>
+    <w:p>
+      <w:pPr>
+        <w:pStyle w:val="Heading3"/>
+      </w:pPr>
+      <w:bookmarkStart w:id="491" w:name="gas-vacoules."/>
       <w:r>
         <w:t xml:space="preserve">Gas Vacoules.</w:t>
       </w:r>
-      <w:bookmarkEnd w:id="437"/>
-    </w:p>
-    <w:p>
-      <w:pPr>
-        <w:pStyle w:val="Heading3"/>
-      </w:pPr>
-      <w:bookmarkStart w:id="438" w:name="inclusion-bodies"/>
+      <w:bookmarkEnd w:id="491"/>
+    </w:p>
+    <w:p>
+      <w:pPr>
+        <w:pStyle w:val="Heading3"/>
+      </w:pPr>
+      <w:bookmarkStart w:id="492" w:name="inclusion-bodies"/>
       <w:r>
         <w:t xml:space="preserve">Inclusion bodies</w:t>
       </w:r>
-      <w:bookmarkEnd w:id="438"/>
-    </w:p>
-    <w:p>
-      <w:pPr>
-        <w:pStyle w:val="Heading3"/>
-      </w:pPr>
-      <w:bookmarkStart w:id="439" w:name="robosomes."/>
+      <w:bookmarkEnd w:id="492"/>
+    </w:p>
+    <w:p>
+      <w:pPr>
+        <w:pStyle w:val="Heading3"/>
+      </w:pPr>
+      <w:bookmarkStart w:id="493" w:name="robosomes."/>
       <w:r>
         <w:t xml:space="preserve">Robosomes.</w:t>
       </w:r>
-      <w:bookmarkEnd w:id="439"/>
-    </w:p>
-    <w:p>
-      <w:pPr>
-        <w:pStyle w:val="Heading3"/>
-      </w:pPr>
-      <w:bookmarkStart w:id="440" w:name="cell-enveope."/>
+      <w:bookmarkEnd w:id="493"/>
+    </w:p>
+    <w:p>
+      <w:pPr>
+        <w:pStyle w:val="Heading3"/>
+      </w:pPr>
+      <w:bookmarkStart w:id="494" w:name="cell-enveope."/>
       <w:r>
         <w:t xml:space="preserve">Cell enveope.</w:t>
       </w:r>
-      <w:bookmarkEnd w:id="440"/>
+      <w:bookmarkEnd w:id="494"/>
     </w:p>
     <w:p>
       <w:pPr>
@@ -9626,39 +10768,136 @@
       <w:pPr>
         <w:pStyle w:val="Heading3"/>
       </w:pPr>
-      <w:bookmarkStart w:id="441" w:name="external"/>
-      <w:r>
-        <w:t xml:space="preserve">External</w:t>
-      </w:r>
-      <w:bookmarkEnd w:id="441"/>
-    </w:p>
-    <w:p>
-      <w:pPr>
-        <w:pStyle w:val="FirstParagraph"/>
-      </w:pPr>
-      <w:r>
-        <w:t xml:space="preserve">Appendages. …?</w:t>
-      </w:r>
-    </w:p>
-    <w:p>
-      <w:pPr>
-        <w:pStyle w:val="Heading3"/>
-      </w:pPr>
-      <w:bookmarkStart w:id="442" w:name="internal-membrane-system."/>
-      <w:r>
-        <w:t xml:space="preserve">Internal membrane system.</w:t>
-      </w:r>
-      <w:bookmarkEnd w:id="442"/>
+      <w:bookmarkStart w:id="495" w:name="external-structures"/>
+      <w:r>
+        <w:t xml:space="preserve">External Structures</w:t>
+      </w:r>
+      <w:bookmarkEnd w:id="495"/>
+    </w:p>
+    <w:p>
+      <w:pPr>
+        <w:pStyle w:val="Heading4"/>
+      </w:pPr>
+      <w:bookmarkStart w:id="496" w:name="capsule"/>
+      <w:r>
+        <w:t xml:space="preserve">Capsule</w:t>
+      </w:r>
+      <w:bookmarkEnd w:id="496"/>
+    </w:p>
+    <w:p>
+      <w:pPr>
+        <w:pStyle w:val="FirstParagraph"/>
+      </w:pPr>
+      <w:r>
+        <w:t xml:space="preserve">A capsule is very similar to a slime layer but consists primarily of proteins and exhibits increased organisation and structural integrity. Capsules are also more firmly attached to the bacterium cell wall. A capsule implies a cost as many valuable food substances must be placed outside the cell to constitute it however it also confers several important benefits. A capsule makes the bacterium, more resistant to dessication and phagocytosis, (especially in mammalian hosts), it also facilitates substrate adherence to substrate, increases antibiotic and bacteriophage resistance and acts as a readily accessible store of carbohydrates. Finally it even relieves osmotic pressure acting of the cell.</w:t>
+      </w:r>
+    </w:p>
+    <w:p>
+      <w:pPr>
+        <w:pStyle w:val="BodyText"/>
+      </w:pPr>
+      <w:r>
+        <w:t xml:space="preserve">NOTE: The capsule is very thick compared to the bacterium.</w:t>
+      </w:r>
+    </w:p>
+    <w:p>
+      <w:pPr>
+        <w:pStyle w:val="BodyText"/>
+      </w:pPr>
+      <w:r>
+        <w:t xml:space="preserve">NOTE: Capsules do not take up stain, so they are visualised by using a (positive) primary stain for the bacterium and a (negative) secondary stain for a background. The unstained region remain is then the capsule. Colorless shiny bacterium are likely to be pathogenic.</w:t>
+      </w:r>
+    </w:p>
+    <w:p>
+      <w:pPr>
+        <w:pStyle w:val="Heading4"/>
+      </w:pPr>
+      <w:bookmarkStart w:id="497" w:name="slime-layer"/>
+      <w:r>
+        <w:t xml:space="preserve">Slime layer</w:t>
+      </w:r>
+      <w:bookmarkEnd w:id="497"/>
+    </w:p>
+    <w:p>
+      <w:pPr>
+        <w:pStyle w:val="FirstParagraph"/>
+      </w:pPr>
+      <w:r>
+        <w:t xml:space="preserve">A slime layer is a layer of material outside of the cell wall, consisting of extracellular, polymeric substances. (EPS)</w:t>
+      </w:r>
+      <w:r>
+        <w:t xml:space="preserve"> </w:t>
+      </w:r>
+      <w:r>
+        <w:t xml:space="preserve">A slime payer consists primarily of polysaccharides , but may also contain proteins. It is not very tightly attached to the bacterium</w:t>
+      </w:r>
+    </w:p>
+    <w:p>
+      <w:pPr>
+        <w:pStyle w:val="Heading4"/>
+      </w:pPr>
+      <w:bookmarkStart w:id="498" w:name="s-layer."/>
+      <w:r>
+        <w:t xml:space="preserve">S layer.</w:t>
+      </w:r>
+      <w:bookmarkEnd w:id="498"/>
+    </w:p>
+    <w:p>
+      <w:pPr>
+        <w:pStyle w:val="FirstParagraph"/>
+      </w:pPr>
+      <w:r>
+        <w:t xml:space="preserve">The S layer is always constituted of proteins or glycoproteins, which are set into a regular array. This layer is very hard to pull apart and behaves as a protective layer similar to chainmail. Individual links will compress into each other but only to a point, past this point further compression require very large forces. This protective layer helps to protect against bacterium such as</w:t>
+      </w:r>
+      <w:r>
+        <w:t xml:space="preserve"> </w:t>
+      </w:r>
+      <w:r>
+        <w:rPr>
+          <w:i/>
+        </w:rPr>
+        <w:t xml:space="preserve">Del Virbio</w:t>
+      </w:r>
+      <w:r>
+        <w:t xml:space="preserve"> </w:t>
+      </w:r>
+      <w:r>
+        <w:t xml:space="preserve">which crash into other bacteria at high speeds and then</w:t>
+      </w:r>
+      <w:r>
+        <w:t xml:space="preserve"> </w:t>
+      </w:r>
+      <w:r>
+        <w:t xml:space="preserve">‘</w:t>
+      </w:r>
+      <w:r>
+        <w:t xml:space="preserve">drill</w:t>
+      </w:r>
+      <w:r>
+        <w:t xml:space="preserve">’</w:t>
+      </w:r>
+      <w:r>
+        <w:t xml:space="preserve"> </w:t>
+      </w:r>
+      <w:r>
+        <w:t xml:space="preserve">into them to live inside them as paracites.</w:t>
+      </w:r>
+      <w:r>
+        <w:br w:type="textWrapping"/>
+      </w:r>
+      <w:r>
+        <w:t xml:space="preserve">### Internal membrane system.</w:t>
+      </w:r>
     </w:p>
     <w:p>
       <w:pPr>
         <w:pStyle w:val="Heading2"/>
       </w:pPr>
-      <w:bookmarkStart w:id="443" w:name="gram-staining."/>
+      <w:bookmarkStart w:id="499" w:name="gram-staining."/>
       <w:r>
         <w:t xml:space="preserve">Gram staining.</w:t>
       </w:r>
-      <w:bookmarkEnd w:id="443"/>
+      <w:bookmarkEnd w:id="499"/>
     </w:p>
     <w:p>
       <w:pPr>
@@ -9678,11 +10917,11 @@
       <w:pPr>
         <w:pStyle w:val="Heading3"/>
       </w:pPr>
-      <w:bookmarkStart w:id="444" w:name="process-2"/>
+      <w:bookmarkStart w:id="500" w:name="process-2"/>
       <w:r>
         <w:t xml:space="preserve">Process</w:t>
       </w:r>
-      <w:bookmarkEnd w:id="444"/>
+      <w:bookmarkEnd w:id="500"/>
     </w:p>
     <w:p>
       <w:pPr>
@@ -9698,6 +10937,9 @@
       <w:r>
         <w:br w:type="textWrapping"/>
       </w:r>
+      <w:r>
+        <w:t xml:space="preserve"># . Grams iodine. (Helps crystal violet to stick to the cell wall. )</w:t>
+      </w:r>
     </w:p>
     <w:p>
       <w:pPr>
@@ -9708,7 +10950,7 @@
         </w:numPr>
       </w:pPr>
       <w:r>
-        <w:t xml:space="preserve">Grams iodine. (Helps crystal violet to stick to the cell wall. )</w:t>
+        <w:t xml:space="preserve">alcohol (decolorize), gram negative cells are decolorised, gram positive cells are not.</w:t>
       </w:r>
     </w:p>
     <w:p>
@@ -9720,33 +10962,742 @@
         </w:numPr>
       </w:pPr>
       <w:r>
-        <w:t xml:space="preserve">alcohol (decolorize), gram negative cells are decolorised, gram positive cells are not.</w:t>
+        <w:t xml:space="preserve">Safranin (red due</w:t>
+      </w:r>
+      <w:r>
+        <w:t xml:space="preserve"> </w:t>
+      </w:r>
+      <w:r>
+        <w:t xml:space="preserve">)</w:t>
+      </w:r>
+    </w:p>
+    <w:p>
+      <w:pPr>
+        <w:pStyle w:val="FirstParagraph"/>
+      </w:pPr>
+      <w:r>
+        <w:t xml:space="preserve">Gram positive have red on purple so remain purple, gram negative have red on colorless so become red/pink.</w:t>
+      </w:r>
+    </w:p>
+    <w:p>
+      <w:pPr>
+        <w:pStyle w:val="BodyText"/>
+      </w:pPr>
+      <w:r>
+        <w:t xml:space="preserve">(Copy image)</w:t>
+      </w:r>
+    </w:p>
+    <w:p>
+      <w:pPr>
+        <w:pStyle w:val="BodyText"/>
+      </w:pPr>
+      <w:r>
+        <w:t xml:space="preserve">NOTE: If decolored too intensely any cell will lose its color.</w:t>
+      </w:r>
+    </w:p>
+    <w:p>
+      <w:pPr>
+        <w:pStyle w:val="BodyText"/>
+      </w:pPr>
+      <w:r>
+        <w:t xml:space="preserve">NOTE: Acetone in involved in eyes dissolving.</w:t>
+      </w:r>
+    </w:p>
+    <w:p>
+      <w:pPr>
+        <w:pStyle w:val="Heading3"/>
+      </w:pPr>
+      <w:bookmarkStart w:id="501" w:name="posive"/>
+      <w:r>
+        <w:t xml:space="preserve">Posive</w:t>
+      </w:r>
+      <w:bookmarkEnd w:id="501"/>
+    </w:p>
+    <w:p>
+      <w:pPr>
+        <w:pStyle w:val="FirstParagraph"/>
+      </w:pPr>
+      <w:r>
+        <w:t xml:space="preserve">Copy from slides.</w:t>
+      </w:r>
+    </w:p>
+    <w:p>
+      <w:pPr>
+        <w:pStyle w:val="Heading4"/>
+      </w:pPr>
+      <w:bookmarkStart w:id="502" w:name="cell-wall-7"/>
+      <w:r>
+        <w:t xml:space="preserve">Cell wall</w:t>
+      </w:r>
+      <w:bookmarkEnd w:id="502"/>
+    </w:p>
+    <w:p>
+      <w:pPr>
+        <w:pStyle w:val="FirstParagraph"/>
+      </w:pPr>
+      <w:r>
+        <w:t xml:space="preserve">Thick homogeneous cell wall containing 50% peptidoglycan by dry weight. The peptidoglycan is about</w:t>
+      </w:r>
+      <w:r>
+        <w:t xml:space="preserve"> </w:t>
+      </w:r>
+      <m:oMath>
+        <m:r>
+          <m:t>20</m:t>
+        </m:r>
+        <m:r>
+          <m:t>−</m:t>
+        </m:r>
+        <m:r>
+          <m:t>80</m:t>
+        </m:r>
+        <m:r>
+          <m:t>n</m:t>
+        </m:r>
+        <m:r>
+          <m:t>m</m:t>
+        </m:r>
+      </m:oMath>
+      <w:r>
+        <w:t xml:space="preserve"> </w:t>
+      </w:r>
+      <w:r>
+        <w:t xml:space="preserve">thick.</w:t>
+      </w:r>
+    </w:p>
+    <w:p>
+      <w:pPr>
+        <w:pStyle w:val="Heading5"/>
+      </w:pPr>
+      <w:bookmarkStart w:id="503" w:name="periplasmic-space"/>
+      <w:r>
+        <w:t xml:space="preserve">Periplasmic space</w:t>
+      </w:r>
+      <w:bookmarkEnd w:id="503"/>
+    </w:p>
+    <w:p>
+      <w:pPr>
+        <w:pStyle w:val="FirstParagraph"/>
+      </w:pPr>
+      <w:r>
+        <w:t xml:space="preserve">A area in between the cell wall and cell membrane it is distinct (although so thin that it can often be hard to make out.).</w:t>
+      </w:r>
+    </w:p>
+    <w:p>
+      <w:pPr>
+        <w:pStyle w:val="BodyText"/>
+      </w:pPr>
+      <w:r>
+        <w:t xml:space="preserve">NOTE: The cell wall is the combination of the PG layer and the periplasmic space.</w:t>
+      </w:r>
+    </w:p>
+    <w:p>
+      <w:pPr>
+        <w:pStyle w:val="BodyText"/>
+      </w:pPr>
+      <w:r>
+        <w:t xml:space="preserve">NOTE: Try to draw structures with some sense of relative scale, ie the cell wall must be larger.</w:t>
+      </w:r>
+    </w:p>
+    <w:p>
+      <w:pPr>
+        <w:pStyle w:val="BodyText"/>
+      </w:pPr>
+    </w:p>
+    <w:p>
+      <w:pPr>
+        <w:pStyle w:val="Heading5"/>
+      </w:pPr>
+      <w:bookmarkStart w:id="504" w:name="function-5"/>
+      <w:r>
+        <w:t xml:space="preserve">Function</w:t>
+      </w:r>
+      <w:bookmarkEnd w:id="504"/>
+    </w:p>
+    <w:p>
+      <w:pPr>
+        <w:pStyle w:val="FirstParagraph"/>
+      </w:pPr>
+      <w:r>
+        <w:t xml:space="preserve">Maintains the cell integrity against osmotic pressure and maintains the cell shape. cytoskeletal elements are a large part of it, but the peptidoglycan is also significant, and if it is removed the bacteria will usually become spherical</w:t>
+      </w:r>
+    </w:p>
+    <w:p>
+      <w:pPr>
+        <w:pStyle w:val="Heading5"/>
+      </w:pPr>
+      <w:bookmarkStart w:id="505" w:name="techoic-acids."/>
+      <w:r>
+        <w:t xml:space="preserve">Techoic acids.</w:t>
+      </w:r>
+      <w:bookmarkEnd w:id="505"/>
+    </w:p>
+    <w:p>
+      <w:pPr>
+        <w:pStyle w:val="FirstParagraph"/>
+      </w:pPr>
+      <w:r>
+        <w:t xml:space="preserve">(referred to as ? techoic acids),</w:t>
+      </w:r>
+      <w:r>
+        <w:t xml:space="preserve"> </w:t>
+      </w:r>
+      <w:r>
+        <w:t xml:space="preserve">Techoic acids make up a significant proportion of the cell wall. They are covalently attached to the peptidoglycan, which has a mesh-like structure. Techoic acids fill (almost all) of the void spaces in this mesh extending all the way to the outside of the layer.</w:t>
+      </w:r>
+    </w:p>
+    <w:p>
+      <w:pPr>
+        <w:pStyle w:val="BodyText"/>
+      </w:pPr>
+      <w:r>
+        <w:t xml:space="preserve">Lipotechoic acids are embedded in the membrane at one end and the peptidogycan layer at the other. forming a stabilizing link.</w:t>
+      </w:r>
+    </w:p>
+    <w:p>
+      <w:pPr>
+        <w:pStyle w:val="Heading6"/>
+      </w:pPr>
+      <w:bookmarkStart w:id="506" w:name="functions-3"/>
+      <w:r>
+        <w:t xml:space="preserve">Functions</w:t>
+      </w:r>
+      <w:bookmarkEnd w:id="506"/>
+    </w:p>
+    <w:p>
+      <w:pPr>
+        <w:pStyle w:val="FirstParagraph"/>
+      </w:pPr>
+      <w:r>
+        <w:t xml:space="preserve">help to maintain the structure of the cell wall. And confer an overall negative charge (to gram positive bacteria).</w:t>
+      </w:r>
+    </w:p>
+    <w:p>
+      <w:pPr>
+        <w:pStyle w:val="BodyText"/>
+      </w:pPr>
+      <w:r>
+        <w:t xml:space="preserve">The acids are also antigenic, (which benefits the host not the bacterium)</w:t>
+      </w:r>
+    </w:p>
+    <w:p>
+      <w:pPr>
+        <w:pStyle w:val="Heading3"/>
+      </w:pPr>
+      <w:bookmarkStart w:id="507" w:name="gram-negative."/>
+      <w:r>
+        <w:t xml:space="preserve">Gram negative.</w:t>
+      </w:r>
+      <w:bookmarkEnd w:id="507"/>
+    </w:p>
+    <w:p>
+      <w:pPr>
+        <w:pStyle w:val="Heading4"/>
+      </w:pPr>
+      <w:bookmarkStart w:id="508" w:name="cell-membrane"/>
+      <w:r>
+        <w:t xml:space="preserve">Cell membrane</w:t>
+      </w:r>
+      <w:bookmarkEnd w:id="508"/>
+    </w:p>
+    <w:p>
+      <w:pPr>
+        <w:pStyle w:val="FirstParagraph"/>
+      </w:pPr>
+      <w:r>
+        <w:t xml:space="preserve">5-7nm</w:t>
+      </w:r>
+    </w:p>
+    <w:p>
+      <w:pPr>
+        <w:pStyle w:val="Heading4"/>
+      </w:pPr>
+      <w:bookmarkStart w:id="509" w:name="peptidoglycan-layer"/>
+      <w:r>
+        <w:t xml:space="preserve">Peptidoglycan layer</w:t>
+      </w:r>
+      <w:bookmarkEnd w:id="509"/>
+    </w:p>
+    <w:p>
+      <w:pPr>
+        <w:pStyle w:val="FirstParagraph"/>
+      </w:pPr>
+      <w:r>
+        <w:t xml:space="preserve">Much thinner</w:t>
+      </w:r>
+      <w:r>
+        <w:t xml:space="preserve"> </w:t>
+      </w:r>
+      <m:oMath>
+        <m:r>
+          <m:t>5</m:t>
+        </m:r>
+        <m:r>
+          <m:t>−</m:t>
+        </m:r>
+        <m:r>
+          <m:t>10</m:t>
+        </m:r>
+        <m:r>
+          <m:t>%</m:t>
+        </m:r>
+      </m:oMath>
+      <w:r>
+        <w:t xml:space="preserve"> </w:t>
+      </w:r>
+      <w:r>
+        <w:t xml:space="preserve">of dry weight of cell negative bacteria. only about 1nm</w:t>
+      </w:r>
+    </w:p>
+    <w:p>
+      <w:pPr>
+        <w:pStyle w:val="Heading4"/>
+      </w:pPr>
+      <w:bookmarkStart w:id="510" w:name="periplasmic-space-1"/>
+      <w:r>
+        <w:t xml:space="preserve">Periplasmic space</w:t>
+      </w:r>
+      <w:bookmarkEnd w:id="510"/>
+    </w:p>
+    <w:p>
+      <w:pPr>
+        <w:pStyle w:val="FirstParagraph"/>
+      </w:pPr>
+      <w:r>
+        <w:t xml:space="preserve">between cell and other membrane, much wider than in gram positive bacteria, can be go up to</w:t>
+      </w:r>
+      <w:r>
+        <w:t xml:space="preserve"> </w:t>
+      </w:r>
+      <m:oMath>
+        <m:r>
+          <m:t>70</m:t>
+        </m:r>
+        <m:r>
+          <m:t>n</m:t>
+        </m:r>
+        <m:r>
+          <m:t>m</m:t>
+        </m:r>
+      </m:oMath>
+      <w:r>
+        <w:t xml:space="preserve">, constituting a significant component of the cell. The Periplasmic space contains lots of proteins and enzymes, in particular those associated with nutrient acquisition such as binding proteins which move out of the cell and bind to nutrients making them easier for the cell to recognise. The Periplasmic space also plays an important role in electron transport and energy production, and contains receptors important in chemotaxis.</w:t>
+      </w:r>
+    </w:p>
+    <w:p>
+      <w:pPr>
+        <w:pStyle w:val="Heading4"/>
+      </w:pPr>
+      <w:bookmarkStart w:id="511" w:name="outer-membrane."/>
+      <w:r>
+        <w:t xml:space="preserve">Outer membrane.</w:t>
+      </w:r>
+      <w:bookmarkEnd w:id="511"/>
+    </w:p>
+    <w:p>
+      <w:pPr>
+        <w:pStyle w:val="FirstParagraph"/>
+      </w:pPr>
+      <w:r>
+        <w:t xml:space="preserve">5-7nm</w:t>
+      </w:r>
+    </w:p>
+    <w:p>
+      <w:pPr>
+        <w:pStyle w:val="BodyText"/>
+      </w:pPr>
+      <w:r>
+        <w:t xml:space="preserve">phospholipid layer (not bilayer) which consists of an single layer of lipopolusaccharides, within which lipoproteins and proteins are found. More permeable/less selective than the cell membrane (?) The outside of gram negative is very wavy as more fluid than a PG layer. The outer membrane functions to prevent the loss of cellular constituents.</w:t>
+      </w:r>
+    </w:p>
+    <w:p>
+      <w:pPr>
+        <w:pStyle w:val="BodyText"/>
+      </w:pPr>
+      <w:r>
+        <w:t xml:space="preserve">NOTE: the outer membrane can be isolated as an intact spherical structure</w:t>
+      </w:r>
+    </w:p>
+    <w:p>
+      <w:pPr>
+        <w:pStyle w:val="Heading5"/>
+      </w:pPr>
+      <w:bookmarkStart w:id="512" w:name="lipopolysaccharide"/>
+      <w:r>
+        <w:t xml:space="preserve">Lipopolysaccharide ’</w:t>
+      </w:r>
+      <w:bookmarkEnd w:id="512"/>
+    </w:p>
+    <w:p>
+      <w:pPr>
+        <w:pStyle w:val="FirstParagraph"/>
+      </w:pPr>
+      <w:r>
+        <w:t xml:space="preserve">Lipopolysaccharide is a virulence (disease causing) factor, which consists of three distinct segments, an outer chain a core polysaccharide, and lipid (embedded within the membrane). Lipopolysaccharide is particularly effective in minimizinf the effectiveness of an immune response in a mammalian host.</w:t>
+      </w:r>
+    </w:p>
+    <w:p>
+      <w:pPr>
+        <w:pStyle w:val="Heading6"/>
+      </w:pPr>
+      <w:bookmarkStart w:id="513" w:name="outer-o-chain"/>
+      <w:r>
+        <w:t xml:space="preserve">Outer (O) chain</w:t>
+      </w:r>
+      <w:bookmarkEnd w:id="513"/>
+    </w:p>
+    <w:p>
+      <w:pPr>
+        <w:pStyle w:val="FirstParagraph"/>
+      </w:pPr>
+      <w:r>
+        <w:t xml:space="preserve">In</w:t>
+      </w:r>
+      <w:r>
+        <w:t xml:space="preserve"> </w:t>
+      </w:r>
+      <w:r>
+        <w:rPr>
+          <w:i/>
+        </w:rPr>
+        <w:t xml:space="preserve">E Coli</w:t>
+      </w:r>
+      <w:r>
+        <w:t xml:space="preserve"> </w:t>
+      </w:r>
+      <w:r>
+        <w:t xml:space="preserve">alone there are at least 160 different versions of the O chain. The length of the chain often influences the roughness of a colony. Full length outer chains lead to a smoother more hydrophilic surface. Short outer chains lead to a rough more hydrophobic surface. The O side chain is antigenic, often recognised by the host in a immune response. Some bacteria can mutate their O chain by antigen shift to avoid an effective immune response.</w:t>
+      </w:r>
+    </w:p>
+    <w:p>
+      <w:pPr>
+        <w:pStyle w:val="Heading6"/>
+      </w:pPr>
+      <w:bookmarkStart w:id="514" w:name="core-polysaccharide."/>
+      <w:r>
+        <w:t xml:space="preserve">Core polysaccharide.</w:t>
+      </w:r>
+      <w:bookmarkEnd w:id="514"/>
+    </w:p>
+    <w:p>
+      <w:pPr>
+        <w:pStyle w:val="FirstParagraph"/>
+      </w:pPr>
+      <w:r>
+        <w:t xml:space="preserve">The core poly saccharide is short normally only 8 polysaccharides long. It shows far less variation than the Outer chain, but forms an important link between the outer chain and the membrane embedded A lipid. There is an accumulation of negative charge by the joint between the Core polysaccharide and lipid A which facilitates the intercalation of magnesium ions which help to stabilize the outer membrane, slotting in between the lipids of lipid A. The role of the</w:t>
+      </w:r>
+      <w:r>
+        <w:t xml:space="preserve"> </w:t>
+      </w:r>
+      <m:oMath>
+        <m:r>
+          <m:t>M</m:t>
+        </m:r>
+        <m:sSup>
+          <m:e>
+            <m:r>
+              <m:t>g</m:t>
+            </m:r>
+          </m:e>
+          <m:sup>
+            <m:r>
+              <m:t>2</m:t>
+            </m:r>
+            <m:r>
+              <m:t>+</m:t>
+            </m:r>
+          </m:sup>
+        </m:sSup>
+      </m:oMath>
+      <w:r>
+        <w:t xml:space="preserve"> </w:t>
+      </w:r>
+      <w:r>
+        <w:t xml:space="preserve">ions is so important that if a strong chelating agent is used to pull these ions out of the membrane that it looses its integrity and starts to break apart. This core component may contain amino acids. The hydrophobicity of the core polysaccharide prevents certain harmful substances from entering the cell.</w:t>
+      </w:r>
+    </w:p>
+    <w:p>
+      <w:pPr>
+        <w:pStyle w:val="Heading6"/>
+      </w:pPr>
+      <w:bookmarkStart w:id="515" w:name="lipid-a"/>
+      <w:r>
+        <w:t xml:space="preserve">Lipid A</w:t>
+      </w:r>
+      <w:bookmarkEnd w:id="515"/>
+    </w:p>
+    <w:p>
+      <w:pPr>
+        <w:pStyle w:val="FirstParagraph"/>
+      </w:pPr>
+      <w:r>
+        <w:t xml:space="preserve">Lipid A consists of Phosphorylated N-acetylglucosamine and 6-7 fatty acids which are typically saturated, and does not extend past the membrane. It is almost invariably hydrophobic. Lipid A is a major component of the outer membrane and helps to stabilizes and protect cells, forming a permeability barrier which is very efficient at stopping lysozyme and bleaches, and bio-salts from entering and damaging the cell.</w:t>
+      </w:r>
+    </w:p>
+    <w:p>
+      <w:pPr>
+        <w:pStyle w:val="Heading3"/>
+      </w:pPr>
+      <w:bookmarkStart w:id="516" w:name="endotoxins."/>
+      <w:r>
+        <w:t xml:space="preserve">Endotoxins.</w:t>
+      </w:r>
+      <w:bookmarkEnd w:id="516"/>
+    </w:p>
+    <w:p>
+      <w:pPr>
+        <w:pStyle w:val="FirstParagraph"/>
+      </w:pPr>
+      <w:r>
+        <w:t xml:space="preserve">Endotoxins are bacterial components which are not produced and excreted by bacteria for the express purpose of toxicity but rather substances which play some chemical or structural role in the bacterium, which happen to be toxic to host cells. Endotoxins can nevertheless be extremely toxic, one example is the Botulin toxin (Botox) used in skin treatments. Lipopolysaccharides are also endotoxins which interact with plattlets in the blood decreasing their number to the point where internal bleeding may occur.</w:t>
+      </w:r>
+    </w:p>
+    <w:p>
+      <w:pPr>
+        <w:pStyle w:val="Heading5"/>
+      </w:pPr>
+      <w:bookmarkStart w:id="517" w:name="porins"/>
+      <w:r>
+        <w:t xml:space="preserve">Porins</w:t>
+      </w:r>
+      <w:bookmarkEnd w:id="517"/>
+    </w:p>
+    <w:p>
+      <w:pPr>
+        <w:pStyle w:val="FirstParagraph"/>
+      </w:pPr>
+      <w:r>
+        <w:t xml:space="preserve">make pores through the outer membrane, consist of three separate units. Porins are transmembrane proteins, which form channels for entrance and exit of certain substances, (they are essentially water filled channels)</w:t>
+      </w:r>
+    </w:p>
+    <w:p>
+      <w:pPr>
+        <w:pStyle w:val="BodyText"/>
+      </w:pPr>
+      <w:r>
+        <w:t xml:space="preserve">NOTE: The presence of Porins indicates the extent of the protective function of the outer layer, in that they show how selective it is in what substance may permeate through it.</w:t>
+      </w:r>
+    </w:p>
+    <w:p>
+      <w:pPr>
+        <w:pStyle w:val="Heading5"/>
+      </w:pPr>
+      <w:bookmarkStart w:id="518" w:name="brauns-lipoprotein"/>
+      <w:r>
+        <w:t xml:space="preserve">Brauns lipoprotein</w:t>
+      </w:r>
+      <w:bookmarkEnd w:id="518"/>
+    </w:p>
+    <w:p>
+      <w:pPr>
+        <w:pStyle w:val="FirstParagraph"/>
+      </w:pPr>
+      <w:r>
+        <w:t xml:space="preserve">extends from the GP layer to the outer membrane.</w:t>
+      </w:r>
+    </w:p>
+    <w:p>
+      <w:pPr>
+        <w:pStyle w:val="Heading6"/>
+      </w:pPr>
+      <w:bookmarkStart w:id="519" w:name="function-6"/>
+      <w:r>
+        <w:t xml:space="preserve">Function</w:t>
+      </w:r>
+      <w:bookmarkEnd w:id="519"/>
+    </w:p>
+    <w:p>
+      <w:pPr>
+        <w:pStyle w:val="FirstParagraph"/>
+      </w:pPr>
+      <w:r>
+        <w:t xml:space="preserve">Helps to prevent membrane damage by giving it some form of rigidity, and preventing an indeterminate gap between the outer membrane and the rest of the bacteria, pulling the membrane into the same shape as the bacteria.</w:t>
+      </w:r>
+    </w:p>
+    <w:p>
+      <w:pPr>
+        <w:pStyle w:val="Heading5"/>
+      </w:pPr>
+      <w:bookmarkStart w:id="520" w:name="lipopolysachharides.-lps"/>
+      <w:r>
+        <w:t xml:space="preserve">Lipopolysachharides. (LPS)</w:t>
+      </w:r>
+      <w:bookmarkEnd w:id="520"/>
+    </w:p>
+    <w:p>
+      <w:pPr>
+        <w:pStyle w:val="FirstParagraph"/>
+      </w:pPr>
+      <w:r>
+        <w:t xml:space="preserve">Consist of lipids and carbohydrates. The outer leaflet of the membrane is almost entirely lipopolysacharide, and in genre it is an integral membrane component.</w:t>
+      </w:r>
+    </w:p>
+    <w:p>
+      <w:pPr>
+        <w:pStyle w:val="BodyText"/>
+      </w:pPr>
+      <m:oMath>
+        <m:r>
+          <m:t>S</m:t>
+        </m:r>
+        <m:r>
+          <m:t>a</m:t>
+        </m:r>
+        <m:r>
+          <m:t>l</m:t>
+        </m:r>
+        <m:r>
+          <m:t>m</m:t>
+        </m:r>
+        <m:r>
+          <m:t>o</m:t>
+        </m:r>
+        <m:r>
+          <m:t>n</m:t>
+        </m:r>
+        <m:r>
+          <m:t>e</m:t>
+        </m:r>
+        <m:r>
+          <m:t>l</m:t>
+        </m:r>
+        <m:r>
+          <m:t>l</m:t>
+        </m:r>
+        <m:r>
+          <m:t>a</m:t>
+        </m:r>
+        <m:r>
+          <m:t>t</m:t>
+        </m:r>
+        <m:r>
+          <m:t>y</m:t>
+        </m:r>
+        <m:r>
+          <m:t>p</m:t>
+        </m:r>
+        <m:r>
+          <m:t>h</m:t>
+        </m:r>
+        <m:r>
+          <m:t>i</m:t>
+        </m:r>
+        <m:r>
+          <m:t>m</m:t>
+        </m:r>
+        <m:r>
+          <m:t>u</m:t>
+        </m:r>
+        <m:r>
+          <m:t>r</m:t>
+        </m:r>
+        <m:r>
+          <m:t>i</m:t>
+        </m:r>
+        <m:r>
+          <m:t>u</m:t>
+        </m:r>
+        <m:r>
+          <m:t>m</m:t>
+        </m:r>
+      </m:oMath>
+      <w:r>
+        <w:t xml:space="preserve"> </w:t>
+      </w:r>
+      <w:r>
+        <w:t xml:space="preserve">in Salmoella can be related to disease.</w:t>
       </w:r>
     </w:p>
     <w:p>
       <w:pPr>
         <w:pStyle w:val="Compact"/>
         <w:numPr>
-          <w:numId w:val="1019"/>
+          <w:numId w:val="1020"/>
           <w:ilvl w:val="0"/>
         </w:numPr>
       </w:pPr>
       <w:r>
-        <w:t xml:space="preserve">Safranin (red due</w:t>
-      </w:r>
-      <w:r>
-        <w:t xml:space="preserve"> </w:t>
-      </w:r>
-      <w:r>
-        <w:t xml:space="preserve">)</w:t>
-      </w:r>
-    </w:p>
-    <w:p>
-      <w:pPr>
-        <w:pStyle w:val="FirstParagraph"/>
-      </w:pPr>
-      <w:r>
-        <w:t xml:space="preserve">Gram positive have red on purple so remain purple, gram negative have red on colorless so become red/pink.</w:t>
+        <w:t xml:space="preserve">what are bacteria</w:t>
+      </w:r>
+    </w:p>
+    <w:p>
+      <w:pPr>
+        <w:pStyle w:val="Compact"/>
+        <w:numPr>
+          <w:numId w:val="1020"/>
+          <w:ilvl w:val="0"/>
+        </w:numPr>
+      </w:pPr>
+      <w:r>
+        <w:t xml:space="preserve">what is the strucure of a bacterium</w:t>
+      </w:r>
+    </w:p>
+    <w:p>
+      <w:pPr>
+        <w:pStyle w:val="Compact"/>
+        <w:numPr>
+          <w:numId w:val="1020"/>
+          <w:ilvl w:val="0"/>
+        </w:numPr>
+      </w:pPr>
+      <w:r>
+        <w:t xml:space="preserve">what are the sizes and morpholgies of bacteria.</w:t>
+      </w:r>
+    </w:p>
+    <w:p>
+      <w:pPr>
+        <w:pStyle w:val="Heading3"/>
+      </w:pPr>
+      <w:bookmarkStart w:id="521" w:name="defining-characteristics."/>
+      <w:r>
+        <w:t xml:space="preserve">Defining characteristics.</w:t>
+      </w:r>
+      <w:bookmarkEnd w:id="521"/>
+    </w:p>
+    <w:p>
+      <w:pPr>
+        <w:pStyle w:val="Heading3"/>
+      </w:pPr>
+      <w:bookmarkStart w:id="522" w:name="cell-constituets.-1"/>
+      <w:r>
+        <w:t xml:space="preserve">Cell constituets.</w:t>
+      </w:r>
+      <w:bookmarkEnd w:id="522"/>
+    </w:p>
+    <w:p>
+      <w:pPr>
+        <w:pStyle w:val="FirstParagraph"/>
+      </w:pPr>
+      <w:r>
+        <w:t xml:space="preserve">Bacteria are prokaryotes so the have no tru membrane enclosed nucleus (TMEN) ie no nucleus or nuclear membrane.</w:t>
+      </w:r>
+    </w:p>
+    <w:p>
+      <w:pPr>
+        <w:pStyle w:val="Heading4"/>
+      </w:pPr>
+      <w:bookmarkStart w:id="523" w:name="genetic-material-3"/>
+      <w:r>
+        <w:t xml:space="preserve">Genetic material</w:t>
+      </w:r>
+      <w:bookmarkEnd w:id="523"/>
+    </w:p>
+    <w:p>
+      <w:pPr>
+        <w:pStyle w:val="Heading1"/>
+      </w:pPr>
+      <w:bookmarkStart w:id="524" w:name="the-genetic-material-of-bacteria-in-compacted-and-contained-within-a-region-of-the-cytoplasm-known-as-the-nuceloid-however-this-region-is-not-set-or-inclosed-it-is-merely-the-region-in-which-the-genetic-material-is-found."/>
+      <w:r>
+        <w:t xml:space="preserve">The genetic material of bacteria in compacted and contained within a region of the cytoplasm known as the nuceloid, however this region is not set or inclosed, it is merely the region in which the genetic material is found.</w:t>
+      </w:r>
+      <w:bookmarkEnd w:id="524"/>
+    </w:p>
+    <w:p>
+      <w:pPr>
+        <w:pStyle w:val="FirstParagraph"/>
+      </w:pPr>
+      <w:r>
+        <w:t xml:space="preserve">NOTE: cell wall contains periplasmic space, peptidoglycan layer nad outer membrane.</w:t>
       </w:r>
     </w:p>
     <w:p>
@@ -9754,7 +11705,63 @@
         <w:pStyle w:val="BodyText"/>
       </w:pPr>
       <w:r>
-        <w:t xml:space="preserve">(Copy image)</w:t>
+        <w:t xml:space="preserve">NOTE: cell wall contains periplasmic space, peptidoglycan layer and outer membrane.</w:t>
+      </w:r>
+    </w:p>
+    <w:p>
+      <w:pPr>
+        <w:pStyle w:val="Heading4"/>
+      </w:pPr>
+      <w:bookmarkStart w:id="525" w:name="mitochondria-1"/>
+      <w:r>
+        <w:t xml:space="preserve">Mitochondria</w:t>
+      </w:r>
+      <w:bookmarkEnd w:id="525"/>
+    </w:p>
+    <w:p>
+      <w:pPr>
+        <w:pStyle w:val="FirstParagraph"/>
+      </w:pPr>
+      <w:r>
+        <w:t xml:space="preserve">bacteria do not contain mitochondria becuase they are essentailly mitochondria (or more accurately they have a common ancestor with the mitochodria of eukarytic cells and can perform a similar respiratory process with their own cell membrane as mitochondria perform with their outer membrane. )</w:t>
+      </w:r>
+    </w:p>
+    <w:p>
+      <w:pPr>
+        <w:pStyle w:val="Heading3"/>
+      </w:pPr>
+      <w:bookmarkStart w:id="526" w:name="pilie-fimbrae.-filamenous-appendages"/>
+      <w:r>
+        <w:t xml:space="preserve">Pilie/ Fimbrae. Filamenous appendages</w:t>
+      </w:r>
+      <w:bookmarkEnd w:id="526"/>
+    </w:p>
+    <w:p>
+      <w:pPr>
+        <w:pStyle w:val="FirstParagraph"/>
+      </w:pPr>
+      <w:r>
+        <w:t xml:space="preserve">filamentous appendages. (NOT flagella). Protenacious, only a few 3-10nm wide (very thin), can be relatively short, but up to 0.5</w:t>
+      </w:r>
+      <m:oMath>
+        <m:r>
+          <m:t>μ</m:t>
+        </m:r>
+        <m:r>
+          <m:t>m</m:t>
+        </m:r>
+      </m:oMath>
+      <w:r>
+        <w:t xml:space="preserve"> </w:t>
+      </w:r>
+      <w:r>
+        <w:t xml:space="preserve">and some particular ones even longer. consist of multiple subunits. addhesion to multiple surfaces. (i.e other bacteria , host of environment)</w:t>
+      </w:r>
+      <w:r>
+        <w:t xml:space="preserve"> </w:t>
+      </w:r>
+      <w:r>
+        <w:t xml:space="preserve">because of their addhesion pili are very important virulence factors, pili help to overcome the particular forces associated with coming very close to a surface.</w:t>
       </w:r>
     </w:p>
     <w:p>
@@ -9762,7 +11769,125 @@
         <w:pStyle w:val="BodyText"/>
       </w:pPr>
       <w:r>
-        <w:t xml:space="preserve">NOTE: If decolored too intensely any cell will lose its color.</w:t>
+        <w:t xml:space="preserve">NOTE: typically gram negative, but some gram positive also. (?)</w:t>
+      </w:r>
+    </w:p>
+    <w:p>
+      <w:pPr>
+        <w:pStyle w:val="Heading4"/>
+      </w:pPr>
+      <w:bookmarkStart w:id="527" w:name="peritrichous-or-polar."/>
+      <w:r>
+        <w:t xml:space="preserve">Peritrichous or polar.</w:t>
+      </w:r>
+      <w:bookmarkEnd w:id="527"/>
+    </w:p>
+    <w:p>
+      <w:pPr>
+        <w:pStyle w:val="FirstParagraph"/>
+      </w:pPr>
+      <w:r>
+        <w:t xml:space="preserve">polar,pili on each end, peritrichous, pili all over.</w:t>
+      </w:r>
+    </w:p>
+    <w:p>
+      <w:pPr>
+        <w:pStyle w:val="Heading4"/>
+      </w:pPr>
+      <w:bookmarkStart w:id="528" w:name="types-2"/>
+      <w:r>
+        <w:t xml:space="preserve">Types</w:t>
+      </w:r>
+      <w:bookmarkEnd w:id="528"/>
+    </w:p>
+    <w:p>
+      <w:pPr>
+        <w:pStyle w:val="Heading5"/>
+      </w:pPr>
+      <w:bookmarkStart w:id="529" w:name="type-1-and-p-pili"/>
+      <w:r>
+        <w:t xml:space="preserve">Type 1 and P-pili</w:t>
+      </w:r>
+      <w:bookmarkEnd w:id="529"/>
+    </w:p>
+    <w:p>
+      <w:pPr>
+        <w:pStyle w:val="FirstParagraph"/>
+      </w:pPr>
+      <w:r>
+        <w:t xml:space="preserve">Adhesion.</w:t>
+      </w:r>
+    </w:p>
+    <w:p>
+      <w:pPr>
+        <w:pStyle w:val="Heading5"/>
+      </w:pPr>
+      <w:bookmarkStart w:id="530" w:name="curli-pili"/>
+      <w:r>
+        <w:t xml:space="preserve">Curli pili</w:t>
+      </w:r>
+      <w:bookmarkEnd w:id="530"/>
+    </w:p>
+    <w:p>
+      <w:pPr>
+        <w:pStyle w:val="FirstParagraph"/>
+      </w:pPr>
+      <w:r>
+        <w:t xml:space="preserve">Aggregration, (can be seen as a form of adhesion). particularly important in biofilms. (form exopolysaccheride gelly, which is very complex, biofilms are very hard to remove, as a pathogen or in the environment)</w:t>
+      </w:r>
+    </w:p>
+    <w:p>
+      <w:pPr>
+        <w:pStyle w:val="Heading5"/>
+      </w:pPr>
+      <w:bookmarkStart w:id="531" w:name="type-iv"/>
+      <w:r>
+        <w:t xml:space="preserve">Type IV</w:t>
+      </w:r>
+      <w:bookmarkEnd w:id="531"/>
+    </w:p>
+    <w:p>
+      <w:pPr>
+        <w:pStyle w:val="FirstParagraph"/>
+      </w:pPr>
+      <w:r>
+        <w:t xml:space="preserve">host cell addhesion, biofilm formation, DNA uptake during transformation. twitching motility, use pili as grappling hooks, through out pili, attatch, and shorten pili, tomove over a solid surface.</w:t>
+      </w:r>
+    </w:p>
+    <w:p>
+      <w:pPr>
+        <w:pStyle w:val="Heading3"/>
+      </w:pPr>
+      <w:bookmarkStart w:id="532" w:name="sex-pilus"/>
+      <w:r>
+        <w:t xml:space="preserve">Sex pilus</w:t>
+      </w:r>
+      <w:bookmarkEnd w:id="532"/>
+    </w:p>
+    <w:p>
+      <w:pPr>
+        <w:pStyle w:val="FirstParagraph"/>
+      </w:pPr>
+      <w:r>
+        <w:t xml:space="preserve">gram negative structure.creates a cytoplasmic bridge between two cells, transfer of DNA (usually plasmid DNA) between the donor and the reciepient cell, (often in replication). Pass unique genetic capabilities to there members of species, or even genera. up to 10-12 per bacteria.</w:t>
+      </w:r>
+    </w:p>
+    <w:p>
+      <w:pPr>
+        <w:pStyle w:val="Heading4"/>
+      </w:pPr>
+      <w:bookmarkStart w:id="533" w:name="donar"/>
+      <w:r>
+        <w:t xml:space="preserve">Donar</w:t>
+      </w:r>
+      <w:bookmarkEnd w:id="533"/>
+    </w:p>
+    <w:p>
+      <w:pPr>
+        <w:pStyle w:val="FirstParagraph"/>
+      </w:pPr>
+      <w:r>
+        <w:t xml:space="preserve">contains genes for forming the tube, gives these genes, along with other genetic information to recepient, (the plasmid may be stored in the chromosome, and take some of the chromosome with it when it is excised.). The tubes a largely straight stiff structures, consisting of mutiple repeats of protein subunts, frequenty breakoff during transmission.</w:t>
       </w:r>
     </w:p>
     <w:p>
@@ -9770,59 +11895,29 @@
         <w:pStyle w:val="BodyText"/>
       </w:pPr>
       <w:r>
-        <w:t xml:space="preserve">NOTE: Acetone in involved in eyes dissolving.</w:t>
-      </w:r>
-    </w:p>
-    <w:p>
-      <w:pPr>
-        <w:pStyle w:val="Heading3"/>
-      </w:pPr>
-      <w:bookmarkStart w:id="445" w:name="posive"/>
-      <w:r>
-        <w:t xml:space="preserve">Posive</w:t>
-      </w:r>
-      <w:bookmarkEnd w:id="445"/>
-    </w:p>
-    <w:p>
-      <w:pPr>
-        <w:pStyle w:val="FirstParagraph"/>
-      </w:pPr>
-      <w:r>
-        <w:t xml:space="preserve">Copy from slides.</w:t>
-      </w:r>
-    </w:p>
-    <w:p>
-      <w:pPr>
-        <w:pStyle w:val="Heading4"/>
-      </w:pPr>
-      <w:bookmarkStart w:id="446" w:name="cell-wall-4"/>
-      <w:r>
-        <w:t xml:space="preserve">Cell wall</w:t>
-      </w:r>
-      <w:bookmarkEnd w:id="446"/>
-    </w:p>
-    <w:p>
-      <w:pPr>
-        <w:pStyle w:val="FirstParagraph"/>
-      </w:pPr>
-      <w:r>
-        <w:t xml:space="preserve">Thick homogeneous cell wall containing 50% peptidoglycan by dry weight. The peptidoglycan is about</w:t>
-      </w:r>
-      <w:r>
-        <w:t xml:space="preserve"> </w:t>
+        <w:t xml:space="preserve">NOTE: not sexual reproduction, (bidirectional(?) transfer of genetic material).</w:t>
+      </w:r>
+    </w:p>
+    <w:p>
+      <w:pPr>
+        <w:pStyle w:val="Heading3"/>
+      </w:pPr>
+      <w:bookmarkStart w:id="534" w:name="flagella"/>
+      <w:r>
+        <w:t xml:space="preserve">Flagella</w:t>
+      </w:r>
+      <w:bookmarkEnd w:id="534"/>
+    </w:p>
+    <w:p>
+      <w:pPr>
+        <w:pStyle w:val="FirstParagraph"/>
+      </w:pPr>
+      <w:r>
+        <w:t xml:space="preserve">15-20nm in diameter, often up to 20</w:t>
       </w:r>
       <m:oMath>
         <m:r>
-          <m:t>20</m:t>
-        </m:r>
-        <m:r>
-          <m:t>−</m:t>
-        </m:r>
-        <m:r>
-          <m:t>80</m:t>
-        </m:r>
-        <m:r>
-          <m:t>n</m:t>
+          <m:t>μ</m:t>
         </m:r>
         <m:r>
           <m:t>m</m:t>
@@ -9832,25 +11927,150 @@
         <w:t xml:space="preserve"> </w:t>
       </w:r>
       <w:r>
-        <w:t xml:space="preserve">thick.</w:t>
+        <w:t xml:space="preserve">long, some up to</w:t>
+      </w:r>
+      <w:r>
+        <w:t xml:space="preserve"> </w:t>
+      </w:r>
+      <m:oMath>
+        <m:r>
+          <m:t>70</m:t>
+        </m:r>
+        <m:r>
+          <m:t>μ</m:t>
+        </m:r>
+        <m:r>
+          <m:t>m</m:t>
+        </m:r>
+      </m:oMath>
+      <w:r>
+        <w:t xml:space="preserve">. Key differenes from pilli is involved primarily in motility not adhesion. The arrangment of bacteria can differ between bacteria. The flagella grows from the tip.</w:t>
+      </w:r>
+    </w:p>
+    <w:p>
+      <w:pPr>
+        <w:pStyle w:val="Heading4"/>
+      </w:pPr>
+      <w:bookmarkStart w:id="535" w:name="gram-type"/>
+      <w:r>
+        <w:t xml:space="preserve">Gram type</w:t>
+      </w:r>
+      <w:bookmarkEnd w:id="535"/>
+    </w:p>
+    <w:p>
+      <w:pPr>
+        <w:pStyle w:val="FirstParagraph"/>
+      </w:pPr>
+      <w:r>
+        <w:t xml:space="preserve">there is a difference between gram positive and gram negative.</w:t>
       </w:r>
     </w:p>
     <w:p>
       <w:pPr>
         <w:pStyle w:val="Heading5"/>
       </w:pPr>
-      <w:bookmarkStart w:id="447" w:name="periplasmic-space"/>
-      <w:r>
-        <w:t xml:space="preserve">Periplasmic space</w:t>
-      </w:r>
-      <w:bookmarkEnd w:id="447"/>
-    </w:p>
-    <w:p>
-      <w:pPr>
-        <w:pStyle w:val="FirstParagraph"/>
-      </w:pPr>
-      <w:r>
-        <w:t xml:space="preserve">A area in between the cell wall and cell membrane it is distinct (although so thin that it can often be hard to make out.).</w:t>
+      <w:bookmarkStart w:id="536" w:name="gram-positive."/>
+      <w:r>
+        <w:t xml:space="preserve">Gram positive.</w:t>
+      </w:r>
+      <w:bookmarkEnd w:id="536"/>
+    </w:p>
+    <w:p>
+      <w:pPr>
+        <w:pStyle w:val="FirstParagraph"/>
+      </w:pPr>
+      <w:r>
+        <w:t xml:space="preserve">Hook, + basal body+ filament.</w:t>
+      </w:r>
+    </w:p>
+    <w:p>
+      <w:pPr>
+        <w:pStyle w:val="Heading5"/>
+      </w:pPr>
+      <w:bookmarkStart w:id="537" w:name="gram-negative"/>
+      <w:r>
+        <w:t xml:space="preserve">gram negative</w:t>
+      </w:r>
+      <w:bookmarkEnd w:id="537"/>
+    </w:p>
+    <w:p>
+      <w:pPr>
+        <w:pStyle w:val="FirstParagraph"/>
+      </w:pPr>
+      <w:r>
+        <w:t xml:space="preserve">basal body of four associated ring like structrues (S,M,P,L(ipid) rings), the whole basal body is embedded in the outer membrane (about 22nm wide). then hook, then filament.</w:t>
+      </w:r>
+    </w:p>
+    <w:p>
+      <w:pPr>
+        <w:pStyle w:val="Heading4"/>
+      </w:pPr>
+      <w:bookmarkStart w:id="538" w:name="polar-flagellum"/>
+      <w:r>
+        <w:t xml:space="preserve">polar flagellum</w:t>
+      </w:r>
+      <w:bookmarkEnd w:id="538"/>
+    </w:p>
+    <w:p>
+      <w:pPr>
+        <w:pStyle w:val="FirstParagraph"/>
+      </w:pPr>
+      <w:r>
+        <w:t xml:space="preserve">single flagella at the pole.</w:t>
+      </w:r>
+    </w:p>
+    <w:p>
+      <w:pPr>
+        <w:pStyle w:val="Heading4"/>
+      </w:pPr>
+      <w:bookmarkStart w:id="539" w:name="amphitrichis"/>
+      <w:r>
+        <w:t xml:space="preserve">Amphitrichis</w:t>
+      </w:r>
+      <w:bookmarkEnd w:id="539"/>
+    </w:p>
+    <w:p>
+      <w:pPr>
+        <w:pStyle w:val="FirstParagraph"/>
+      </w:pPr>
+      <w:r>
+        <w:t xml:space="preserve">A flagella at each pole of the bacterium.</w:t>
+      </w:r>
+    </w:p>
+    <w:p>
+      <w:pPr>
+        <w:pStyle w:val="Heading4"/>
+      </w:pPr>
+      <w:bookmarkStart w:id="540" w:name="lophotrichus."/>
+      <w:r>
+        <w:t xml:space="preserve">Lophotrichus.</w:t>
+      </w:r>
+      <w:bookmarkEnd w:id="540"/>
+    </w:p>
+    <w:p>
+      <w:pPr>
+        <w:pStyle w:val="FirstParagraph"/>
+      </w:pPr>
+      <w:r>
+        <w:t xml:space="preserve">Multiple flagella at one pole.</w:t>
+      </w:r>
+    </w:p>
+    <w:p>
+      <w:pPr>
+        <w:pStyle w:val="Heading4"/>
+      </w:pPr>
+      <w:bookmarkStart w:id="541" w:name="peritrichus."/>
+      <w:r>
+        <w:t xml:space="preserve">Peritrichus.</w:t>
+      </w:r>
+      <w:bookmarkEnd w:id="541"/>
+    </w:p>
+    <w:p>
+      <w:pPr>
+        <w:pStyle w:val="FirstParagraph"/>
+      </w:pPr>
+      <w:r>
+        <w:t xml:space="preserve">Flagella surrounding entire flagella.</w:t>
       </w:r>
     </w:p>
     <w:p>
@@ -9858,7 +12078,51 @@
         <w:pStyle w:val="BodyText"/>
       </w:pPr>
       <w:r>
-        <w:t xml:space="preserve">NOTE: The cell wall is the combination of the PG layer and the periplasmic space.</w:t>
+        <w:t xml:space="preserve">NOTE: again flagella width is apparently increased by the stain proceedure.</w:t>
+      </w:r>
+    </w:p>
+    <w:p>
+      <w:pPr>
+        <w:pStyle w:val="Heading4"/>
+      </w:pPr>
+      <w:bookmarkStart w:id="542" w:name="hooke"/>
+      <w:r>
+        <w:t xml:space="preserve">Hooke</w:t>
+      </w:r>
+      <w:bookmarkEnd w:id="542"/>
+    </w:p>
+    <w:p>
+      <w:pPr>
+        <w:pStyle w:val="Heading4"/>
+      </w:pPr>
+      <w:bookmarkStart w:id="543" w:name="basal-body."/>
+      <w:r>
+        <w:t xml:space="preserve">Basal body.</w:t>
+      </w:r>
+      <w:bookmarkEnd w:id="543"/>
+    </w:p>
+    <w:p>
+      <w:pPr>
+        <w:pStyle w:val="Heading4"/>
+      </w:pPr>
+      <w:bookmarkStart w:id="544" w:name="moviment"/>
+      <w:r>
+        <w:t xml:space="preserve">Moviment</w:t>
+      </w:r>
+      <w:bookmarkEnd w:id="544"/>
+    </w:p>
+    <w:p>
+      <w:pPr>
+        <w:pStyle w:val="FirstParagraph"/>
+      </w:pPr>
+      <w:r>
+        <w:t xml:space="preserve">By rotation of bacteria.</w:t>
+      </w:r>
+      <w:r>
+        <w:t xml:space="preserve"> </w:t>
+      </w:r>
+      <w:r>
+        <w:t xml:space="preserve">NOTE: sex pilus are stained with multiple layers of stain to increase their apparent thickness</w:t>
       </w:r>
     </w:p>
     <w:p>
@@ -9866,54 +12130,290 @@
         <w:pStyle w:val="BodyText"/>
       </w:pPr>
       <w:r>
-        <w:t xml:space="preserve">NOTE: Try to draw structures with some sense of relative scale, ie the cell wall must be larger.</w:t>
+        <w:t xml:space="preserve">How to prove the flagella is rotating. attatch the bacterium to antibody, put on slide, flagella stuck so bacteria must rotate, but also bounces around. (sometime latex bead added to bacteria. )</w:t>
+      </w:r>
+    </w:p>
+    <w:p>
+      <w:pPr>
+        <w:pStyle w:val="Heading5"/>
+      </w:pPr>
+      <w:bookmarkStart w:id="545" w:name="effeciency."/>
+      <w:r>
+        <w:t xml:space="preserve">Effeciency.</w:t>
+      </w:r>
+      <w:bookmarkEnd w:id="545"/>
+    </w:p>
+    <w:p>
+      <w:pPr>
+        <w:pStyle w:val="FirstParagraph"/>
+      </w:pPr>
+      <w:r>
+        <w:t xml:space="preserve">bacteria rotate flagellum very fast, eg 100 000 revolutions per minute. (how does flagella ). Virbrion bends all hooks so that all bacteria are behind the bacteria, about 60</w:t>
+      </w:r>
+      <m:oMath>
+        <m:r>
+          <m:t>μ</m:t>
+        </m:r>
+        <m:r>
+          <m:t>m</m:t>
+        </m:r>
+        <m:sSup>
+          <m:e>
+            <m:r>
+              <m:t>s</m:t>
+            </m:r>
+          </m:e>
+          <m:sup>
+            <m:r>
+              <m:t>−</m:t>
+            </m:r>
+            <m:r>
+              <m:t>1</m:t>
+            </m:r>
+          </m:sup>
+        </m:sSup>
+      </m:oMath>
+    </w:p>
+    <w:p>
+      <w:pPr>
+        <w:pStyle w:val="Heading5"/>
+      </w:pPr>
+      <w:bookmarkStart w:id="546" w:name="power-source"/>
+      <w:r>
+        <w:t xml:space="preserve">Power source</w:t>
+      </w:r>
+      <w:bookmarkEnd w:id="546"/>
+    </w:p>
+    <w:p>
+      <w:pPr>
+        <w:pStyle w:val="FirstParagraph"/>
+      </w:pPr>
+      <w:r>
+        <w:t xml:space="preserve">proton motor force. the entire basal body rotates.</w:t>
+      </w:r>
+      <w:r>
+        <w:br w:type="textWrapping"/>
+      </w:r>
+      <w:r>
+        <w:t xml:space="preserve">(cytoplasmic bridges by)</w:t>
       </w:r>
     </w:p>
     <w:p>
       <w:pPr>
         <w:pStyle w:val="BodyText"/>
       </w:pPr>
+      <w:r>
+        <w:t xml:space="preserve">If the flagella rotate different ways, move differently. Flagella may become tangeled, so bacteria straighted hook and spin to detangle them.</w:t>
+      </w:r>
+    </w:p>
+    <w:p>
+      <w:pPr>
+        <w:pStyle w:val="Heading3"/>
+      </w:pPr>
+      <w:bookmarkStart w:id="547" w:name="nucleoid."/>
+      <w:r>
+        <w:t xml:space="preserve">Nucleoid.</w:t>
+      </w:r>
+      <w:bookmarkEnd w:id="547"/>
+    </w:p>
+    <w:p>
+      <w:pPr>
+        <w:pStyle w:val="FirstParagraph"/>
+      </w:pPr>
+      <w:r>
+        <w:t xml:space="preserve">Irregular shaped denseregion containing th prokaryotic chromosome/ prokaryotic DNA. There can be more than one nucleiod. (Clear relation of chromosome number to cytoplasm size. ). In fast growning replication bacteria may make multiple chromosomes before the cell have devided</w:t>
+      </w:r>
+    </w:p>
+    <w:p>
+      <w:pPr>
+        <w:pStyle w:val="Heading4"/>
+      </w:pPr>
+      <w:bookmarkStart w:id="548" w:name="chromosome"/>
+      <w:r>
+        <w:t xml:space="preserve">Chromosome</w:t>
+      </w:r>
+      <w:bookmarkEnd w:id="548"/>
+    </w:p>
+    <w:p>
+      <w:pPr>
+        <w:pStyle w:val="FirstParagraph"/>
+      </w:pPr>
+      <w:r>
+        <w:t xml:space="preserve">Single ciruclar, dsDNA molecule in the nucleus (with some exceptions, eg linear DNA in Strep).</w:t>
+      </w:r>
+      <w:r>
+        <w:br w:type="textWrapping"/>
+      </w:r>
+      <w:r>
+        <w:t xml:space="preserve">Only contains about 60% DNA, contains also RNA and proteins. RNA comes as transcription and translation occur dirreclty. proteins are invloved in relpication, and repair, as well as histone like proteins.</w:t>
+      </w:r>
+    </w:p>
+    <w:p>
+      <w:pPr>
+        <w:pStyle w:val="Heading3"/>
+      </w:pPr>
+      <w:bookmarkStart w:id="549" w:name="inclusion-bodies."/>
+      <w:r>
+        <w:t xml:space="preserve">Inclusion Bodies.</w:t>
+      </w:r>
+      <w:bookmarkEnd w:id="549"/>
+    </w:p>
+    <w:p>
+      <w:pPr>
+        <w:pStyle w:val="FirstParagraph"/>
+      </w:pPr>
+      <w:r>
+        <w:t xml:space="preserve">In high nutrient invironments takes up nutrients and stores them in insoluble inclusion bodies, (which may or may not be membrane bound).</w:t>
+      </w:r>
+      <w:r>
+        <w:t xml:space="preserve"> </w:t>
+      </w:r>
+      <w:r>
+        <w:t xml:space="preserve">May store lipids or enzyme, or nitrogen phospherous or sulphur. Inclusion bodies do not affect metabolism or osmotic pressure.</w:t>
+      </w:r>
+    </w:p>
+    <w:p>
+      <w:pPr>
+        <w:pStyle w:val="Heading3"/>
+      </w:pPr>
+      <w:bookmarkStart w:id="550" w:name="gas-vacuoles."/>
+      <w:r>
+        <w:t xml:space="preserve">Gas vacuoles.</w:t>
+      </w:r>
+      <w:bookmarkEnd w:id="550"/>
+    </w:p>
+    <w:p>
+      <w:pPr>
+        <w:pStyle w:val="FirstParagraph"/>
+      </w:pPr>
+      <w:r>
+        <w:t xml:space="preserve">Found particularly in photosynthetic bacteria, most commonly in aquatic bacteria (some non photosynthetic aquatic bacteria two). The gas vacuoles are important for boyancy, so stay close to the surface, for light, often higher nutrient concentrations, and higher oxygen concentrations.</w:t>
+      </w:r>
+    </w:p>
+    <w:p>
+      <w:pPr>
+        <w:pStyle w:val="Heading4"/>
+      </w:pPr>
+      <w:bookmarkStart w:id="551" w:name="freeze-fracture."/>
+      <w:r>
+        <w:t xml:space="preserve">Freeze fracture.</w:t>
+      </w:r>
+      <w:bookmarkEnd w:id="551"/>
+    </w:p>
+    <w:p>
+      <w:pPr>
+        <w:pStyle w:val="FirstParagraph"/>
+      </w:pPr>
+      <w:r>
+        <w:t xml:space="preserve">freeze in resin, hit with wedge, breaks along weak points, to give #D images of the inside. gas vacule tubules can be visiualised.</w:t>
+      </w:r>
+    </w:p>
+    <w:p>
+      <w:pPr>
+        <w:pStyle w:val="Heading4"/>
+      </w:pPr>
+      <w:bookmarkStart w:id="552" w:name="boyancy"/>
+      <w:r>
+        <w:t xml:space="preserve">Boyancy</w:t>
+      </w:r>
+      <w:bookmarkEnd w:id="552"/>
+    </w:p>
+    <w:p>
+      <w:pPr>
+        <w:pStyle w:val="FirstParagraph"/>
+      </w:pPr>
+      <w:r>
+        <w:t xml:space="preserve">To check ability, one could change nutrient gradient or more easily change light intensity. cyanobacteria in glass jar, rubber on top, hit rubber with hammer, shock wave destroys gas vacuoles, vaculoles reform so bacteria back at the top.</w:t>
+      </w:r>
+    </w:p>
+    <w:p>
+      <w:pPr>
+        <w:pStyle w:val="BodyText"/>
+      </w:pPr>
+      <w:r>
+        <w:t xml:space="preserve">(Can have replication of chromosomes in one nucleiod(?))</w:t>
+      </w:r>
+    </w:p>
+    <w:p>
+      <w:pPr>
+        <w:pStyle w:val="Heading4"/>
+      </w:pPr>
+      <w:bookmarkStart w:id="553" w:name="ribosomes."/>
+      <w:r>
+        <w:t xml:space="preserve">Ribosomes.</w:t>
+      </w:r>
+      <w:bookmarkEnd w:id="553"/>
+    </w:p>
+    <w:p>
+      <w:pPr>
+        <w:pStyle w:val="FirstParagraph"/>
+      </w:pPr>
+      <w:r>
+        <w:t xml:space="preserve">Smaller than Eukaryotic.</w:t>
+      </w:r>
     </w:p>
     <w:p>
       <w:pPr>
         <w:pStyle w:val="Heading5"/>
       </w:pPr>
-      <w:bookmarkStart w:id="448" w:name="function-5"/>
-      <w:r>
-        <w:t xml:space="preserve">Function</w:t>
-      </w:r>
-      <w:bookmarkEnd w:id="448"/>
-    </w:p>
-    <w:p>
-      <w:pPr>
-        <w:pStyle w:val="FirstParagraph"/>
-      </w:pPr>
-      <w:r>
-        <w:t xml:space="preserve">Maintains the cell integrity against osmotic pressure and maintains the cell shape. cytoskeletal elements are a large part of it, but the peptidoglycan is also significant, and if it is removed the bacteria will usually become spherical</w:t>
-      </w:r>
+      <w:bookmarkStart w:id="554" w:name="subunits-70s"/>
+      <w:r>
+        <w:t xml:space="preserve">Subunits, 70S,</w:t>
+      </w:r>
+      <w:bookmarkEnd w:id="554"/>
     </w:p>
     <w:p>
       <w:pPr>
         <w:pStyle w:val="Heading5"/>
       </w:pPr>
-      <w:bookmarkStart w:id="449" w:name="techoic-acids."/>
-      <w:r>
-        <w:t xml:space="preserve">Techoic acids.</w:t>
-      </w:r>
-      <w:bookmarkEnd w:id="449"/>
-    </w:p>
-    <w:p>
-      <w:pPr>
-        <w:pStyle w:val="FirstParagraph"/>
-      </w:pPr>
-      <w:r>
-        <w:t xml:space="preserve">(referred to as ? techoic acids),</w:t>
-      </w:r>
-      <w:r>
-        <w:t xml:space="preserve"> </w:t>
-      </w:r>
-      <w:r>
-        <w:t xml:space="preserve">Techoic acids make up a significant proportion of the cell wall. They are covalently attached to the peptidoglycan, which has a mesh-like structure. Techoic acids fill (almost all) of the void spaces in this mesh extending all the way to the outside of the layer.</w:t>
+      <w:bookmarkStart w:id="555" w:name="s"/>
+      <w:r>
+        <w:t xml:space="preserve">50S</w:t>
+      </w:r>
+      <w:bookmarkEnd w:id="555"/>
+    </w:p>
+    <w:p>
+      <w:pPr>
+        <w:pStyle w:val="FirstParagraph"/>
+      </w:pPr>
+      <w:r>
+        <w:t xml:space="preserve">Contains 5S rRNA and 23S rRNA.</w:t>
+      </w:r>
+    </w:p>
+    <w:p>
+      <w:pPr>
+        <w:pStyle w:val="Heading5"/>
+      </w:pPr>
+      <w:bookmarkStart w:id="556" w:name="s-1"/>
+      <w:r>
+        <w:t xml:space="preserve">30S</w:t>
+      </w:r>
+      <w:bookmarkEnd w:id="556"/>
+    </w:p>
+    <w:p>
+      <w:pPr>
+        <w:pStyle w:val="FirstParagraph"/>
+      </w:pPr>
+      <w:r>
+        <w:t xml:space="preserve">16S rRNA,</w:t>
+      </w:r>
+    </w:p>
+    <w:p>
+      <w:pPr>
+        <w:pStyle w:val="Heading3"/>
+      </w:pPr>
+      <w:bookmarkStart w:id="557" w:name="intracytoplasmic-membranes."/>
+      <w:r>
+        <w:t xml:space="preserve">Intracytoplasmic membranes.</w:t>
+      </w:r>
+      <w:bookmarkEnd w:id="557"/>
+    </w:p>
+    <w:p>
+      <w:pPr>
+        <w:pStyle w:val="FirstParagraph"/>
+      </w:pPr>
+      <w:r>
+        <w:t xml:space="preserve">Invaginations of the plasma membrane to increase the SA:V ratio and increase the amount of membrane able to furfill its other functions, such as energy production and nutrient uptake. It is also possible to have a closed of memebrane associtated with the plasma membrane.</w:t>
       </w:r>
     </w:p>
     <w:p>
@@ -9921,25 +12421,539 @@
         <w:pStyle w:val="BodyText"/>
       </w:pPr>
       <w:r>
-        <w:t xml:space="preserve">Lipotechoic acids are embedded in the membrane at one end and the peptidogycan layer at the other. forming a stabilizing link.</w:t>
-      </w:r>
+        <w:t xml:space="preserve">E.g. nitrifying bacteria gain energy from oxidising inorganic nitrogen. not very efficient process so lots of plasma membrane needed.</w:t>
+      </w:r>
+    </w:p>
+    <w:p>
+      <w:pPr>
+        <w:pStyle w:val="Heading3"/>
+      </w:pPr>
+      <w:bookmarkStart w:id="558" w:name="counts."/>
+      <w:r>
+        <w:t xml:space="preserve">Counts.</w:t>
+      </w:r>
+      <w:bookmarkEnd w:id="558"/>
+    </w:p>
+    <w:p>
+      <w:pPr>
+        <w:pStyle w:val="FirstParagraph"/>
+      </w:pPr>
+      <w:r>
+        <w:t xml:space="preserve">Used for cosmetics, and food and any process in which there is a potential for bacterial growth, and the comtamination levels can be checked for an allowed range. The assumtion is that a colony came from a single unit, which is generally considered to be a single cell.</w:t>
+      </w:r>
+    </w:p>
+    <w:p>
+      <w:pPr>
+        <w:pStyle w:val="Heading3"/>
+      </w:pPr>
+      <w:bookmarkStart w:id="559" w:name="bacterial-growth."/>
+      <w:r>
+        <w:t xml:space="preserve">Bacterial growth.</w:t>
+      </w:r>
+      <w:bookmarkEnd w:id="559"/>
+    </w:p>
+    <w:p>
+      <w:pPr>
+        <w:pStyle w:val="FirstParagraph"/>
+      </w:pPr>
+      <w:r>
+        <w:t xml:space="preserve">Look at increase in cellular constituents, Increase in size of bacterium, and increase in the number of individuals in the population. Biochemical and physical events associated with bcaterial growth are integrated into a cycle that terminates with the cell division.</w:t>
+      </w:r>
+    </w:p>
+    <w:p>
+      <w:pPr>
+        <w:pStyle w:val="BodyText"/>
+      </w:pPr>
+      <w:r>
+        <w:t xml:space="preserve">NOTE: Bacteria does not</w:t>
+      </w:r>
+      <w:r>
+        <w:t xml:space="preserve"> </w:t>
+      </w:r>
+      <w:r>
+        <w:t xml:space="preserve">‘</w:t>
+      </w:r>
+      <w:r>
+        <w:t xml:space="preserve">decide</w:t>
+      </w:r>
+      <w:r>
+        <w:t xml:space="preserve">’</w:t>
+      </w:r>
+      <w:r>
+        <w:t xml:space="preserve"> </w:t>
+      </w:r>
+      <w:r>
+        <w:t xml:space="preserve">to have offspring, a bacterium will automatically replicate when it reaches a certain size.</w:t>
+      </w:r>
+    </w:p>
+    <w:p>
+      <w:pPr>
+        <w:pStyle w:val="Heading4"/>
+      </w:pPr>
+      <w:bookmarkStart w:id="560" w:name="time."/>
+      <w:r>
+        <w:t xml:space="preserve">Time.</w:t>
+      </w:r>
+      <w:bookmarkEnd w:id="560"/>
+    </w:p>
+    <w:p>
+      <w:pPr>
+        <w:pStyle w:val="FirstParagraph"/>
+      </w:pPr>
+      <w:r>
+        <w:t xml:space="preserve">Generation time, from when two daughter cells are just produced to when those cells each become one of their own daughter cells. Generation time is about 40min, in rich culture may be about 20-25min, can even be pushed to 10-12 minutes, (remember this is a very invovled process with a lot of synthesis of complex organic molecules)</w:t>
+      </w:r>
+    </w:p>
+    <w:p>
+      <w:pPr>
+        <w:pStyle w:val="Heading4"/>
+      </w:pPr>
+      <w:bookmarkStart w:id="561" w:name="binary-fission."/>
+      <w:r>
+        <w:t xml:space="preserve">Binary fission.</w:t>
+      </w:r>
+      <w:bookmarkEnd w:id="561"/>
+    </w:p>
+    <w:p>
+      <w:pPr>
+        <w:pStyle w:val="FirstParagraph"/>
+      </w:pPr>
+      <w:r>
+        <w:t xml:space="preserve">Daughter cells are for all intents and purposes identical, and in this sense bacteria don’t die. Endospores are very hardly structures within the cell which surve as survival mechanisms, theses spores form in an unfavourable environment.</w:t>
+      </w:r>
+    </w:p>
+    <w:p>
+      <w:pPr>
+        <w:pStyle w:val="BodyText"/>
+      </w:pPr>
+      <w:r>
+        <w:t xml:space="preserve">NOTE: some bacterial spores (when sufficiently dehydrated) can survive at 420C for 30min (note lead melts at this temp).</w:t>
+      </w:r>
+    </w:p>
+    <w:p>
+      <w:pPr>
+        <w:pStyle w:val="Heading4"/>
+      </w:pPr>
+      <w:bookmarkStart w:id="562" w:name="budding"/>
+      <w:r>
+        <w:t xml:space="preserve">Budding</w:t>
+      </w:r>
+      <w:bookmarkEnd w:id="562"/>
+    </w:p>
+    <w:p>
+      <w:pPr>
+        <w:pStyle w:val="FirstParagraph"/>
+      </w:pPr>
+      <w:r>
+        <w:t xml:space="preserve">The bud is smaller than the cell which underwent the initial cytokinesis. For example plantomycetes dont have cell walls.</w:t>
+      </w:r>
+    </w:p>
+    <w:p>
+      <w:pPr>
+        <w:pStyle w:val="Heading4"/>
+      </w:pPr>
+      <w:bookmarkStart w:id="563" w:name="fragmentation"/>
+      <w:r>
+        <w:t xml:space="preserve">Fragmentation</w:t>
+      </w:r>
+      <w:bookmarkEnd w:id="563"/>
+    </w:p>
+    <w:p>
+      <w:pPr>
+        <w:pStyle w:val="FirstParagraph"/>
+      </w:pPr>
+      <w:r>
+        <w:t xml:space="preserve">This hyphae like structure consist of filaments with multiple nucleiods, and then septa form closing off 1 or more nucleiods. This is unusual as it is more of a survival structure than a normal replication mechanism.</w:t>
+      </w:r>
+    </w:p>
+    <w:p>
+      <w:pPr>
+        <w:pStyle w:val="Heading4"/>
+      </w:pPr>
+      <w:bookmarkStart w:id="564" w:name="baeocyte-production-stanieria"/>
+      <w:r>
+        <w:t xml:space="preserve">Baeocyte production (</w:t>
+      </w:r>
+      <w:r>
+        <w:rPr>
+          <w:i/>
+        </w:rPr>
+        <w:t xml:space="preserve">Stanieria</w:t>
+      </w:r>
+      <w:bookmarkEnd w:id="564"/>
+    </w:p>
+    <w:p>
+      <w:pPr>
+        <w:pStyle w:val="FirstParagraph"/>
+      </w:pPr>
+      <w:r>
+        <w:t xml:space="preserve">Standard baecyte starts off about</w:t>
+      </w:r>
+      <w:r>
+        <w:t xml:space="preserve"> </w:t>
+      </w:r>
+      <m:oMath>
+        <m:r>
+          <m:t>2</m:t>
+        </m:r>
+        <m:r>
+          <m:t>μ</m:t>
+        </m:r>
+        <m:r>
+          <m:t>m</m:t>
+        </m:r>
+      </m:oMath>
+      <w:r>
+        <w:t xml:space="preserve"> </w:t>
+      </w:r>
+      <w:r>
+        <w:t xml:space="preserve">in diameter, and grow to about</w:t>
+      </w:r>
+      <w:r>
+        <w:t xml:space="preserve"> </w:t>
+      </w:r>
+      <m:oMath>
+        <m:r>
+          <m:t>30</m:t>
+        </m:r>
+        <m:r>
+          <m:t>μ</m:t>
+        </m:r>
+        <m:r>
+          <m:t>m</m:t>
+        </m:r>
+      </m:oMath>
+      <w:r>
+        <w:t xml:space="preserve"> </w:t>
+      </w:r>
+      <w:r>
+        <w:t xml:space="preserve">while lots of genetic material and thick extra cellular matrix forms, after which the cell is divided by multiple fission to form many beacytes (up to hundereds). The extracellular matrix then breaks open and releases the baeocytes.</w:t>
+      </w:r>
+    </w:p>
+    <w:p>
+      <w:pPr>
+        <w:pStyle w:val="Heading4"/>
+      </w:pPr>
+      <w:bookmarkStart w:id="565" w:name="intracellular-offspring-production."/>
+      <w:r>
+        <w:t xml:space="preserve">Intracellular offspring production.</w:t>
+      </w:r>
+      <w:bookmarkEnd w:id="565"/>
+    </w:p>
+    <w:p>
+      <w:pPr>
+        <w:pStyle w:val="FirstParagraph"/>
+      </w:pPr>
+      <w:r>
+        <w:t xml:space="preserve">Epulopiscium fishelsoni, two cells form, and the mother cells die (birth or parasitism). IN some cases multiple daughter cells form, the mother cell always dies.</w:t>
+      </w:r>
+    </w:p>
+    <w:p>
+      <w:pPr>
+        <w:pStyle w:val="Heading3"/>
+      </w:pPr>
+      <w:bookmarkStart w:id="566" w:name="cell-cycle."/>
+      <w:r>
+        <w:t xml:space="preserve">Cell cycle.</w:t>
+      </w:r>
+      <w:bookmarkEnd w:id="566"/>
+    </w:p>
+    <w:p>
+      <w:pPr>
+        <w:pStyle w:val="FirstParagraph"/>
+      </w:pPr>
+      <w:r>
+        <w:t xml:space="preserve">There are certain fail safes, if bacteria are unable to repeat the cycle several times then it will stop trying to replicate (evolutionary advantage to avoid deleterious bacteria from replicating) may be alltruistic is some sense, often reffered to as zombie bacteria.</w:t>
+      </w:r>
+    </w:p>
+    <w:p>
+      <w:pPr>
+        <w:pStyle w:val="Heading3"/>
+      </w:pPr>
+      <w:bookmarkStart w:id="567" w:name="cytoskeletal-elements."/>
+      <w:r>
+        <w:t xml:space="preserve">Cytoskeletal elements.</w:t>
+      </w:r>
+      <w:bookmarkEnd w:id="567"/>
+    </w:p>
+    <w:p>
+      <w:pPr>
+        <w:pStyle w:val="FirstParagraph"/>
+      </w:pPr>
+      <w:r>
+        <w:t xml:space="preserve">helps mantain the cell shape, forming a 3D scaffolding inside the cell.</w:t>
+      </w:r>
+    </w:p>
+    <w:p>
+      <w:pPr>
+        <w:pStyle w:val="BodyText"/>
+      </w:pPr>
+      <w:r>
+        <w:t xml:space="preserve">NOTE: Min proteins move from side to side (pausing at each side), moved by cytoskeletal elements, act as inhibitors or FtZ ring formation, hence the ring will only form when the cell is long enough and will form at the middle, as here there is the lowest concentration of min protiens (C and D).</w:t>
+      </w:r>
+    </w:p>
+    <w:p>
+      <w:pPr>
+        <w:pStyle w:val="BodyText"/>
+      </w:pPr>
+      <w:r>
+        <w:t xml:space="preserve">NOTE: addition of transposons to bacteria interferes with the cytoskeleton production and they become linear.</w:t>
+      </w:r>
+    </w:p>
+    <w:p>
+      <w:pPr>
+        <w:pStyle w:val="Heading4"/>
+      </w:pPr>
+      <w:bookmarkStart w:id="568" w:name="when-to-devide."/>
+      <w:r>
+        <w:t xml:space="preserve">When to devide.</w:t>
+      </w:r>
+      <w:bookmarkEnd w:id="568"/>
+    </w:p>
+    <w:p>
+      <w:pPr>
+        <w:pStyle w:val="FirstParagraph"/>
+      </w:pPr>
+      <w:r>
+        <w:t xml:space="preserve">If the cell is no long enough to create a zone of no inhibition, hence they have a threshold length. Some have a mass component instead and some have both, the mass components may relate to OriC replication, and the ratio or RNase A related to the formation of the origin of replication.</w:t>
+      </w:r>
+    </w:p>
+    <w:p>
+      <w:pPr>
+        <w:pStyle w:val="Heading4"/>
+      </w:pPr>
+      <w:bookmarkStart w:id="569" w:name="homologues."/>
+      <w:r>
+        <w:t xml:space="preserve">Homologues.</w:t>
+      </w:r>
+      <w:bookmarkEnd w:id="569"/>
+    </w:p>
+    <w:p>
+      <w:pPr>
+        <w:pStyle w:val="FirstParagraph"/>
+      </w:pPr>
+      <w:r>
+        <w:t xml:space="preserve">the equivalent of structures in Eukaryotes.</w:t>
+      </w:r>
+    </w:p>
+    <w:p>
+      <w:pPr>
+        <w:pStyle w:val="Heading4"/>
+      </w:pPr>
+      <w:bookmarkStart w:id="570" w:name="ftsz"/>
+      <w:r>
+        <w:t xml:space="preserve">FtsZ</w:t>
+      </w:r>
+      <w:bookmarkEnd w:id="570"/>
+    </w:p>
+    <w:p>
+      <w:pPr>
+        <w:pStyle w:val="FirstParagraph"/>
+      </w:pPr>
+      <w:r>
+        <w:t xml:space="preserve">tubulin homologue, makse the cytokinetic ring structure at division septum.</w:t>
+      </w:r>
+    </w:p>
+    <w:p>
+      <w:pPr>
+        <w:pStyle w:val="Heading5"/>
+      </w:pPr>
+      <w:bookmarkStart w:id="571" w:name="mreb-family"/>
+      <w:r>
+        <w:t xml:space="preserve">MreB family</w:t>
+      </w:r>
+      <w:bookmarkEnd w:id="571"/>
+    </w:p>
+    <w:p>
+      <w:pPr>
+        <w:pStyle w:val="FirstParagraph"/>
+      </w:pPr>
+      <w:r>
+        <w:t xml:space="preserve">bacterial actin homologue, controls the rod diameter, and involved in motility,</w:t>
+      </w:r>
+    </w:p>
+    <w:p>
+      <w:pPr>
+        <w:pStyle w:val="Heading5"/>
+      </w:pPr>
+      <w:bookmarkStart w:id="572" w:name="crescentin-intermediary-filament-homologue"/>
+      <w:r>
+        <w:t xml:space="preserve">Crescentin (intermediary filament homologue)</w:t>
+      </w:r>
+      <w:bookmarkEnd w:id="572"/>
+    </w:p>
+    <w:p>
+      <w:pPr>
+        <w:pStyle w:val="FirstParagraph"/>
+      </w:pPr>
+      <w:r>
+        <w:t xml:space="preserve">determines curvature in rods.</w:t>
+      </w:r>
+    </w:p>
+    <w:p>
+      <w:pPr>
+        <w:pStyle w:val="BodyText"/>
+      </w:pPr>
+      <w:r>
+        <w:t xml:space="preserve">NOTE: It makes sense tiRR</w:t>
+      </w:r>
+      <w:r>
+        <w:t xml:space="preserve"> </w:t>
+      </w:r>
+      <w:r>
+        <w:t xml:space="preserve">NOTE: ask Bouwer about bacterial as staple food sources.</w:t>
+      </w:r>
+    </w:p>
+    <w:p>
+      <w:pPr>
+        <w:pStyle w:val="Heading4"/>
+      </w:pPr>
+      <w:bookmarkStart w:id="573" w:name="study-techniques."/>
+      <w:r>
+        <w:t xml:space="preserve">Study techniques.</w:t>
+      </w:r>
+      <w:bookmarkEnd w:id="573"/>
+    </w:p>
+    <w:p>
+      <w:pPr>
+        <w:pStyle w:val="FirstParagraph"/>
+      </w:pPr>
+      <w:r>
+        <w:t xml:space="preserve">The growth cycle terminates in binary fission, so population growth can often be studied at the population level to infer what was occurring at the individual cell level.</w:t>
+      </w:r>
+    </w:p>
+    <w:p>
+      <w:pPr>
+        <w:pStyle w:val="Heading4"/>
+      </w:pPr>
+      <w:bookmarkStart w:id="574" w:name="rapid-growth."/>
+      <w:r>
+        <w:t xml:space="preserve">Rapid growth.</w:t>
+      </w:r>
+      <w:bookmarkEnd w:id="574"/>
+    </w:p>
+    <w:p>
+      <w:pPr>
+        <w:pStyle w:val="FirstParagraph"/>
+      </w:pPr>
+      <w:r>
+        <w:t xml:space="preserve">In rapid growth as the growth of bacteria is limted by replication rate, then multiple chromosomes aid devision. Furthermore in some instance replication can occur on a partially formed chromosome, leading to multi-fork replication structures. (Bacterial use environmental cues to determine if chromosomes should be replicated.)</w:t>
+      </w:r>
+    </w:p>
+    <w:p>
+      <w:pPr>
+        <w:pStyle w:val="BodyText"/>
+      </w:pPr>
+      <w:r>
+        <w:t xml:space="preserve">NOTE: bacteria forms a lawn when there are suffecient numbers on a plate.</w:t>
+      </w:r>
+    </w:p>
+    <w:p>
+      <w:pPr>
+        <w:pStyle w:val="Heading3"/>
+      </w:pPr>
+      <w:bookmarkStart w:id="575" w:name="batch-culture"/>
+      <w:r>
+        <w:t xml:space="preserve">Batch culture</w:t>
+      </w:r>
+      <w:bookmarkEnd w:id="575"/>
+    </w:p>
+    <w:p>
+      <w:pPr>
+        <w:pStyle w:val="Heading4"/>
+      </w:pPr>
+      <w:bookmarkStart w:id="576" w:name="process-3"/>
+      <w:r>
+        <w:t xml:space="preserve">Process</w:t>
+      </w:r>
+      <w:bookmarkEnd w:id="576"/>
+    </w:p>
+    <w:p>
+      <w:pPr>
+        <w:pStyle w:val="FirstParagraph"/>
+      </w:pPr>
+      <w:r>
+        <w:t xml:space="preserve">Erthymer flask is used, and a (normally hydrated) growth culture is added, and normally heated. In the case of a broth culture it will be liquid.</w:t>
+      </w:r>
+      <w:r>
+        <w:t xml:space="preserve"> </w:t>
+      </w:r>
+      <w:r>
+        <w:t xml:space="preserve">Cotton wool and foil are often used to prevent contamination, and an autoclave is used (121C) and high pressure which will destroy most of the spores present. Most bacteria required oxygen so cotton wool is used in favour of a rubber bung, bacteria entering from air get trapped in the cotton wool, and so cant reach the food source in the jar.</w:t>
+      </w:r>
+    </w:p>
+    <w:p>
+      <w:pPr>
+        <w:pStyle w:val="BodyText"/>
+      </w:pPr>
+      <w:r>
+        <w:t xml:space="preserve">The flask is rotated rapidly to form thin layer of broth culture along the sides of the flask, which allows for more efficient gas exchange. (This step is not essential).</w:t>
+      </w:r>
+    </w:p>
+    <w:p>
+      <w:pPr>
+        <w:pStyle w:val="Heading4"/>
+      </w:pPr>
+      <w:bookmarkStart w:id="577" w:name="growth-curve."/>
+      <w:r>
+        <w:t xml:space="preserve">Growth curve.</w:t>
+      </w:r>
+      <w:bookmarkEnd w:id="577"/>
+    </w:p>
+    <w:p>
+      <w:pPr>
+        <w:pStyle w:val="FirstParagraph"/>
+      </w:pPr>
+      <w:r>
+        <w:t xml:space="preserve">COPY IMAGE.</w:t>
+      </w:r>
+    </w:p>
+    <w:p>
+      <w:pPr>
+        <w:pStyle w:val="BodyText"/>
+      </w:pPr>
+      <w:r>
+        <w:t xml:space="preserve">plot of</w:t>
+      </w:r>
+      <w:r>
+        <w:t xml:space="preserve"> </w:t>
+      </w:r>
+      <w:r>
+        <w:t xml:space="preserve">$log(#\text{viable cells})$</w:t>
+      </w:r>
+      <w:r>
+        <w:t xml:space="preserve"> </w:t>
+      </w:r>
+      <w:r>
+        <w:t xml:space="preserve">on the y against time on the x.</w:t>
+      </w:r>
+    </w:p>
+    <w:p>
+      <w:pPr>
+        <w:pStyle w:val="Heading5"/>
+      </w:pPr>
+      <w:bookmarkStart w:id="578" w:name="lag-phase."/>
+      <w:r>
+        <w:t xml:space="preserve">Lag phase.</w:t>
+      </w:r>
+      <w:bookmarkEnd w:id="578"/>
     </w:p>
     <w:p>
       <w:pPr>
         <w:pStyle w:val="Heading6"/>
       </w:pPr>
-      <w:bookmarkStart w:id="450" w:name="functions-3"/>
-      <w:r>
-        <w:t xml:space="preserve">Functions</w:t>
-      </w:r>
-      <w:bookmarkEnd w:id="450"/>
-    </w:p>
-    <w:p>
-      <w:pPr>
-        <w:pStyle w:val="FirstParagraph"/>
-      </w:pPr>
-      <w:r>
-        <w:t xml:space="preserve">help to maintain the structure of the cell wall. And confer an overall negative charge (to gram positive bacteria).</w:t>
+      <w:bookmarkStart w:id="579" w:name="environmental-conditions."/>
+      <w:r>
+        <w:t xml:space="preserve">Environmental conditions.</w:t>
+      </w:r>
+      <w:bookmarkEnd w:id="579"/>
+    </w:p>
+    <w:p>
+      <w:pPr>
+        <w:pStyle w:val="FirstParagraph"/>
+      </w:pPr>
+      <w:r>
+        <w:t xml:space="preserve">When a bacteria enters a new environment it takes some time to adapt, i.e might require new enzymes to break down food source. If the environment of the bacteria has not changed there will not be a lag phase.</w:t>
       </w:r>
     </w:p>
     <w:p>
@@ -9947,134 +12961,203 @@
         <w:pStyle w:val="BodyText"/>
       </w:pPr>
       <w:r>
-        <w:t xml:space="preserve">The acids are also antigenic, (which benefits the host not the bacterium)</w:t>
-      </w:r>
-    </w:p>
-    <w:p>
-      <w:pPr>
-        <w:pStyle w:val="Heading3"/>
-      </w:pPr>
-      <w:bookmarkStart w:id="451" w:name="gram-nagative."/>
-      <w:r>
-        <w:t xml:space="preserve">Gram nagative.</w:t>
-      </w:r>
-      <w:bookmarkEnd w:id="451"/>
-    </w:p>
-    <w:p>
-      <w:pPr>
-        <w:pStyle w:val="Heading4"/>
-      </w:pPr>
-      <w:bookmarkStart w:id="452" w:name="cell-membrane"/>
-      <w:r>
-        <w:t xml:space="preserve">Cell membrane</w:t>
-      </w:r>
-      <w:bookmarkEnd w:id="452"/>
-    </w:p>
-    <w:p>
-      <w:pPr>
-        <w:pStyle w:val="FirstParagraph"/>
-      </w:pPr>
-      <w:r>
-        <w:t xml:space="preserve">5-7nm</w:t>
-      </w:r>
-    </w:p>
-    <w:p>
-      <w:pPr>
-        <w:pStyle w:val="Heading4"/>
-      </w:pPr>
-      <w:bookmarkStart w:id="453" w:name="peptidoglycan-layer"/>
-      <w:r>
-        <w:t xml:space="preserve">Peptidoglycan layer</w:t>
-      </w:r>
-      <w:bookmarkEnd w:id="453"/>
-    </w:p>
-    <w:p>
-      <w:pPr>
-        <w:pStyle w:val="FirstParagraph"/>
-      </w:pPr>
-      <w:r>
-        <w:t xml:space="preserve">Much thinner</w:t>
+        <w:t xml:space="preserve">NOTE: lag phase is still a very</w:t>
+      </w:r>
+      <w:r>
+        <w:t xml:space="preserve"> </w:t>
+      </w:r>
+      <w:r>
+        <w:t xml:space="preserve">‘</w:t>
+      </w:r>
+      <w:r>
+        <w:t xml:space="preserve">active</w:t>
+      </w:r>
+      <w:r>
+        <w:t xml:space="preserve">’</w:t>
+      </w:r>
+      <w:r>
+        <w:t xml:space="preserve"> </w:t>
+      </w:r>
+      <w:r>
+        <w:t xml:space="preserve">period.</w:t>
+      </w:r>
+    </w:p>
+    <w:p>
+      <w:pPr>
+        <w:pStyle w:val="BodyText"/>
+      </w:pPr>
+      <w:r>
+        <w:t xml:space="preserve">NOTE: there may be bacterial cell growth if not lots of replication.</w:t>
+      </w:r>
+    </w:p>
+    <w:p>
+      <w:pPr>
+        <w:pStyle w:val="Heading5"/>
+      </w:pPr>
+      <w:bookmarkStart w:id="580" w:name="exponential-phase.-log-phase."/>
+      <w:r>
+        <w:t xml:space="preserve">exponential phase. /Log phase.</w:t>
+      </w:r>
+      <w:bookmarkEnd w:id="580"/>
+    </w:p>
+    <w:p>
+      <w:pPr>
+        <w:pStyle w:val="FirstParagraph"/>
+      </w:pPr>
+      <w:r>
+        <w:t xml:space="preserve">Bacteria grow, and devide, at the maximum rate possible. This rate is dependant on the bacterium (genetic capabilities, strain/sppecies), the medium used, and the interaction between these two. Physical conditions or environment, such as temperature, Aeration, etc. At the maximum rate the growth rate becomes constant. So the doubling time is constant. Because the bacteria are all</w:t>
+      </w:r>
+      <w:r>
+        <w:t xml:space="preserve"> </w:t>
+      </w:r>
+      <w:r>
+        <w:t xml:space="preserve">‘</w:t>
+      </w:r>
+      <w:r>
+        <w:t xml:space="preserve">doning the same thing</w:t>
+      </w:r>
+      <w:r>
+        <w:t xml:space="preserve">’</w:t>
+      </w:r>
+      <w:r>
+        <w:t xml:space="preserve"> </w:t>
+      </w:r>
+      <w:r>
+        <w:t xml:space="preserve">at the same phase in their life cycle, the population is most uniform, (physically, biochemically etc). Because the bacteria exit the lag phase at different times a smooth line is seen as a pose to a number of steps.</w:t>
+      </w:r>
+    </w:p>
+    <w:p>
+      <w:pPr>
+        <w:pStyle w:val="BodyText"/>
+      </w:pPr>
+      <w:r>
+        <w:t xml:space="preserve">NOTE: this phase is often often reffered to as ballanced growth, this implies that the chemical composition of the cell is very consistent.</w:t>
+      </w:r>
+    </w:p>
+    <w:p>
+      <w:pPr>
+        <w:pStyle w:val="Heading5"/>
+      </w:pPr>
+      <w:bookmarkStart w:id="581" w:name="stationary-phase."/>
+      <w:r>
+        <w:t xml:space="preserve">Stationary phase.</w:t>
+      </w:r>
+      <w:bookmarkEnd w:id="581"/>
+    </w:p>
+    <w:p>
+      <w:pPr>
+        <w:pStyle w:val="FirstParagraph"/>
+      </w:pPr>
+      <w:r>
+        <w:t xml:space="preserve">All of the available food source ends up being used up. A stationary phase could result from no devision of bacteria, or equal replication and death rates. Death may result from build up of waste products. ie decreased pH of lactic acid, or toxicity of ethanol.</w:t>
+      </w:r>
+    </w:p>
+    <w:p>
+      <w:pPr>
+        <w:pStyle w:val="BodyText"/>
+      </w:pPr>
+      <w:r>
+        <w:t xml:space="preserve">This phase normally kicks in at about</w:t>
       </w:r>
       <w:r>
         <w:t xml:space="preserve"> </w:t>
       </w:r>
       <m:oMath>
-        <m:r>
-          <m:t>5</m:t>
-        </m:r>
-        <m:r>
-          <m:t>−</m:t>
-        </m:r>
-        <m:r>
-          <m:t>10</m:t>
-        </m:r>
-        <m:r>
-          <m:t>%</m:t>
-        </m:r>
+        <m:sSup>
+          <m:e>
+            <m:r>
+              <m:t>10</m:t>
+            </m:r>
+          </m:e>
+          <m:sup>
+            <m:r>
+              <m:t>9</m:t>
+            </m:r>
+          </m:sup>
+        </m:sSup>
+        <m:r>
+          <m:rPr>
+            <m:sty m:val="p"/>
+          </m:rPr>
+          <m:t>cells</m:t>
+        </m:r>
+        <m:r>
+          <m:t>⋅</m:t>
+        </m:r>
+        <m:r>
+          <m:t>m</m:t>
+        </m:r>
+        <m:r>
+          <m:t>o</m:t>
+        </m:r>
+        <m:sSup>
+          <m:e>
+            <m:r>
+              <m:t>l</m:t>
+            </m:r>
+          </m:e>
+          <m:sup>
+            <m:r>
+              <m:t>−</m:t>
+            </m:r>
+            <m:r>
+              <m:t>1</m:t>
+            </m:r>
+          </m:sup>
+        </m:sSup>
       </m:oMath>
-      <w:r>
-        <w:t xml:space="preserve"> </w:t>
-      </w:r>
-      <w:r>
-        <w:t xml:space="preserve">of dry weight of cell negative bacteria. only about 1nm</w:t>
-      </w:r>
-    </w:p>
-    <w:p>
-      <w:pPr>
-        <w:pStyle w:val="Heading4"/>
-      </w:pPr>
-      <w:bookmarkStart w:id="454" w:name="periplasmic-space-1"/>
-      <w:r>
-        <w:t xml:space="preserve">Periplasmic space</w:t>
-      </w:r>
-      <w:bookmarkEnd w:id="454"/>
-    </w:p>
-    <w:p>
-      <w:pPr>
-        <w:pStyle w:val="FirstParagraph"/>
-      </w:pPr>
-      <w:r>
-        <w:t xml:space="preserve">between cell and other membrane, much wider than in gram positive bacteria, can be go up to</w:t>
-      </w:r>
-      <w:r>
-        <w:t xml:space="preserve"> </w:t>
-      </w:r>
-      <m:oMath>
-        <m:r>
-          <m:t>70</m:t>
-        </m:r>
-        <m:r>
-          <m:t>n</m:t>
-        </m:r>
-        <m:r>
-          <m:t>m</m:t>
-        </m:r>
-      </m:oMath>
-    </w:p>
-    <w:p>
-      <w:pPr>
-        <w:pStyle w:val="Heading4"/>
-      </w:pPr>
-      <w:bookmarkStart w:id="455" w:name="outer-membrane."/>
-      <w:r>
-        <w:t xml:space="preserve">Outer membrane.</w:t>
-      </w:r>
-      <w:bookmarkEnd w:id="455"/>
-    </w:p>
-    <w:p>
-      <w:pPr>
-        <w:pStyle w:val="FirstParagraph"/>
-      </w:pPr>
-      <w:r>
-        <w:t xml:space="preserve">5-7nm</w:t>
-      </w:r>
     </w:p>
     <w:p>
       <w:pPr>
         <w:pStyle w:val="BodyText"/>
       </w:pPr>
       <w:r>
-        <w:t xml:space="preserve">phospholipid layer (not bilayer) which contain lipopolusaccharides, as well as lipoproteins and proteins. More permeable/less selective than the cell membrane (?) The outside of gram negative is very wavy as more fluid than a PG layer.</w:t>
+        <w:t xml:space="preserve">NOTE: remember this is</w:t>
+      </w:r>
+      <w:r>
+        <w:t xml:space="preserve"> </w:t>
+      </w:r>
+      <w:r>
+        <w:t xml:space="preserve"> </w:t>
+      </w:r>
+      <w:r>
+        <w:t xml:space="preserve">cells only.</w:t>
+      </w:r>
+    </w:p>
+    <w:p>
+      <w:pPr>
+        <w:pStyle w:val="Heading5"/>
+      </w:pPr>
+      <w:bookmarkStart w:id="582" w:name="death-phase."/>
+      <w:r>
+        <w:t xml:space="preserve">Death phase.</w:t>
+      </w:r>
+      <w:bookmarkEnd w:id="582"/>
+    </w:p>
+    <w:p>
+      <w:pPr>
+        <w:pStyle w:val="FirstParagraph"/>
+      </w:pPr>
+      <w:r>
+        <w:t xml:space="preserve">Most of the cells are starting to die off, often at an exponential rate.</w:t>
+      </w:r>
+    </w:p>
+    <w:p>
+      <w:pPr>
+        <w:pStyle w:val="Heading5"/>
+      </w:pPr>
+      <w:bookmarkStart w:id="583" w:name="experiment."/>
+      <w:r>
+        <w:t xml:space="preserve">Experiment.</w:t>
+      </w:r>
+      <w:bookmarkEnd w:id="583"/>
+    </w:p>
+    <w:p>
+      <w:pPr>
+        <w:pStyle w:val="FirstParagraph"/>
+      </w:pPr>
+      <w:r>
+        <w:t xml:space="preserve">Take out sample at different time points in the experiment, take out a sample, do a dilution series and to a cell count.</w:t>
       </w:r>
     </w:p>
     <w:p>
@@ -10082,155 +13165,301 @@
         <w:pStyle w:val="BodyText"/>
       </w:pPr>
       <w:r>
-        <w:t xml:space="preserve">NOTE: can be isolated as an intact spherical structure</w:t>
+        <w:t xml:space="preserve">NOTE: flame cotton wool for entertainment.</w:t>
+      </w:r>
+    </w:p>
+    <w:p>
+      <w:pPr>
+        <w:pStyle w:val="BodyText"/>
+      </w:pPr>
+      <w:r>
+        <w:t xml:space="preserve">NOTE: sterile means nothing alive,</w:t>
+      </w:r>
+    </w:p>
+    <w:p>
+      <w:pPr>
+        <w:pStyle w:val="BodyText"/>
+      </w:pPr>
+      <w:r>
+        <w:t xml:space="preserve">NOTE: the culture used runs the risk of contamination, especially animal derrived cultures which may carry prions.</w:t>
+      </w:r>
+    </w:p>
+    <w:p>
+      <w:pPr>
+        <w:pStyle w:val="Heading3"/>
+      </w:pPr>
+      <w:bookmarkStart w:id="584" w:name="requirements-for-growth."/>
+      <w:r>
+        <w:t xml:space="preserve">Requirements for growth.</w:t>
+      </w:r>
+      <w:bookmarkEnd w:id="584"/>
+    </w:p>
+    <w:p>
+      <w:pPr>
+        <w:pStyle w:val="FirstParagraph"/>
+      </w:pPr>
+      <w:r>
+        <w:t xml:space="preserve">(These are not very specific to bacteria).</w:t>
+      </w:r>
+    </w:p>
+    <w:p>
+      <w:pPr>
+        <w:pStyle w:val="Heading4"/>
+      </w:pPr>
+      <w:bookmarkStart w:id="585" w:name="physical"/>
+      <w:r>
+        <w:t xml:space="preserve">Physical</w:t>
+      </w:r>
+      <w:bookmarkEnd w:id="585"/>
+    </w:p>
+    <w:p>
+      <w:pPr>
+        <w:pStyle w:val="Heading4"/>
+      </w:pPr>
+      <w:bookmarkStart w:id="586" w:name="ph-1"/>
+      <w:r>
+        <w:t xml:space="preserve">pH</w:t>
+      </w:r>
+      <w:bookmarkEnd w:id="586"/>
+    </w:p>
+    <w:p>
+      <w:pPr>
+        <w:pStyle w:val="FirstParagraph"/>
+      </w:pPr>
+      <w:r>
+        <w:t xml:space="preserve">Acidophiles, like low pH conditions, such as for example pH 3. some can go to pH1. Okalophiles like to grow in high pH</w:t>
+      </w:r>
+    </w:p>
+    <w:p>
+      <w:pPr>
+        <w:pStyle w:val="Heading4"/>
+      </w:pPr>
+      <w:bookmarkStart w:id="587" w:name="temperature.-1"/>
+      <w:r>
+        <w:t xml:space="preserve">Temperature.</w:t>
+      </w:r>
+      <w:bookmarkEnd w:id="587"/>
+    </w:p>
+    <w:p>
+      <w:pPr>
+        <w:pStyle w:val="FirstParagraph"/>
+      </w:pPr>
+      <w:r>
+        <w:t xml:space="preserve">As a group bacteria span an increadible temperature range. Specific bacteria or groups will be more limited. Cyclophiles like cold temperatures, and may even grow at below zero temperatures, the optimal of such bacteria is about 12. Hyperthermophiles grow in boiling water comfortable.</w:t>
+      </w:r>
+    </w:p>
+    <w:p>
+      <w:pPr>
+        <w:pStyle w:val="BodyText"/>
+      </w:pPr>
+      <w:r>
+        <w:t xml:space="preserve">COPY GRAPH.</w:t>
+      </w:r>
+    </w:p>
+    <w:p>
+      <w:pPr>
+        <w:pStyle w:val="BodyText"/>
+      </w:pPr>
+      <w:r>
+        <w:t xml:space="preserve">NOTE: bacterial growth will be much higher in the optimal conditions.</w:t>
+      </w:r>
+    </w:p>
+    <w:p>
+      <w:pPr>
+        <w:pStyle w:val="BodyText"/>
+      </w:pPr>
+      <w:r>
+        <w:t xml:space="preserve">NOTE: the difference between optimal and maximum is closer than the difference between lowest and optimum. At high temperatures bacterial enzymes and other proteins differentiate.</w:t>
+      </w:r>
+    </w:p>
+    <w:p>
+      <w:pPr>
+        <w:pStyle w:val="Heading3"/>
+      </w:pPr>
+      <w:bookmarkStart w:id="588" w:name="chemical"/>
+      <w:r>
+        <w:t xml:space="preserve">Chemical</w:t>
+      </w:r>
+      <w:bookmarkEnd w:id="588"/>
+    </w:p>
+    <w:p>
+      <w:pPr>
+        <w:pStyle w:val="Heading4"/>
+      </w:pPr>
+      <w:bookmarkStart w:id="589" w:name="carbon"/>
+      <w:r>
+        <w:t xml:space="preserve">Carbon</w:t>
+      </w:r>
+      <w:bookmarkEnd w:id="589"/>
+    </w:p>
+    <w:p>
+      <w:pPr>
+        <w:pStyle w:val="Heading4"/>
+      </w:pPr>
+      <w:bookmarkStart w:id="590" w:name="nitrogen-sulfur-and-phospherous"/>
+      <w:r>
+        <w:t xml:space="preserve">Nitrogen sulfur and phospherous</w:t>
+      </w:r>
+      <w:bookmarkEnd w:id="590"/>
+    </w:p>
+    <w:p>
+      <w:pPr>
+        <w:pStyle w:val="Heading4"/>
+      </w:pPr>
+      <w:bookmarkStart w:id="591" w:name="tarce-elements."/>
+      <w:r>
+        <w:t xml:space="preserve">Tarce elements.</w:t>
+      </w:r>
+      <w:bookmarkEnd w:id="591"/>
+    </w:p>
+    <w:p>
+      <w:pPr>
+        <w:pStyle w:val="Heading4"/>
+      </w:pPr>
+      <w:bookmarkStart w:id="592" w:name="organic-growth-factors."/>
+      <w:r>
+        <w:t xml:space="preserve">Organic growth factors.</w:t>
+      </w:r>
+      <w:bookmarkEnd w:id="592"/>
+    </w:p>
+    <w:p>
+      <w:pPr>
+        <w:pStyle w:val="Heading4"/>
+      </w:pPr>
+      <w:bookmarkStart w:id="593" w:name="cofactors"/>
+      <w:r>
+        <w:t xml:space="preserve">Cofactors</w:t>
+      </w:r>
+      <w:bookmarkEnd w:id="593"/>
+    </w:p>
+    <w:p>
+      <w:pPr>
+        <w:pStyle w:val="Heading4"/>
+      </w:pPr>
+      <w:bookmarkStart w:id="594" w:name="oxygen"/>
+      <w:r>
+        <w:t xml:space="preserve">Oxygen</w:t>
+      </w:r>
+      <w:bookmarkEnd w:id="594"/>
+    </w:p>
+    <w:p>
+      <w:pPr>
+        <w:pStyle w:val="FirstParagraph"/>
+      </w:pPr>
+      <w:r>
+        <w:t xml:space="preserve">Bacteria differ significantly in their requirements for oxygen.</w:t>
+      </w:r>
+    </w:p>
+    <w:p>
+      <w:pPr>
+        <w:pStyle w:val="BodyText"/>
+      </w:pPr>
+      <w:r>
+        <w:t xml:space="preserve">An agar slant in used, which can then be boiled driving out some of the oxygen and creating a gradient. Areas of biomass (i.e. turbidity) can then be identified.</w:t>
       </w:r>
     </w:p>
     <w:p>
       <w:pPr>
         <w:pStyle w:val="Heading5"/>
       </w:pPr>
-      <w:bookmarkStart w:id="456" w:name="porins"/>
-      <w:r>
-        <w:t xml:space="preserve">Porins</w:t>
-      </w:r>
-      <w:bookmarkEnd w:id="456"/>
-    </w:p>
-    <w:p>
-      <w:pPr>
-        <w:pStyle w:val="FirstParagraph"/>
-      </w:pPr>
-      <w:r>
-        <w:t xml:space="preserve">make pores through the outer membrane, consist of three separate units.</w:t>
+      <w:bookmarkStart w:id="595" w:name="obligate-aerobes"/>
+      <w:r>
+        <w:t xml:space="preserve">Obligate aerobes</w:t>
+      </w:r>
+      <w:bookmarkEnd w:id="595"/>
+    </w:p>
+    <w:p>
+      <w:pPr>
+        <w:pStyle w:val="FirstParagraph"/>
+      </w:pPr>
+      <w:r>
+        <w:t xml:space="preserve">Require oxygen to grow only at the top of the tube.</w:t>
       </w:r>
     </w:p>
     <w:p>
       <w:pPr>
         <w:pStyle w:val="Heading5"/>
       </w:pPr>
-      <w:bookmarkStart w:id="457" w:name="brauns-lipoprotein"/>
-      <w:r>
-        <w:t xml:space="preserve">Brauns lipoprotein</w:t>
-      </w:r>
-      <w:bookmarkEnd w:id="457"/>
-    </w:p>
-    <w:p>
-      <w:pPr>
-        <w:pStyle w:val="FirstParagraph"/>
-      </w:pPr>
-      <w:r>
-        <w:t xml:space="preserve">extends from the GP layer to the outer membrane.</w:t>
-      </w:r>
-    </w:p>
-    <w:p>
-      <w:pPr>
-        <w:pStyle w:val="Heading6"/>
-      </w:pPr>
-      <w:bookmarkStart w:id="458" w:name="function-6"/>
-      <w:r>
-        <w:t xml:space="preserve">Function</w:t>
-      </w:r>
-      <w:bookmarkEnd w:id="458"/>
-    </w:p>
-    <w:p>
-      <w:pPr>
-        <w:pStyle w:val="FirstParagraph"/>
-      </w:pPr>
-      <w:r>
-        <w:t xml:space="preserve">Helps to prevent membrane damage by giving it some form of rigidity, and preventing an indeterminate gap between the outer membrane and the rest of the bacteria, pulling the membrane into the same shape as the bacteria.</w:t>
+      <w:bookmarkStart w:id="596" w:name="facultative."/>
+      <w:r>
+        <w:t xml:space="preserve">Facultative.</w:t>
+      </w:r>
+      <w:bookmarkEnd w:id="596"/>
+    </w:p>
+    <w:p>
+      <w:pPr>
+        <w:pStyle w:val="FirstParagraph"/>
+      </w:pPr>
+      <w:r>
+        <w:t xml:space="preserve">Higher growth with more oxygen, but are able to grow in the absence of oxygen. This is because oxygen is a better electron acceptor so energy prduction is better.</w:t>
       </w:r>
     </w:p>
     <w:p>
       <w:pPr>
         <w:pStyle w:val="Heading5"/>
       </w:pPr>
-      <w:bookmarkStart w:id="459" w:name="lipopolysachharides.-lps"/>
-      <w:r>
-        <w:t xml:space="preserve">Lipopolysachharides. (LPS</w:t>
-      </w:r>
-      <w:bookmarkEnd w:id="459"/>
-    </w:p>
-    <w:p>
-      <w:pPr>
-        <w:pStyle w:val="FirstParagraph"/>
-      </w:pPr>
-      <w:r>
-        <w:t xml:space="preserve">Consist of lipids and carbohydrates. The outer leaflet of the membrane is almost entirely lipopolysacharide, and in genre it is an integral membrane component.</w:t>
+      <w:bookmarkStart w:id="597" w:name="obligate-anerobe."/>
+      <w:r>
+        <w:t xml:space="preserve">Obligate anerobe.</w:t>
+      </w:r>
+      <w:bookmarkEnd w:id="597"/>
+    </w:p>
+    <w:p>
+      <w:pPr>
+        <w:pStyle w:val="FirstParagraph"/>
+      </w:pPr>
+      <w:r>
+        <w:t xml:space="preserve">Can only grow in the absence of oxygen, as oxygen kills or inhibits the growth of bacteria.</w:t>
       </w:r>
     </w:p>
     <w:p>
       <w:pPr>
         <w:pStyle w:val="BodyText"/>
       </w:pPr>
-      <m:oMath>
-        <m:r>
-          <m:t>S</m:t>
-        </m:r>
-        <m:r>
-          <m:t>a</m:t>
-        </m:r>
-        <m:r>
-          <m:t>l</m:t>
-        </m:r>
-        <m:r>
-          <m:t>m</m:t>
-        </m:r>
-        <m:r>
-          <m:t>o</m:t>
-        </m:r>
-        <m:r>
-          <m:t>n</m:t>
-        </m:r>
-        <m:r>
-          <m:t>e</m:t>
-        </m:r>
-        <m:r>
-          <m:t>l</m:t>
-        </m:r>
-        <m:r>
-          <m:t>l</m:t>
-        </m:r>
-        <m:r>
-          <m:t>a</m:t>
-        </m:r>
-        <m:r>
-          <m:t>t</m:t>
-        </m:r>
-        <m:r>
-          <m:t>y</m:t>
-        </m:r>
-        <m:r>
-          <m:t>p</m:t>
-        </m:r>
-        <m:r>
-          <m:t>h</m:t>
-        </m:r>
-        <m:r>
-          <m:t>i</m:t>
-        </m:r>
-        <m:r>
-          <m:t>m</m:t>
-        </m:r>
-        <m:r>
-          <m:t>u</m:t>
-        </m:r>
-        <m:r>
-          <m:t>r</m:t>
-        </m:r>
-        <m:r>
-          <m:t>i</m:t>
-        </m:r>
-        <m:r>
-          <m:t>u</m:t>
-        </m:r>
-        <m:r>
-          <m:t>m</m:t>
-        </m:r>
-      </m:oMath>
-      <w:r>
-        <w:t xml:space="preserve"> </w:t>
-      </w:r>
-      <w:r>
-        <w:t xml:space="preserve">in Salmoella can be related to disease.</w:t>
+      <w:r>
+        <w:t xml:space="preserve">NOTE: these will not grow under normal lab conditions.</w:t>
+      </w:r>
+    </w:p>
+    <w:p>
+      <w:pPr>
+        <w:pStyle w:val="Heading5"/>
+      </w:pPr>
+      <w:bookmarkStart w:id="598" w:name="aerotolerant."/>
+      <w:r>
+        <w:t xml:space="preserve">Aerotolerant.</w:t>
+      </w:r>
+      <w:bookmarkEnd w:id="598"/>
+    </w:p>
+    <w:p>
+      <w:pPr>
+        <w:pStyle w:val="FirstParagraph"/>
+      </w:pPr>
+      <w:r>
+        <w:t xml:space="preserve">dont care, Such bacteria grow by anerobic mechanisms, exclusively.</w:t>
+      </w:r>
+    </w:p>
+    <w:p>
+      <w:pPr>
+        <w:pStyle w:val="Heading5"/>
+      </w:pPr>
+      <w:bookmarkStart w:id="599" w:name="microaerophiles."/>
+      <w:r>
+        <w:t xml:space="preserve">Microaerophiles.</w:t>
+      </w:r>
+      <w:bookmarkEnd w:id="599"/>
+    </w:p>
+    <w:p>
+      <w:pPr>
+        <w:pStyle w:val="FirstParagraph"/>
+      </w:pPr>
+      <w:r>
+        <w:t xml:space="preserve">Require small amounts of oxygen, but are inhibited by levels as high as atmospheric. (grow at about 2-10%, some would say &lt;20%.</w:t>
+      </w:r>
+      <w:r>
+        <w:t xml:space="preserve"> </w:t>
+      </w:r>
+      <w:r>
+        <w:t xml:space="preserve">(Biomass slightly lower in the tube. )</w:t>
       </w:r>
     </w:p>
     <w:p>
@@ -10238,7 +13467,31 @@
         <w:pStyle w:val="BodyText"/>
       </w:pPr>
       <w:r>
-        <w:t xml:space="preserve">NOTE: cell wall contains periplasmic space, peptidoglycan layer and outer membrane.</w:t>
+        <w:t xml:space="preserve">NOTE: some bacteria like to grow in blood so blood agar is used (normally horse blood not human due to HIV).</w:t>
+      </w:r>
+    </w:p>
+    <w:p>
+      <w:pPr>
+        <w:pStyle w:val="Heading4"/>
+      </w:pPr>
+      <w:bookmarkStart w:id="600" w:name="osmotic-pressure."/>
+      <w:r>
+        <w:t xml:space="preserve">Osmotic pressure.</w:t>
+      </w:r>
+      <w:bookmarkEnd w:id="600"/>
+    </w:p>
+    <w:p>
+      <w:pPr>
+        <w:pStyle w:val="FirstParagraph"/>
+      </w:pPr>
+      <w:r>
+        <w:t xml:space="preserve">Cell walls help in hypertonic conditions, which induce high osmotic pressure (from the inside).</w:t>
+      </w:r>
+      <w:r>
+        <w:t xml:space="preserve"> </w:t>
+      </w:r>
+      <w:r>
+        <w:t xml:space="preserve">NOTE: look at maths of bacterial growth.</w:t>
       </w:r>
     </w:p>
     <w:sectPr/>
@@ -11297,6 +14550,36 @@
     </w:lvlOverride>
   </w:num>
   <w:num w:numId="1019">
+    <w:abstractNumId w:val="99201"/>
+    <w:lvlOverride w:ilvl="0">
+      <w:startOverride w:val="1"/>
+    </w:lvlOverride>
+    <w:lvlOverride w:ilvl="1">
+      <w:startOverride w:val="1"/>
+    </w:lvlOverride>
+    <w:lvlOverride w:ilvl="2">
+      <w:startOverride w:val="1"/>
+    </w:lvlOverride>
+    <w:lvlOverride w:ilvl="3">
+      <w:startOverride w:val="1"/>
+    </w:lvlOverride>
+    <w:lvlOverride w:ilvl="4">
+      <w:startOverride w:val="1"/>
+    </w:lvlOverride>
+    <w:lvlOverride w:ilvl="5">
+      <w:startOverride w:val="1"/>
+    </w:lvlOverride>
+    <w:lvlOverride w:ilvl="6">
+      <w:startOverride w:val="1"/>
+    </w:lvlOverride>
+    <w:lvlOverride w:ilvl="7">
+      <w:startOverride w:val="1"/>
+    </w:lvlOverride>
+    <w:lvlOverride w:ilvl="8">
+      <w:startOverride w:val="1"/>
+    </w:lvlOverride>
+  </w:num>
+  <w:num w:numId="1020">
     <w:abstractNumId w:val="99201"/>
     <w:lvlOverride w:ilvl="0">
       <w:startOverride w:val="1"/>
